--- a/tests/build_tests/crush/expected/build_tests-crush-Report-Word.docx
+++ b/tests/build_tests/crush/expected/build_tests-crush-Report-Word.docx
@@ -11,7 +11,7 @@
         <w:br/>
         <w:t>root</w:t>
         <w:br/>
-        <w:t>2020-08-07</w:t>
+        <w:t>2020-12-07</w:t>
       </w:r>
     </w:p>
     <w:p>
@@ -26,7 +26,7 @@
     </w:p>
     <w:p>
       <w:r>
-        <w:t>This document was generated on 2020-08-07, 15:05:55 with the Automatic Report Generator (ARG) version "develop" on the Linux system runner-0277ea0f-project-18732201-concurrent-0.</w:t>
+        <w:t>This document was generated on 2020-12-07, 13:44:56 with the Automatic Report Generator (ARG) version "develop" on the Linux system runner-ed2dce3a-project-18732201-concurrent-0.</w:t>
       </w:r>
     </w:p>
     <w:p>
@@ -9810,6 +9810,54 @@
     </w:p>
     <w:p>
       <w:r>
+        <w:rPr>
+          <w:b w:val="0"/>
+          <w:i w:val="0"/>
+        </w:rPr>
+        <w:t xml:space="preserve">Histogram of scaled Jacobian element quality in block </w:t>
+      </w:r>
+      <w:r>
+        <w:rPr>
+          <w:rFonts w:ascii="Courier" w:hAnsi="Courier"/>
+          <w:b w:val="0"/>
+          <w:i w:val="0"/>
+        </w:rPr>
+        <w:t>target</w:t>
+      </w:r>
+      <w:r>
+        <w:rPr>
+          <w:b w:val="0"/>
+          <w:i w:val="0"/>
+        </w:rPr>
+        <w:t xml:space="preserve"> is too narrow to be inserted (coefficient of variation: 0.0 &lt; 0.001).</w:t>
+      </w:r>
+    </w:p>
+    <w:p>
+      <w:r>
+        <w:rPr>
+          <w:b w:val="0"/>
+          <w:i w:val="0"/>
+        </w:rPr>
+        <w:t xml:space="preserve">Histogram of shape element quality in block </w:t>
+      </w:r>
+      <w:r>
+        <w:rPr>
+          <w:rFonts w:ascii="Courier" w:hAnsi="Courier"/>
+          <w:b w:val="0"/>
+          <w:i w:val="0"/>
+        </w:rPr>
+        <w:t>target</w:t>
+      </w:r>
+      <w:r>
+        <w:rPr>
+          <w:b w:val="0"/>
+          <w:i w:val="0"/>
+        </w:rPr>
+        <w:t xml:space="preserve"> is too narrow to be inserted (coefficient of variation: 0.0 &lt; 0.001).</w:t>
+      </w:r>
+    </w:p>
+    <w:p>
+      <w:r>
         <w:br w:type="page"/>
       </w:r>
     </w:p>
@@ -10437,6 +10485,54 @@
           <w:i w:val="0"/>
         </w:rPr>
         <w:t>.</w:t>
+      </w:r>
+    </w:p>
+    <w:p>
+      <w:r>
+        <w:rPr>
+          <w:b w:val="0"/>
+          <w:i w:val="0"/>
+        </w:rPr>
+        <w:t xml:space="preserve">Histogram of scaled Jacobian element quality in block </w:t>
+      </w:r>
+      <w:r>
+        <w:rPr>
+          <w:rFonts w:ascii="Courier" w:hAnsi="Courier"/>
+          <w:b w:val="0"/>
+          <w:i w:val="0"/>
+        </w:rPr>
+        <w:t>crusher</w:t>
+      </w:r>
+      <w:r>
+        <w:rPr>
+          <w:b w:val="0"/>
+          <w:i w:val="0"/>
+        </w:rPr>
+        <w:t xml:space="preserve"> is too narrow to be inserted (coefficient of variation: 0.0 &lt; 0.001).</w:t>
+      </w:r>
+    </w:p>
+    <w:p>
+      <w:r>
+        <w:rPr>
+          <w:b w:val="0"/>
+          <w:i w:val="0"/>
+        </w:rPr>
+        <w:t xml:space="preserve">Histogram of shape element quality in block </w:t>
+      </w:r>
+      <w:r>
+        <w:rPr>
+          <w:rFonts w:ascii="Courier" w:hAnsi="Courier"/>
+          <w:b w:val="0"/>
+          <w:i w:val="0"/>
+        </w:rPr>
+        <w:t>crusher</w:t>
+      </w:r>
+      <w:r>
+        <w:rPr>
+          <w:b w:val="0"/>
+          <w:i w:val="0"/>
+        </w:rPr>
+        <w:t xml:space="preserve"> is too narrow to be inserted (coefficient of variation: 0.0 &lt; 0.001).</w:t>
       </w:r>
     </w:p>
     <w:p>

--- a/tests/build_tests/crush/expected/build_tests-crush-Report-Word.docx
+++ b/tests/build_tests/crush/expected/build_tests-crush-Report-Word.docx
@@ -11,7 +11,7 @@
         <w:br/>
         <w:t>root</w:t>
         <w:br/>
-        <w:t>2020-12-07</w:t>
+        <w:t>2021-08-25</w:t>
       </w:r>
     </w:p>
     <w:p>
@@ -26,7 +26,7 @@
     </w:p>
     <w:p>
       <w:r>
-        <w:t>This document was generated on 2020-12-07, 13:44:56 with the Automatic Report Generator (ARG) version "develop" on the Linux system runner-ed2dce3a-project-18732201-concurrent-0.</w:t>
+        <w:t>This document was generated on 2021-08-25, 09:21:20 with the Automatic Report Generator (ARG) version "develop" on the Linux system runner-z3wu8uu--project-18732201-concurrent-0.</w:t>
       </w:r>
     </w:p>
     <w:p>
@@ -45,7 +45,7 @@
     <w:p>
       <w:r>
         <w:fldChar w:fldCharType="begin"/>
-        <w:instrText xml:space="preserve">TOC \o 1-3 \h \z \u</w:instrText>
+        <w:instrText xml:space="preserve">TOC \o 1-4 \h \z \u</w:instrText>
         <w:fldChar w:fldCharType="separate">
           <w:t>Right-click to update field.</w:t>
         </w:fldChar>
@@ -1113,9 +1113,9 @@
               <w:rPr>
                 <w:b w:val="0"/>
                 <w:i w:val="0"/>
-                <w:color w:val="FF0000"/>
+                <w:color w:val="FFA500"/>
               </w:rPr>
-              <w:t>NOT FOUND</w:t>
+              <w:t>UNDEFINED</w:t>
             </w:r>
           </w:p>
         </w:tc>
@@ -1143,11 +1143,11 @@
           <w:p>
             <w:r>
               <w:rPr>
+                <w:rFonts w:ascii="Courier" w:hAnsi="Courier"/>
                 <w:b w:val="0"/>
                 <w:i w:val="0"/>
-                <w:color w:val="FF0000"/>
               </w:rPr>
-              <w:t>NOT FOUND</w:t>
+              <w:t>INCH</w:t>
             </w:r>
           </w:p>
         </w:tc>
@@ -1175,11 +1175,11 @@
           <w:p>
             <w:r>
               <w:rPr>
+                <w:rFonts w:ascii="Courier" w:hAnsi="Courier"/>
                 <w:b w:val="0"/>
                 <w:i w:val="0"/>
-                <w:color w:val="FF0000"/>
               </w:rPr>
-              <w:t>NOT FOUND</w:t>
+              <w:t>material_1</w:t>
             </w:r>
           </w:p>
         </w:tc>
@@ -1199,7 +1199,7 @@
         <w:fldChar w:fldCharType="end"/>
       </w:r>
       <w:r>
-        <w:t xml:space="preserve">: CAD metadata for part lid. </w:t>
+        <w:t xml:space="preserve">: CAD metadata for part box_shell. </w:t>
       </w:r>
     </w:p>
     <w:tbl>
@@ -1326,7 +1326,7 @@
                 <w:b w:val="0"/>
                 <w:i w:val="0"/>
               </w:rPr>
-              <w:t>material_1</w:t>
+              <w:t>material_3</w:t>
             </w:r>
           </w:p>
         </w:tc>
@@ -1346,7 +1346,7 @@
         <w:fldChar w:fldCharType="end"/>
       </w:r>
       <w:r>
-        <w:t xml:space="preserve">: CAD metadata for part box_shell. </w:t>
+        <w:t xml:space="preserve">: CAD metadata for part case. </w:t>
       </w:r>
     </w:p>
     <w:tbl>
@@ -1407,9 +1407,9 @@
               <w:rPr>
                 <w:b w:val="0"/>
                 <w:i w:val="0"/>
-                <w:color w:val="FFA500"/>
+                <w:color w:val="FF0000"/>
               </w:rPr>
-              <w:t>UNDEFINED</w:t>
+              <w:t>NOT FOUND</w:t>
             </w:r>
           </w:p>
         </w:tc>
@@ -1437,11 +1437,11 @@
           <w:p>
             <w:r>
               <w:rPr>
-                <w:rFonts w:ascii="Courier" w:hAnsi="Courier"/>
                 <w:b w:val="0"/>
                 <w:i w:val="0"/>
+                <w:color w:val="FF0000"/>
               </w:rPr>
-              <w:t>INCH</w:t>
+              <w:t>NOT FOUND</w:t>
             </w:r>
           </w:p>
         </w:tc>
@@ -1469,11 +1469,11 @@
           <w:p>
             <w:r>
               <w:rPr>
-                <w:rFonts w:ascii="Courier" w:hAnsi="Courier"/>
                 <w:b w:val="0"/>
                 <w:i w:val="0"/>
+                <w:color w:val="FF0000"/>
               </w:rPr>
-              <w:t>material_5</w:t>
+              <w:t>NOT FOUND</w:t>
             </w:r>
           </w:p>
         </w:tc>
@@ -1493,7 +1493,7 @@
         <w:fldChar w:fldCharType="end"/>
       </w:r>
       <w:r>
-        <w:t xml:space="preserve">: CAD metadata for part foam. </w:t>
+        <w:t xml:space="preserve">: CAD metadata for part post. </w:t>
       </w:r>
     </w:p>
     <w:tbl>
@@ -1554,9 +1554,9 @@
               <w:rPr>
                 <w:b w:val="0"/>
                 <w:i w:val="0"/>
-                <w:color w:val="FF0000"/>
+                <w:color w:val="FFA500"/>
               </w:rPr>
-              <w:t>NOT FOUND</w:t>
+              <w:t>UNDEFINED</w:t>
             </w:r>
           </w:p>
         </w:tc>
@@ -1584,11 +1584,11 @@
           <w:p>
             <w:r>
               <w:rPr>
+                <w:rFonts w:ascii="Courier" w:hAnsi="Courier"/>
                 <w:b w:val="0"/>
                 <w:i w:val="0"/>
-                <w:color w:val="FF0000"/>
               </w:rPr>
-              <w:t>NOT FOUND</w:t>
+              <w:t>INCH</w:t>
             </w:r>
           </w:p>
         </w:tc>
@@ -1616,11 +1616,11 @@
           <w:p>
             <w:r>
               <w:rPr>
+                <w:rFonts w:ascii="Courier" w:hAnsi="Courier"/>
                 <w:b w:val="0"/>
                 <w:i w:val="0"/>
-                <w:color w:val="FF0000"/>
               </w:rPr>
-              <w:t>NOT FOUND</w:t>
+              <w:t>material_5</w:t>
             </w:r>
           </w:p>
         </w:tc>
@@ -1640,7 +1640,7 @@
         <w:fldChar w:fldCharType="end"/>
       </w:r>
       <w:r>
-        <w:t xml:space="preserve">: CAD metadata for part duct. </w:t>
+        <w:t xml:space="preserve">: CAD metadata for part foam. </w:t>
       </w:r>
     </w:p>
     <w:tbl>
@@ -1701,9 +1701,9 @@
               <w:rPr>
                 <w:b w:val="0"/>
                 <w:i w:val="0"/>
-                <w:color w:val="FF0000"/>
+                <w:color w:val="FFA500"/>
               </w:rPr>
-              <w:t>NOT FOUND</w:t>
+              <w:t>UNDEFINED</w:t>
             </w:r>
           </w:p>
         </w:tc>
@@ -1731,11 +1731,11 @@
           <w:p>
             <w:r>
               <w:rPr>
+                <w:rFonts w:ascii="Courier" w:hAnsi="Courier"/>
                 <w:b w:val="0"/>
                 <w:i w:val="0"/>
-                <w:color w:val="FF0000"/>
               </w:rPr>
-              <w:t>NOT FOUND</w:t>
+              <w:t>INCH</w:t>
             </w:r>
           </w:p>
         </w:tc>
@@ -1763,11 +1763,11 @@
           <w:p>
             <w:r>
               <w:rPr>
+                <w:rFonts w:ascii="Courier" w:hAnsi="Courier"/>
                 <w:b w:val="0"/>
                 <w:i w:val="0"/>
-                <w:color w:val="FF0000"/>
               </w:rPr>
-              <w:t>NOT FOUND</w:t>
+              <w:t>material_2</w:t>
             </w:r>
           </w:p>
         </w:tc>
@@ -1787,7 +1787,7 @@
         <w:fldChar w:fldCharType="end"/>
       </w:r>
       <w:r>
-        <w:t xml:space="preserve">: CAD metadata for part weld. </w:t>
+        <w:t xml:space="preserve">: CAD metadata for part target. </w:t>
       </w:r>
     </w:p>
     <w:tbl>
@@ -1848,9 +1848,9 @@
               <w:rPr>
                 <w:b w:val="0"/>
                 <w:i w:val="0"/>
-                <w:color w:val="FFA500"/>
+                <w:color w:val="FF0000"/>
               </w:rPr>
-              <w:t>UNDEFINED</w:t>
+              <w:t>NOT FOUND</w:t>
             </w:r>
           </w:p>
         </w:tc>
@@ -1878,11 +1878,11 @@
           <w:p>
             <w:r>
               <w:rPr>
-                <w:rFonts w:ascii="Courier" w:hAnsi="Courier"/>
                 <w:b w:val="0"/>
                 <w:i w:val="0"/>
+                <w:color w:val="FF0000"/>
               </w:rPr>
-              <w:t>INCH</w:t>
+              <w:t>NOT FOUND</w:t>
             </w:r>
           </w:p>
         </w:tc>
@@ -1910,11 +1910,11 @@
           <w:p>
             <w:r>
               <w:rPr>
-                <w:rFonts w:ascii="Courier" w:hAnsi="Courier"/>
                 <w:b w:val="0"/>
                 <w:i w:val="0"/>
+                <w:color w:val="FF0000"/>
               </w:rPr>
-              <w:t>material_2</w:t>
+              <w:t>NOT FOUND</w:t>
             </w:r>
           </w:p>
         </w:tc>
@@ -1934,7 +1934,7 @@
         <w:fldChar w:fldCharType="end"/>
       </w:r>
       <w:r>
-        <w:t xml:space="preserve">: CAD metadata for part target. </w:t>
+        <w:t xml:space="preserve">: CAD metadata for part duct. </w:t>
       </w:r>
     </w:p>
     <w:tbl>
@@ -1995,9 +1995,9 @@
               <w:rPr>
                 <w:b w:val="0"/>
                 <w:i w:val="0"/>
-                <w:color w:val="FFA500"/>
+                <w:color w:val="FF0000"/>
               </w:rPr>
-              <w:t>UNDEFINED</w:t>
+              <w:t>NOT FOUND</w:t>
             </w:r>
           </w:p>
         </w:tc>
@@ -2025,11 +2025,11 @@
           <w:p>
             <w:r>
               <w:rPr>
-                <w:rFonts w:ascii="Courier" w:hAnsi="Courier"/>
                 <w:b w:val="0"/>
                 <w:i w:val="0"/>
+                <w:color w:val="FF0000"/>
               </w:rPr>
-              <w:t>INCH</w:t>
+              <w:t>NOT FOUND</w:t>
             </w:r>
           </w:p>
         </w:tc>
@@ -2057,11 +2057,11 @@
           <w:p>
             <w:r>
               <w:rPr>
-                <w:rFonts w:ascii="Courier" w:hAnsi="Courier"/>
                 <w:b w:val="0"/>
                 <w:i w:val="0"/>
+                <w:color w:val="FF0000"/>
               </w:rPr>
-              <w:t>material_3</w:t>
+              <w:t>NOT FOUND</w:t>
             </w:r>
           </w:p>
         </w:tc>
@@ -2081,7 +2081,7 @@
         <w:fldChar w:fldCharType="end"/>
       </w:r>
       <w:r>
-        <w:t xml:space="preserve">: CAD metadata for part case. </w:t>
+        <w:t xml:space="preserve">: CAD metadata for part plug. </w:t>
       </w:r>
     </w:p>
     <w:tbl>
@@ -2142,9 +2142,9 @@
               <w:rPr>
                 <w:b w:val="0"/>
                 <w:i w:val="0"/>
-                <w:color w:val="FFA500"/>
+                <w:color w:val="FF0000"/>
               </w:rPr>
-              <w:t>UNDEFINED</w:t>
+              <w:t>NOT FOUND</w:t>
             </w:r>
           </w:p>
         </w:tc>
@@ -2172,11 +2172,11 @@
           <w:p>
             <w:r>
               <w:rPr>
-                <w:rFonts w:ascii="Courier" w:hAnsi="Courier"/>
                 <w:b w:val="0"/>
                 <w:i w:val="0"/>
+                <w:color w:val="FF0000"/>
               </w:rPr>
-              <w:t>INCH</w:t>
+              <w:t>NOT FOUND</w:t>
             </w:r>
           </w:p>
         </w:tc>
@@ -2204,11 +2204,11 @@
           <w:p>
             <w:r>
               <w:rPr>
-                <w:rFonts w:ascii="Courier" w:hAnsi="Courier"/>
                 <w:b w:val="0"/>
                 <w:i w:val="0"/>
+                <w:color w:val="FF0000"/>
               </w:rPr>
-              <w:t>material_4</w:t>
+              <w:t>NOT FOUND</w:t>
             </w:r>
           </w:p>
         </w:tc>
@@ -2228,7 +2228,7 @@
         <w:fldChar w:fldCharType="end"/>
       </w:r>
       <w:r>
-        <w:t xml:space="preserve">: CAD metadata for part crusher. </w:t>
+        <w:t xml:space="preserve">: CAD metadata for part lid. </w:t>
       </w:r>
     </w:p>
     <w:tbl>
@@ -2375,7 +2375,7 @@
         <w:fldChar w:fldCharType="end"/>
       </w:r>
       <w:r>
-        <w:t xml:space="preserve">: CAD metadata for part post. </w:t>
+        <w:t xml:space="preserve">: CAD metadata for part weld. </w:t>
       </w:r>
     </w:p>
     <w:tbl>
@@ -2436,9 +2436,9 @@
               <w:rPr>
                 <w:b w:val="0"/>
                 <w:i w:val="0"/>
-                <w:color w:val="FF0000"/>
+                <w:color w:val="FFA500"/>
               </w:rPr>
-              <w:t>NOT FOUND</w:t>
+              <w:t>UNDEFINED</w:t>
             </w:r>
           </w:p>
         </w:tc>
@@ -2466,11 +2466,11 @@
           <w:p>
             <w:r>
               <w:rPr>
+                <w:rFonts w:ascii="Courier" w:hAnsi="Courier"/>
                 <w:b w:val="0"/>
                 <w:i w:val="0"/>
-                <w:color w:val="FF0000"/>
               </w:rPr>
-              <w:t>NOT FOUND</w:t>
+              <w:t>INCH</w:t>
             </w:r>
           </w:p>
         </w:tc>
@@ -2498,11 +2498,11 @@
           <w:p>
             <w:r>
               <w:rPr>
+                <w:rFonts w:ascii="Courier" w:hAnsi="Courier"/>
                 <w:b w:val="0"/>
                 <w:i w:val="0"/>
-                <w:color w:val="FF0000"/>
               </w:rPr>
-              <w:t>NOT FOUND</w:t>
+              <w:t>material_4</w:t>
             </w:r>
           </w:p>
         </w:tc>
@@ -2522,7 +2522,7 @@
         <w:fldChar w:fldCharType="end"/>
       </w:r>
       <w:r>
-        <w:t xml:space="preserve">: CAD metadata for part plug. </w:t>
+        <w:t xml:space="preserve">: CAD metadata for part crusher. </w:t>
       </w:r>
     </w:p>
     <w:p>

--- a/tests/build_tests/crush/expected/build_tests-crush-Report-Word.docx
+++ b/tests/build_tests/crush/expected/build_tests-crush-Report-Word.docx
@@ -11,7 +11,7 @@
         <w:br/>
         <w:t>root</w:t>
         <w:br/>
-        <w:t>2021-08-25</w:t>
+        <w:t>2021-08-31</w:t>
       </w:r>
     </w:p>
     <w:p>
@@ -26,7 +26,7 @@
     </w:p>
     <w:p>
       <w:r>
-        <w:t>This document was generated on 2021-08-25, 09:21:20 with the Automatic Report Generator (ARG) version "develop" on the Linux system runner-z3wu8uu--project-18732201-concurrent-0.</w:t>
+        <w:t>This document was generated on 2021-08-31, 15:50:20 with the Automatic Report Generator (ARG) version "1.1.7-RC4" on the Linux system runner-0277ea0f-project-18732201-concurrent-0.</w:t>
       </w:r>
     </w:p>
     <w:p>
@@ -39,7 +39,7 @@
         <w:pStyle w:val="Heading1"/>
       </w:pPr>
       <w:r>
-        <w:t>1. Table of Contents</w:t>
+        <w:t>Table of Contents</w:t>
       </w:r>
     </w:p>
     <w:p>
@@ -62,7 +62,7 @@
         <w:pStyle w:val="Heading1"/>
       </w:pPr>
       <w:r>
-        <w:t>2. List of Figures</w:t>
+        <w:t>List of Figures</w:t>
       </w:r>
     </w:p>
     <w:p>
@@ -83,7 +83,7 @@
         <w:pStyle w:val="Heading1"/>
       </w:pPr>
       <w:r>
-        <w:t>3. List of Tables</w:t>
+        <w:t>List of Tables</w:t>
       </w:r>
     </w:p>
     <w:p>
@@ -109,7 +109,7 @@
         <w:pStyle w:val="Heading1"/>
       </w:pPr>
       <w:r>
-        <w:t>4. Introduction</w:t>
+        <w:t>Introduction</w:t>
       </w:r>
     </w:p>
     <w:p>
@@ -145,7 +145,7 @@
         <w:pStyle w:val="Heading1"/>
       </w:pPr>
       <w:r>
-        <w:t>5. Geometry</w:t>
+        <w:t>Geometry</w:t>
       </w:r>
     </w:p>
     <w:p>
@@ -163,7 +163,7 @@
         <w:pStyle w:val="Heading2"/>
       </w:pPr>
       <w:r>
-        <w:t>5.1. Geometry Files</w:t>
+        <w:t>Geometry Files</w:t>
       </w:r>
     </w:p>
     <w:p>
@@ -1039,7 +1039,7 @@
         <w:pStyle w:val="Heading2"/>
       </w:pPr>
       <w:r>
-        <w:t>5.2. CAD metadata</w:t>
+        <w:t>CAD metadata</w:t>
       </w:r>
     </w:p>
     <w:p>
@@ -2535,7 +2535,7 @@
         <w:pStyle w:val="Heading1"/>
       </w:pPr>
       <w:r>
-        <w:t>6. ExodusII Mesh</w:t>
+        <w:t>ExodusII Mesh</w:t>
       </w:r>
     </w:p>
     <w:p>
@@ -2556,7 +2556,7 @@
         <w:pStyle w:val="Heading2"/>
       </w:pPr>
       <w:r>
-        <w:t>6.1. Overview</w:t>
+        <w:t>Overview</w:t>
       </w:r>
     </w:p>
     <w:p>
@@ -3660,7 +3660,7 @@
         <w:pStyle w:val="Heading2"/>
       </w:pPr>
       <w:r>
-        <w:t>6.2. Mesh Blocks</w:t>
+        <w:t>Mesh Blocks</w:t>
       </w:r>
     </w:p>
     <w:p>
@@ -3678,7 +3678,41 @@
         <w:pStyle w:val="Heading1"/>
       </w:pPr>
       <w:r>
-        <w:t>7. Block 1 (case) summary</w:t>
+        <w:rPr>
+          <w:b w:val="0"/>
+          <w:i w:val="0"/>
+        </w:rPr>
+        <w:t xml:space="preserve">Block </w:t>
+      </w:r>
+      <w:r>
+        <w:rPr>
+          <w:rFonts w:ascii="Courier" w:hAnsi="Courier"/>
+          <w:b w:val="0"/>
+          <w:i w:val="0"/>
+        </w:rPr>
+        <w:t>1</w:t>
+      </w:r>
+      <w:r>
+        <w:rPr>
+          <w:b w:val="0"/>
+          <w:i w:val="0"/>
+        </w:rPr>
+        <w:t xml:space="preserve"> (</w:t>
+      </w:r>
+      <w:r>
+        <w:rPr>
+          <w:rFonts w:ascii="Courier" w:hAnsi="Courier"/>
+          <w:b w:val="0"/>
+          <w:i w:val="0"/>
+        </w:rPr>
+        <w:t>case</w:t>
+      </w:r>
+      <w:r>
+        <w:rPr>
+          <w:b w:val="0"/>
+          <w:i w:val="0"/>
+        </w:rPr>
+        <w:t>) summary</w:t>
       </w:r>
     </w:p>
     <w:p>
@@ -3920,7 +3954,41 @@
         <w:pStyle w:val="Heading1"/>
       </w:pPr>
       <w:r>
-        <w:t>8. Block 1 (case) element quality</w:t>
+        <w:rPr>
+          <w:b w:val="0"/>
+          <w:i w:val="0"/>
+        </w:rPr>
+        <w:t xml:space="preserve">Block </w:t>
+      </w:r>
+      <w:r>
+        <w:rPr>
+          <w:rFonts w:ascii="Courier" w:hAnsi="Courier"/>
+          <w:b w:val="0"/>
+          <w:i w:val="0"/>
+        </w:rPr>
+        <w:t>1</w:t>
+      </w:r>
+      <w:r>
+        <w:rPr>
+          <w:b w:val="0"/>
+          <w:i w:val="0"/>
+        </w:rPr>
+        <w:t xml:space="preserve"> (</w:t>
+      </w:r>
+      <w:r>
+        <w:rPr>
+          <w:rFonts w:ascii="Courier" w:hAnsi="Courier"/>
+          <w:b w:val="0"/>
+          <w:i w:val="0"/>
+        </w:rPr>
+        <w:t>case</w:t>
+      </w:r>
+      <w:r>
+        <w:rPr>
+          <w:b w:val="0"/>
+          <w:i w:val="0"/>
+        </w:rPr>
+        <w:t>) element quality</w:t>
       </w:r>
     </w:p>
     <w:tbl>
@@ -4465,7 +4533,41 @@
         <w:pStyle w:val="Heading1"/>
       </w:pPr>
       <w:r>
-        <w:t>9. Block 2 (duct) summary</w:t>
+        <w:rPr>
+          <w:b w:val="0"/>
+          <w:i w:val="0"/>
+        </w:rPr>
+        <w:t xml:space="preserve">Block </w:t>
+      </w:r>
+      <w:r>
+        <w:rPr>
+          <w:rFonts w:ascii="Courier" w:hAnsi="Courier"/>
+          <w:b w:val="0"/>
+          <w:i w:val="0"/>
+        </w:rPr>
+        <w:t>2</w:t>
+      </w:r>
+      <w:r>
+        <w:rPr>
+          <w:b w:val="0"/>
+          <w:i w:val="0"/>
+        </w:rPr>
+        <w:t xml:space="preserve"> (</w:t>
+      </w:r>
+      <w:r>
+        <w:rPr>
+          <w:rFonts w:ascii="Courier" w:hAnsi="Courier"/>
+          <w:b w:val="0"/>
+          <w:i w:val="0"/>
+        </w:rPr>
+        <w:t>duct</w:t>
+      </w:r>
+      <w:r>
+        <w:rPr>
+          <w:b w:val="0"/>
+          <w:i w:val="0"/>
+        </w:rPr>
+        <w:t>) summary</w:t>
       </w:r>
     </w:p>
     <w:p>
@@ -4707,7 +4809,41 @@
         <w:pStyle w:val="Heading1"/>
       </w:pPr>
       <w:r>
-        <w:t>10. Block 2 (duct) element quality</w:t>
+        <w:rPr>
+          <w:b w:val="0"/>
+          <w:i w:val="0"/>
+        </w:rPr>
+        <w:t xml:space="preserve">Block </w:t>
+      </w:r>
+      <w:r>
+        <w:rPr>
+          <w:rFonts w:ascii="Courier" w:hAnsi="Courier"/>
+          <w:b w:val="0"/>
+          <w:i w:val="0"/>
+        </w:rPr>
+        <w:t>2</w:t>
+      </w:r>
+      <w:r>
+        <w:rPr>
+          <w:b w:val="0"/>
+          <w:i w:val="0"/>
+        </w:rPr>
+        <w:t xml:space="preserve"> (</w:t>
+      </w:r>
+      <w:r>
+        <w:rPr>
+          <w:rFonts w:ascii="Courier" w:hAnsi="Courier"/>
+          <w:b w:val="0"/>
+          <w:i w:val="0"/>
+        </w:rPr>
+        <w:t>duct</w:t>
+      </w:r>
+      <w:r>
+        <w:rPr>
+          <w:b w:val="0"/>
+          <w:i w:val="0"/>
+        </w:rPr>
+        <w:t>) element quality</w:t>
       </w:r>
     </w:p>
     <w:tbl>
@@ -5252,7 +5388,41 @@
         <w:pStyle w:val="Heading1"/>
       </w:pPr>
       <w:r>
-        <w:t>11. Block 3 (plug) summary</w:t>
+        <w:rPr>
+          <w:b w:val="0"/>
+          <w:i w:val="0"/>
+        </w:rPr>
+        <w:t xml:space="preserve">Block </w:t>
+      </w:r>
+      <w:r>
+        <w:rPr>
+          <w:rFonts w:ascii="Courier" w:hAnsi="Courier"/>
+          <w:b w:val="0"/>
+          <w:i w:val="0"/>
+        </w:rPr>
+        <w:t>3</w:t>
+      </w:r>
+      <w:r>
+        <w:rPr>
+          <w:b w:val="0"/>
+          <w:i w:val="0"/>
+        </w:rPr>
+        <w:t xml:space="preserve"> (</w:t>
+      </w:r>
+      <w:r>
+        <w:rPr>
+          <w:rFonts w:ascii="Courier" w:hAnsi="Courier"/>
+          <w:b w:val="0"/>
+          <w:i w:val="0"/>
+        </w:rPr>
+        <w:t>plug</w:t>
+      </w:r>
+      <w:r>
+        <w:rPr>
+          <w:b w:val="0"/>
+          <w:i w:val="0"/>
+        </w:rPr>
+        <w:t>) summary</w:t>
       </w:r>
     </w:p>
     <w:p>
@@ -5494,7 +5664,41 @@
         <w:pStyle w:val="Heading1"/>
       </w:pPr>
       <w:r>
-        <w:t>12. Block 3 (plug) element quality</w:t>
+        <w:rPr>
+          <w:b w:val="0"/>
+          <w:i w:val="0"/>
+        </w:rPr>
+        <w:t xml:space="preserve">Block </w:t>
+      </w:r>
+      <w:r>
+        <w:rPr>
+          <w:rFonts w:ascii="Courier" w:hAnsi="Courier"/>
+          <w:b w:val="0"/>
+          <w:i w:val="0"/>
+        </w:rPr>
+        <w:t>3</w:t>
+      </w:r>
+      <w:r>
+        <w:rPr>
+          <w:b w:val="0"/>
+          <w:i w:val="0"/>
+        </w:rPr>
+        <w:t xml:space="preserve"> (</w:t>
+      </w:r>
+      <w:r>
+        <w:rPr>
+          <w:rFonts w:ascii="Courier" w:hAnsi="Courier"/>
+          <w:b w:val="0"/>
+          <w:i w:val="0"/>
+        </w:rPr>
+        <w:t>plug</w:t>
+      </w:r>
+      <w:r>
+        <w:rPr>
+          <w:b w:val="0"/>
+          <w:i w:val="0"/>
+        </w:rPr>
+        <w:t>) element quality</w:t>
       </w:r>
     </w:p>
     <w:tbl>
@@ -6039,7 +6243,41 @@
         <w:pStyle w:val="Heading1"/>
       </w:pPr>
       <w:r>
-        <w:t>13. Block 4 (box_shell) summary</w:t>
+        <w:rPr>
+          <w:b w:val="0"/>
+          <w:i w:val="0"/>
+        </w:rPr>
+        <w:t xml:space="preserve">Block </w:t>
+      </w:r>
+      <w:r>
+        <w:rPr>
+          <w:rFonts w:ascii="Courier" w:hAnsi="Courier"/>
+          <w:b w:val="0"/>
+          <w:i w:val="0"/>
+        </w:rPr>
+        <w:t>4</w:t>
+      </w:r>
+      <w:r>
+        <w:rPr>
+          <w:b w:val="0"/>
+          <w:i w:val="0"/>
+        </w:rPr>
+        <w:t xml:space="preserve"> (</w:t>
+      </w:r>
+      <w:r>
+        <w:rPr>
+          <w:rFonts w:ascii="Courier" w:hAnsi="Courier"/>
+          <w:b w:val="0"/>
+          <w:i w:val="0"/>
+        </w:rPr>
+        <w:t>box_shell</w:t>
+      </w:r>
+      <w:r>
+        <w:rPr>
+          <w:b w:val="0"/>
+          <w:i w:val="0"/>
+        </w:rPr>
+        <w:t>) summary</w:t>
       </w:r>
     </w:p>
     <w:p>
@@ -6281,7 +6519,41 @@
         <w:pStyle w:val="Heading1"/>
       </w:pPr>
       <w:r>
-        <w:t>14. Block 4 (box_shell) element quality</w:t>
+        <w:rPr>
+          <w:b w:val="0"/>
+          <w:i w:val="0"/>
+        </w:rPr>
+        <w:t xml:space="preserve">Block </w:t>
+      </w:r>
+      <w:r>
+        <w:rPr>
+          <w:rFonts w:ascii="Courier" w:hAnsi="Courier"/>
+          <w:b w:val="0"/>
+          <w:i w:val="0"/>
+        </w:rPr>
+        <w:t>4</w:t>
+      </w:r>
+      <w:r>
+        <w:rPr>
+          <w:b w:val="0"/>
+          <w:i w:val="0"/>
+        </w:rPr>
+        <w:t xml:space="preserve"> (</w:t>
+      </w:r>
+      <w:r>
+        <w:rPr>
+          <w:rFonts w:ascii="Courier" w:hAnsi="Courier"/>
+          <w:b w:val="0"/>
+          <w:i w:val="0"/>
+        </w:rPr>
+        <w:t>box_shell</w:t>
+      </w:r>
+      <w:r>
+        <w:rPr>
+          <w:b w:val="0"/>
+          <w:i w:val="0"/>
+        </w:rPr>
+        <w:t>) element quality</w:t>
       </w:r>
     </w:p>
     <w:tbl>
@@ -6826,7 +7098,41 @@
         <w:pStyle w:val="Heading1"/>
       </w:pPr>
       <w:r>
-        <w:t>15. Block 5 (lid) summary</w:t>
+        <w:rPr>
+          <w:b w:val="0"/>
+          <w:i w:val="0"/>
+        </w:rPr>
+        <w:t xml:space="preserve">Block </w:t>
+      </w:r>
+      <w:r>
+        <w:rPr>
+          <w:rFonts w:ascii="Courier" w:hAnsi="Courier"/>
+          <w:b w:val="0"/>
+          <w:i w:val="0"/>
+        </w:rPr>
+        <w:t>5</w:t>
+      </w:r>
+      <w:r>
+        <w:rPr>
+          <w:b w:val="0"/>
+          <w:i w:val="0"/>
+        </w:rPr>
+        <w:t xml:space="preserve"> (</w:t>
+      </w:r>
+      <w:r>
+        <w:rPr>
+          <w:rFonts w:ascii="Courier" w:hAnsi="Courier"/>
+          <w:b w:val="0"/>
+          <w:i w:val="0"/>
+        </w:rPr>
+        <w:t>lid</w:t>
+      </w:r>
+      <w:r>
+        <w:rPr>
+          <w:b w:val="0"/>
+          <w:i w:val="0"/>
+        </w:rPr>
+        <w:t>) summary</w:t>
       </w:r>
     </w:p>
     <w:p>
@@ -7068,7 +7374,41 @@
         <w:pStyle w:val="Heading1"/>
       </w:pPr>
       <w:r>
-        <w:t>16. Block 5 (lid) element quality</w:t>
+        <w:rPr>
+          <w:b w:val="0"/>
+          <w:i w:val="0"/>
+        </w:rPr>
+        <w:t xml:space="preserve">Block </w:t>
+      </w:r>
+      <w:r>
+        <w:rPr>
+          <w:rFonts w:ascii="Courier" w:hAnsi="Courier"/>
+          <w:b w:val="0"/>
+          <w:i w:val="0"/>
+        </w:rPr>
+        <w:t>5</w:t>
+      </w:r>
+      <w:r>
+        <w:rPr>
+          <w:b w:val="0"/>
+          <w:i w:val="0"/>
+        </w:rPr>
+        <w:t xml:space="preserve"> (</w:t>
+      </w:r>
+      <w:r>
+        <w:rPr>
+          <w:rFonts w:ascii="Courier" w:hAnsi="Courier"/>
+          <w:b w:val="0"/>
+          <w:i w:val="0"/>
+        </w:rPr>
+        <w:t>lid</w:t>
+      </w:r>
+      <w:r>
+        <w:rPr>
+          <w:b w:val="0"/>
+          <w:i w:val="0"/>
+        </w:rPr>
+        <w:t>) element quality</w:t>
       </w:r>
     </w:p>
     <w:tbl>
@@ -7613,7 +7953,41 @@
         <w:pStyle w:val="Heading1"/>
       </w:pPr>
       <w:r>
-        <w:t>17. Block 6 (weld) summary</w:t>
+        <w:rPr>
+          <w:b w:val="0"/>
+          <w:i w:val="0"/>
+        </w:rPr>
+        <w:t xml:space="preserve">Block </w:t>
+      </w:r>
+      <w:r>
+        <w:rPr>
+          <w:rFonts w:ascii="Courier" w:hAnsi="Courier"/>
+          <w:b w:val="0"/>
+          <w:i w:val="0"/>
+        </w:rPr>
+        <w:t>6</w:t>
+      </w:r>
+      <w:r>
+        <w:rPr>
+          <w:b w:val="0"/>
+          <w:i w:val="0"/>
+        </w:rPr>
+        <w:t xml:space="preserve"> (</w:t>
+      </w:r>
+      <w:r>
+        <w:rPr>
+          <w:rFonts w:ascii="Courier" w:hAnsi="Courier"/>
+          <w:b w:val="0"/>
+          <w:i w:val="0"/>
+        </w:rPr>
+        <w:t>weld</w:t>
+      </w:r>
+      <w:r>
+        <w:rPr>
+          <w:b w:val="0"/>
+          <w:i w:val="0"/>
+        </w:rPr>
+        <w:t>) summary</w:t>
       </w:r>
     </w:p>
     <w:p>
@@ -7855,7 +8229,41 @@
         <w:pStyle w:val="Heading1"/>
       </w:pPr>
       <w:r>
-        <w:t>18. Block 6 (weld) element quality</w:t>
+        <w:rPr>
+          <w:b w:val="0"/>
+          <w:i w:val="0"/>
+        </w:rPr>
+        <w:t xml:space="preserve">Block </w:t>
+      </w:r>
+      <w:r>
+        <w:rPr>
+          <w:rFonts w:ascii="Courier" w:hAnsi="Courier"/>
+          <w:b w:val="0"/>
+          <w:i w:val="0"/>
+        </w:rPr>
+        <w:t>6</w:t>
+      </w:r>
+      <w:r>
+        <w:rPr>
+          <w:b w:val="0"/>
+          <w:i w:val="0"/>
+        </w:rPr>
+        <w:t xml:space="preserve"> (</w:t>
+      </w:r>
+      <w:r>
+        <w:rPr>
+          <w:rFonts w:ascii="Courier" w:hAnsi="Courier"/>
+          <w:b w:val="0"/>
+          <w:i w:val="0"/>
+        </w:rPr>
+        <w:t>weld</w:t>
+      </w:r>
+      <w:r>
+        <w:rPr>
+          <w:b w:val="0"/>
+          <w:i w:val="0"/>
+        </w:rPr>
+        <w:t>) element quality</w:t>
       </w:r>
     </w:p>
     <w:tbl>
@@ -8400,7 +8808,41 @@
         <w:pStyle w:val="Heading1"/>
       </w:pPr>
       <w:r>
-        <w:t>19. Block 7 (post) summary</w:t>
+        <w:rPr>
+          <w:b w:val="0"/>
+          <w:i w:val="0"/>
+        </w:rPr>
+        <w:t xml:space="preserve">Block </w:t>
+      </w:r>
+      <w:r>
+        <w:rPr>
+          <w:rFonts w:ascii="Courier" w:hAnsi="Courier"/>
+          <w:b w:val="0"/>
+          <w:i w:val="0"/>
+        </w:rPr>
+        <w:t>7</w:t>
+      </w:r>
+      <w:r>
+        <w:rPr>
+          <w:b w:val="0"/>
+          <w:i w:val="0"/>
+        </w:rPr>
+        <w:t xml:space="preserve"> (</w:t>
+      </w:r>
+      <w:r>
+        <w:rPr>
+          <w:rFonts w:ascii="Courier" w:hAnsi="Courier"/>
+          <w:b w:val="0"/>
+          <w:i w:val="0"/>
+        </w:rPr>
+        <w:t>post</w:t>
+      </w:r>
+      <w:r>
+        <w:rPr>
+          <w:b w:val="0"/>
+          <w:i w:val="0"/>
+        </w:rPr>
+        <w:t>) summary</w:t>
       </w:r>
     </w:p>
     <w:p>
@@ -8642,7 +9084,41 @@
         <w:pStyle w:val="Heading1"/>
       </w:pPr>
       <w:r>
-        <w:t>20. Block 7 (post) element quality</w:t>
+        <w:rPr>
+          <w:b w:val="0"/>
+          <w:i w:val="0"/>
+        </w:rPr>
+        <w:t xml:space="preserve">Block </w:t>
+      </w:r>
+      <w:r>
+        <w:rPr>
+          <w:rFonts w:ascii="Courier" w:hAnsi="Courier"/>
+          <w:b w:val="0"/>
+          <w:i w:val="0"/>
+        </w:rPr>
+        <w:t>7</w:t>
+      </w:r>
+      <w:r>
+        <w:rPr>
+          <w:b w:val="0"/>
+          <w:i w:val="0"/>
+        </w:rPr>
+        <w:t xml:space="preserve"> (</w:t>
+      </w:r>
+      <w:r>
+        <w:rPr>
+          <w:rFonts w:ascii="Courier" w:hAnsi="Courier"/>
+          <w:b w:val="0"/>
+          <w:i w:val="0"/>
+        </w:rPr>
+        <w:t>post</w:t>
+      </w:r>
+      <w:r>
+        <w:rPr>
+          <w:b w:val="0"/>
+          <w:i w:val="0"/>
+        </w:rPr>
+        <w:t>) element quality</w:t>
       </w:r>
     </w:p>
     <w:tbl>
@@ -9187,7 +9663,41 @@
         <w:pStyle w:val="Heading1"/>
       </w:pPr>
       <w:r>
-        <w:t>21. Block 8 (target) summary</w:t>
+        <w:rPr>
+          <w:b w:val="0"/>
+          <w:i w:val="0"/>
+        </w:rPr>
+        <w:t xml:space="preserve">Block </w:t>
+      </w:r>
+      <w:r>
+        <w:rPr>
+          <w:rFonts w:ascii="Courier" w:hAnsi="Courier"/>
+          <w:b w:val="0"/>
+          <w:i w:val="0"/>
+        </w:rPr>
+        <w:t>8</w:t>
+      </w:r>
+      <w:r>
+        <w:rPr>
+          <w:b w:val="0"/>
+          <w:i w:val="0"/>
+        </w:rPr>
+        <w:t xml:space="preserve"> (</w:t>
+      </w:r>
+      <w:r>
+        <w:rPr>
+          <w:rFonts w:ascii="Courier" w:hAnsi="Courier"/>
+          <w:b w:val="0"/>
+          <w:i w:val="0"/>
+        </w:rPr>
+        <w:t>target</w:t>
+      </w:r>
+      <w:r>
+        <w:rPr>
+          <w:b w:val="0"/>
+          <w:i w:val="0"/>
+        </w:rPr>
+        <w:t>) summary</w:t>
       </w:r>
     </w:p>
     <w:p>
@@ -9429,7 +9939,41 @@
         <w:pStyle w:val="Heading1"/>
       </w:pPr>
       <w:r>
-        <w:t>22. Block 8 (target) element quality</w:t>
+        <w:rPr>
+          <w:b w:val="0"/>
+          <w:i w:val="0"/>
+        </w:rPr>
+        <w:t xml:space="preserve">Block </w:t>
+      </w:r>
+      <w:r>
+        <w:rPr>
+          <w:rFonts w:ascii="Courier" w:hAnsi="Courier"/>
+          <w:b w:val="0"/>
+          <w:i w:val="0"/>
+        </w:rPr>
+        <w:t>8</w:t>
+      </w:r>
+      <w:r>
+        <w:rPr>
+          <w:b w:val="0"/>
+          <w:i w:val="0"/>
+        </w:rPr>
+        <w:t xml:space="preserve"> (</w:t>
+      </w:r>
+      <w:r>
+        <w:rPr>
+          <w:rFonts w:ascii="Courier" w:hAnsi="Courier"/>
+          <w:b w:val="0"/>
+          <w:i w:val="0"/>
+        </w:rPr>
+        <w:t>target</w:t>
+      </w:r>
+      <w:r>
+        <w:rPr>
+          <w:b w:val="0"/>
+          <w:i w:val="0"/>
+        </w:rPr>
+        <w:t>) element quality</w:t>
       </w:r>
     </w:p>
     <w:tbl>
@@ -9866,7 +10410,41 @@
         <w:pStyle w:val="Heading1"/>
       </w:pPr>
       <w:r>
-        <w:t>23. Block 9 (crusher) summary</w:t>
+        <w:rPr>
+          <w:b w:val="0"/>
+          <w:i w:val="0"/>
+        </w:rPr>
+        <w:t xml:space="preserve">Block </w:t>
+      </w:r>
+      <w:r>
+        <w:rPr>
+          <w:rFonts w:ascii="Courier" w:hAnsi="Courier"/>
+          <w:b w:val="0"/>
+          <w:i w:val="0"/>
+        </w:rPr>
+        <w:t>9</w:t>
+      </w:r>
+      <w:r>
+        <w:rPr>
+          <w:b w:val="0"/>
+          <w:i w:val="0"/>
+        </w:rPr>
+        <w:t xml:space="preserve"> (</w:t>
+      </w:r>
+      <w:r>
+        <w:rPr>
+          <w:rFonts w:ascii="Courier" w:hAnsi="Courier"/>
+          <w:b w:val="0"/>
+          <w:i w:val="0"/>
+        </w:rPr>
+        <w:t>crusher</w:t>
+      </w:r>
+      <w:r>
+        <w:rPr>
+          <w:b w:val="0"/>
+          <w:i w:val="0"/>
+        </w:rPr>
+        <w:t>) summary</w:t>
       </w:r>
     </w:p>
     <w:p>
@@ -10108,7 +10686,41 @@
         <w:pStyle w:val="Heading1"/>
       </w:pPr>
       <w:r>
-        <w:t>24. Block 9 (crusher) element quality</w:t>
+        <w:rPr>
+          <w:b w:val="0"/>
+          <w:i w:val="0"/>
+        </w:rPr>
+        <w:t xml:space="preserve">Block </w:t>
+      </w:r>
+      <w:r>
+        <w:rPr>
+          <w:rFonts w:ascii="Courier" w:hAnsi="Courier"/>
+          <w:b w:val="0"/>
+          <w:i w:val="0"/>
+        </w:rPr>
+        <w:t>9</w:t>
+      </w:r>
+      <w:r>
+        <w:rPr>
+          <w:b w:val="0"/>
+          <w:i w:val="0"/>
+        </w:rPr>
+        <w:t xml:space="preserve"> (</w:t>
+      </w:r>
+      <w:r>
+        <w:rPr>
+          <w:rFonts w:ascii="Courier" w:hAnsi="Courier"/>
+          <w:b w:val="0"/>
+          <w:i w:val="0"/>
+        </w:rPr>
+        <w:t>crusher</w:t>
+      </w:r>
+      <w:r>
+        <w:rPr>
+          <w:b w:val="0"/>
+          <w:i w:val="0"/>
+        </w:rPr>
+        <w:t>) element quality</w:t>
       </w:r>
     </w:p>
     <w:tbl>
@@ -10545,7 +11157,41 @@
         <w:pStyle w:val="Heading1"/>
       </w:pPr>
       <w:r>
-        <w:t>25. Block 10 (foam) summary</w:t>
+        <w:rPr>
+          <w:b w:val="0"/>
+          <w:i w:val="0"/>
+        </w:rPr>
+        <w:t xml:space="preserve">Block </w:t>
+      </w:r>
+      <w:r>
+        <w:rPr>
+          <w:rFonts w:ascii="Courier" w:hAnsi="Courier"/>
+          <w:b w:val="0"/>
+          <w:i w:val="0"/>
+        </w:rPr>
+        <w:t>10</w:t>
+      </w:r>
+      <w:r>
+        <w:rPr>
+          <w:b w:val="0"/>
+          <w:i w:val="0"/>
+        </w:rPr>
+        <w:t xml:space="preserve"> (</w:t>
+      </w:r>
+      <w:r>
+        <w:rPr>
+          <w:rFonts w:ascii="Courier" w:hAnsi="Courier"/>
+          <w:b w:val="0"/>
+          <w:i w:val="0"/>
+        </w:rPr>
+        <w:t>foam</w:t>
+      </w:r>
+      <w:r>
+        <w:rPr>
+          <w:b w:val="0"/>
+          <w:i w:val="0"/>
+        </w:rPr>
+        <w:t>) summary</w:t>
       </w:r>
     </w:p>
     <w:p>
@@ -10787,7 +11433,41 @@
         <w:pStyle w:val="Heading1"/>
       </w:pPr>
       <w:r>
-        <w:t>26. Block 10 (foam) element quality</w:t>
+        <w:rPr>
+          <w:b w:val="0"/>
+          <w:i w:val="0"/>
+        </w:rPr>
+        <w:t xml:space="preserve">Block </w:t>
+      </w:r>
+      <w:r>
+        <w:rPr>
+          <w:rFonts w:ascii="Courier" w:hAnsi="Courier"/>
+          <w:b w:val="0"/>
+          <w:i w:val="0"/>
+        </w:rPr>
+        <w:t>10</w:t>
+      </w:r>
+      <w:r>
+        <w:rPr>
+          <w:b w:val="0"/>
+          <w:i w:val="0"/>
+        </w:rPr>
+        <w:t xml:space="preserve"> (</w:t>
+      </w:r>
+      <w:r>
+        <w:rPr>
+          <w:rFonts w:ascii="Courier" w:hAnsi="Courier"/>
+          <w:b w:val="0"/>
+          <w:i w:val="0"/>
+        </w:rPr>
+        <w:t>foam</w:t>
+      </w:r>
+      <w:r>
+        <w:rPr>
+          <w:b w:val="0"/>
+          <w:i w:val="0"/>
+        </w:rPr>
+        <w:t>) element quality</w:t>
       </w:r>
     </w:p>
     <w:tbl>

--- a/tests/build_tests/crush/expected/build_tests-crush-Report-Word.docx
+++ b/tests/build_tests/crush/expected/build_tests-crush-Report-Word.docx
@@ -11,7 +11,7 @@
         <w:br/>
         <w:t>root</w:t>
         <w:br/>
-        <w:t>2021-08-31</w:t>
+        <w:t>2021-11-23</w:t>
       </w:r>
     </w:p>
     <w:p>
@@ -26,7 +26,7 @@
     </w:p>
     <w:p>
       <w:r>
-        <w:t>This document was generated on 2021-08-31, 15:50:20 with the Automatic Report Generator (ARG) version "1.1.7-RC4" on the Linux system runner-0277ea0f-project-18732201-concurrent-0.</w:t>
+        <w:t>This document was generated on 2021-11-23, 15:36:10 with the Automatic Report Generator (ARG) version "develop" on the Linux system runner-j1aldqxs-project-18732201-concurrent-0.</w:t>
       </w:r>
     </w:p>
     <w:p>
@@ -235,32 +235,21 @@
         <w:t xml:space="preserve">: </w:t>
       </w:r>
       <w:r>
-        <w:rPr>
-          <w:b w:val="0"/>
-          <w:i w:val="0"/>
-        </w:rPr>
+        <w:rPr/>
         <w:t>Perspective (top left) and parallel (top right: XY; bottom left: YZ; bottom right: XZ) rendering</w:t>
       </w:r>
       <w:r>
-        <w:rPr>
-          <w:b w:val="0"/>
-          <w:i w:val="0"/>
-        </w:rPr>
+        <w:rPr/>
         <w:t xml:space="preserve"> of </w:t>
       </w:r>
       <w:r>
         <w:rPr>
           <w:rFonts w:ascii="Courier" w:hAnsi="Courier"/>
-          <w:b w:val="0"/>
-          <w:i w:val="0"/>
         </w:rPr>
         <w:t>box_shell.stl</w:t>
       </w:r>
       <w:r>
-        <w:rPr>
-          <w:b w:val="0"/>
-          <w:i w:val="0"/>
-        </w:rPr>
+        <w:rPr/>
         <w:t>.</w:t>
       </w:r>
     </w:p>
@@ -320,32 +309,21 @@
         <w:t xml:space="preserve">: </w:t>
       </w:r>
       <w:r>
-        <w:rPr>
-          <w:b w:val="0"/>
-          <w:i w:val="0"/>
-        </w:rPr>
+        <w:rPr/>
         <w:t>Perspective (top left) and parallel (top right: XY; bottom left: YZ; bottom right: XZ) rendering</w:t>
       </w:r>
       <w:r>
-        <w:rPr>
-          <w:b w:val="0"/>
-          <w:i w:val="0"/>
-        </w:rPr>
+        <w:rPr/>
         <w:t xml:space="preserve"> of </w:t>
       </w:r>
       <w:r>
         <w:rPr>
           <w:rFonts w:ascii="Courier" w:hAnsi="Courier"/>
-          <w:b w:val="0"/>
-          <w:i w:val="0"/>
         </w:rPr>
         <w:t>case.stl</w:t>
       </w:r>
       <w:r>
-        <w:rPr>
-          <w:b w:val="0"/>
-          <w:i w:val="0"/>
-        </w:rPr>
+        <w:rPr/>
         <w:t>.</w:t>
       </w:r>
     </w:p>
@@ -405,32 +383,21 @@
         <w:t xml:space="preserve">: </w:t>
       </w:r>
       <w:r>
-        <w:rPr>
-          <w:b w:val="0"/>
-          <w:i w:val="0"/>
-        </w:rPr>
+        <w:rPr/>
         <w:t>Perspective (top left) and parallel (top right: XY; bottom left: YZ; bottom right: XZ) rendering</w:t>
       </w:r>
       <w:r>
-        <w:rPr>
-          <w:b w:val="0"/>
-          <w:i w:val="0"/>
-        </w:rPr>
+        <w:rPr/>
         <w:t xml:space="preserve"> of </w:t>
       </w:r>
       <w:r>
         <w:rPr>
           <w:rFonts w:ascii="Courier" w:hAnsi="Courier"/>
-          <w:b w:val="0"/>
-          <w:i w:val="0"/>
         </w:rPr>
         <w:t>crusher.stl</w:t>
       </w:r>
       <w:r>
-        <w:rPr>
-          <w:b w:val="0"/>
-          <w:i w:val="0"/>
-        </w:rPr>
+        <w:rPr/>
         <w:t>.</w:t>
       </w:r>
     </w:p>
@@ -490,32 +457,21 @@
         <w:t xml:space="preserve">: </w:t>
       </w:r>
       <w:r>
-        <w:rPr>
-          <w:b w:val="0"/>
-          <w:i w:val="0"/>
-        </w:rPr>
+        <w:rPr/>
         <w:t>Perspective (top left) and parallel (top right: XY; bottom left: YZ; bottom right: XZ) rendering</w:t>
       </w:r>
       <w:r>
-        <w:rPr>
-          <w:b w:val="0"/>
-          <w:i w:val="0"/>
-        </w:rPr>
+        <w:rPr/>
         <w:t xml:space="preserve"> of </w:t>
       </w:r>
       <w:r>
         <w:rPr>
           <w:rFonts w:ascii="Courier" w:hAnsi="Courier"/>
-          <w:b w:val="0"/>
-          <w:i w:val="0"/>
         </w:rPr>
         <w:t>duct.stl</w:t>
       </w:r>
       <w:r>
-        <w:rPr>
-          <w:b w:val="0"/>
-          <w:i w:val="0"/>
-        </w:rPr>
+        <w:rPr/>
         <w:t>.</w:t>
       </w:r>
     </w:p>
@@ -575,32 +531,21 @@
         <w:t xml:space="preserve">: </w:t>
       </w:r>
       <w:r>
-        <w:rPr>
-          <w:b w:val="0"/>
-          <w:i w:val="0"/>
-        </w:rPr>
+        <w:rPr/>
         <w:t>Perspective (top left) and parallel (top right: XY; bottom left: YZ; bottom right: XZ) rendering</w:t>
       </w:r>
       <w:r>
-        <w:rPr>
-          <w:b w:val="0"/>
-          <w:i w:val="0"/>
-        </w:rPr>
+        <w:rPr/>
         <w:t xml:space="preserve"> of </w:t>
       </w:r>
       <w:r>
         <w:rPr>
           <w:rFonts w:ascii="Courier" w:hAnsi="Courier"/>
-          <w:b w:val="0"/>
-          <w:i w:val="0"/>
         </w:rPr>
         <w:t>foam.stl</w:t>
       </w:r>
       <w:r>
-        <w:rPr>
-          <w:b w:val="0"/>
-          <w:i w:val="0"/>
-        </w:rPr>
+        <w:rPr/>
         <w:t>.</w:t>
       </w:r>
     </w:p>
@@ -660,32 +605,21 @@
         <w:t xml:space="preserve">: </w:t>
       </w:r>
       <w:r>
-        <w:rPr>
-          <w:b w:val="0"/>
-          <w:i w:val="0"/>
-        </w:rPr>
+        <w:rPr/>
         <w:t>Perspective (top left) and parallel (top right: XY; bottom left: YZ; bottom right: XZ) rendering</w:t>
       </w:r>
       <w:r>
-        <w:rPr>
-          <w:b w:val="0"/>
-          <w:i w:val="0"/>
-        </w:rPr>
+        <w:rPr/>
         <w:t xml:space="preserve"> of </w:t>
       </w:r>
       <w:r>
         <w:rPr>
           <w:rFonts w:ascii="Courier" w:hAnsi="Courier"/>
-          <w:b w:val="0"/>
-          <w:i w:val="0"/>
         </w:rPr>
         <w:t>lid.stl</w:t>
       </w:r>
       <w:r>
-        <w:rPr>
-          <w:b w:val="0"/>
-          <w:i w:val="0"/>
-        </w:rPr>
+        <w:rPr/>
         <w:t>.</w:t>
       </w:r>
     </w:p>
@@ -745,32 +679,21 @@
         <w:t xml:space="preserve">: </w:t>
       </w:r>
       <w:r>
-        <w:rPr>
-          <w:b w:val="0"/>
-          <w:i w:val="0"/>
-        </w:rPr>
+        <w:rPr/>
         <w:t>Perspective (top left) and parallel (top right: XY; bottom left: YZ; bottom right: XZ) rendering</w:t>
       </w:r>
       <w:r>
-        <w:rPr>
-          <w:b w:val="0"/>
-          <w:i w:val="0"/>
-        </w:rPr>
+        <w:rPr/>
         <w:t xml:space="preserve"> of </w:t>
       </w:r>
       <w:r>
         <w:rPr>
           <w:rFonts w:ascii="Courier" w:hAnsi="Courier"/>
-          <w:b w:val="0"/>
-          <w:i w:val="0"/>
         </w:rPr>
         <w:t>plug.stl</w:t>
       </w:r>
       <w:r>
-        <w:rPr>
-          <w:b w:val="0"/>
-          <w:i w:val="0"/>
-        </w:rPr>
+        <w:rPr/>
         <w:t>.</w:t>
       </w:r>
     </w:p>
@@ -830,32 +753,21 @@
         <w:t xml:space="preserve">: </w:t>
       </w:r>
       <w:r>
-        <w:rPr>
-          <w:b w:val="0"/>
-          <w:i w:val="0"/>
-        </w:rPr>
+        <w:rPr/>
         <w:t>Perspective (top left) and parallel (top right: XY; bottom left: YZ; bottom right: XZ) rendering</w:t>
       </w:r>
       <w:r>
-        <w:rPr>
-          <w:b w:val="0"/>
-          <w:i w:val="0"/>
-        </w:rPr>
+        <w:rPr/>
         <w:t xml:space="preserve"> of </w:t>
       </w:r>
       <w:r>
         <w:rPr>
           <w:rFonts w:ascii="Courier" w:hAnsi="Courier"/>
-          <w:b w:val="0"/>
-          <w:i w:val="0"/>
         </w:rPr>
         <w:t>post.stl</w:t>
       </w:r>
       <w:r>
-        <w:rPr>
-          <w:b w:val="0"/>
-          <w:i w:val="0"/>
-        </w:rPr>
+        <w:rPr/>
         <w:t>.</w:t>
       </w:r>
     </w:p>
@@ -915,32 +827,21 @@
         <w:t xml:space="preserve">: </w:t>
       </w:r>
       <w:r>
-        <w:rPr>
-          <w:b w:val="0"/>
-          <w:i w:val="0"/>
-        </w:rPr>
+        <w:rPr/>
         <w:t>Perspective (top left) and parallel (top right: XY; bottom left: YZ; bottom right: XZ) rendering</w:t>
       </w:r>
       <w:r>
-        <w:rPr>
-          <w:b w:val="0"/>
-          <w:i w:val="0"/>
-        </w:rPr>
+        <w:rPr/>
         <w:t xml:space="preserve"> of </w:t>
       </w:r>
       <w:r>
         <w:rPr>
           <w:rFonts w:ascii="Courier" w:hAnsi="Courier"/>
-          <w:b w:val="0"/>
-          <w:i w:val="0"/>
         </w:rPr>
         <w:t>target.stl</w:t>
       </w:r>
       <w:r>
-        <w:rPr>
-          <w:b w:val="0"/>
-          <w:i w:val="0"/>
-        </w:rPr>
+        <w:rPr/>
         <w:t>.</w:t>
       </w:r>
     </w:p>
@@ -1000,32 +901,21 @@
         <w:t xml:space="preserve">: </w:t>
       </w:r>
       <w:r>
-        <w:rPr>
-          <w:b w:val="0"/>
-          <w:i w:val="0"/>
-        </w:rPr>
+        <w:rPr/>
         <w:t>Perspective (top left) and parallel (top right: XY; bottom left: YZ; bottom right: XZ) rendering</w:t>
       </w:r>
       <w:r>
-        <w:rPr>
-          <w:b w:val="0"/>
-          <w:i w:val="0"/>
-        </w:rPr>
+        <w:rPr/>
         <w:t xml:space="preserve"> of </w:t>
       </w:r>
       <w:r>
         <w:rPr>
           <w:rFonts w:ascii="Courier" w:hAnsi="Courier"/>
-          <w:b w:val="0"/>
-          <w:i w:val="0"/>
         </w:rPr>
         <w:t>weld.stl</w:t>
       </w:r>
       <w:r>
-        <w:rPr>
-          <w:b w:val="0"/>
-          <w:i w:val="0"/>
-        </w:rPr>
+        <w:rPr/>
         <w:t>.</w:t>
       </w:r>
     </w:p>
@@ -1097,8 +987,6 @@
             <w:r>
               <w:rPr>
                 <w:rFonts w:ascii="Courier" w:hAnsi="Courier"/>
-                <w:b w:val="0"/>
-                <w:i w:val="0"/>
               </w:rPr>
               <w:t>DWG_TITLE1</w:t>
             </w:r>
@@ -1108,16 +996,7 @@
           <w:tcPr>
             <w:tcW w:type="dxa" w:w="4320"/>
           </w:tcPr>
-          <w:p>
-            <w:r>
-              <w:rPr>
-                <w:b w:val="0"/>
-                <w:i w:val="0"/>
-                <w:color w:val="FFA500"/>
-              </w:rPr>
-              <w:t>UNDEFINED</w:t>
-            </w:r>
-          </w:p>
+          <w:p/>
         </w:tc>
       </w:tr>
       <w:tr>
@@ -1129,8 +1008,6 @@
             <w:r>
               <w:rPr>
                 <w:rFonts w:ascii="Courier" w:hAnsi="Courier"/>
-                <w:b w:val="0"/>
-                <w:i w:val="0"/>
               </w:rPr>
               <w:t>UNITS</w:t>
             </w:r>
@@ -1144,8 +1021,6 @@
             <w:r>
               <w:rPr>
                 <w:rFonts w:ascii="Courier" w:hAnsi="Courier"/>
-                <w:b w:val="0"/>
-                <w:i w:val="0"/>
               </w:rPr>
               <w:t>INCH</w:t>
             </w:r>
@@ -1161,8 +1036,6 @@
             <w:r>
               <w:rPr>
                 <w:rFonts w:ascii="Courier" w:hAnsi="Courier"/>
-                <w:b w:val="0"/>
-                <w:i w:val="0"/>
               </w:rPr>
               <w:t>MATERIAL</w:t>
             </w:r>
@@ -1176,8 +1049,6 @@
             <w:r>
               <w:rPr>
                 <w:rFonts w:ascii="Courier" w:hAnsi="Courier"/>
-                <w:b w:val="0"/>
-                <w:i w:val="0"/>
               </w:rPr>
               <w:t>material_1</w:t>
             </w:r>
@@ -1244,8 +1115,6 @@
             <w:r>
               <w:rPr>
                 <w:rFonts w:ascii="Courier" w:hAnsi="Courier"/>
-                <w:b w:val="0"/>
-                <w:i w:val="0"/>
               </w:rPr>
               <w:t>DWG_TITLE1</w:t>
             </w:r>
@@ -1255,16 +1124,7 @@
           <w:tcPr>
             <w:tcW w:type="dxa" w:w="4320"/>
           </w:tcPr>
-          <w:p>
-            <w:r>
-              <w:rPr>
-                <w:b w:val="0"/>
-                <w:i w:val="0"/>
-                <w:color w:val="FFA500"/>
-              </w:rPr>
-              <w:t>UNDEFINED</w:t>
-            </w:r>
-          </w:p>
+          <w:p/>
         </w:tc>
       </w:tr>
       <w:tr>
@@ -1276,8 +1136,6 @@
             <w:r>
               <w:rPr>
                 <w:rFonts w:ascii="Courier" w:hAnsi="Courier"/>
-                <w:b w:val="0"/>
-                <w:i w:val="0"/>
               </w:rPr>
               <w:t>UNITS</w:t>
             </w:r>
@@ -1291,8 +1149,6 @@
             <w:r>
               <w:rPr>
                 <w:rFonts w:ascii="Courier" w:hAnsi="Courier"/>
-                <w:b w:val="0"/>
-                <w:i w:val="0"/>
               </w:rPr>
               <w:t>INCH</w:t>
             </w:r>
@@ -1308,8 +1164,6 @@
             <w:r>
               <w:rPr>
                 <w:rFonts w:ascii="Courier" w:hAnsi="Courier"/>
-                <w:b w:val="0"/>
-                <w:i w:val="0"/>
               </w:rPr>
               <w:t>MATERIAL</w:t>
             </w:r>
@@ -1323,8 +1177,6 @@
             <w:r>
               <w:rPr>
                 <w:rFonts w:ascii="Courier" w:hAnsi="Courier"/>
-                <w:b w:val="0"/>
-                <w:i w:val="0"/>
               </w:rPr>
               <w:t>material_3</w:t>
             </w:r>
@@ -1391,8 +1243,6 @@
             <w:r>
               <w:rPr>
                 <w:rFonts w:ascii="Courier" w:hAnsi="Courier"/>
-                <w:b w:val="0"/>
-                <w:i w:val="0"/>
               </w:rPr>
               <w:t>DWG_TITLE1</w:t>
             </w:r>
@@ -1402,16 +1252,7 @@
           <w:tcPr>
             <w:tcW w:type="dxa" w:w="4320"/>
           </w:tcPr>
-          <w:p>
-            <w:r>
-              <w:rPr>
-                <w:b w:val="0"/>
-                <w:i w:val="0"/>
-                <w:color w:val="FF0000"/>
-              </w:rPr>
-              <w:t>NOT FOUND</w:t>
-            </w:r>
-          </w:p>
+          <w:p/>
         </w:tc>
       </w:tr>
       <w:tr>
@@ -1423,8 +1264,6 @@
             <w:r>
               <w:rPr>
                 <w:rFonts w:ascii="Courier" w:hAnsi="Courier"/>
-                <w:b w:val="0"/>
-                <w:i w:val="0"/>
               </w:rPr>
               <w:t>UNITS</w:t>
             </w:r>
@@ -1434,16 +1273,7 @@
           <w:tcPr>
             <w:tcW w:type="dxa" w:w="4320"/>
           </w:tcPr>
-          <w:p>
-            <w:r>
-              <w:rPr>
-                <w:b w:val="0"/>
-                <w:i w:val="0"/>
-                <w:color w:val="FF0000"/>
-              </w:rPr>
-              <w:t>NOT FOUND</w:t>
-            </w:r>
-          </w:p>
+          <w:p/>
         </w:tc>
       </w:tr>
       <w:tr>
@@ -1455,8 +1285,6 @@
             <w:r>
               <w:rPr>
                 <w:rFonts w:ascii="Courier" w:hAnsi="Courier"/>
-                <w:b w:val="0"/>
-                <w:i w:val="0"/>
               </w:rPr>
               <w:t>MATERIAL</w:t>
             </w:r>
@@ -1466,16 +1294,7 @@
           <w:tcPr>
             <w:tcW w:type="dxa" w:w="4320"/>
           </w:tcPr>
-          <w:p>
-            <w:r>
-              <w:rPr>
-                <w:b w:val="0"/>
-                <w:i w:val="0"/>
-                <w:color w:val="FF0000"/>
-              </w:rPr>
-              <w:t>NOT FOUND</w:t>
-            </w:r>
-          </w:p>
+          <w:p/>
         </w:tc>
       </w:tr>
     </w:tbl>
@@ -1538,8 +1357,6 @@
             <w:r>
               <w:rPr>
                 <w:rFonts w:ascii="Courier" w:hAnsi="Courier"/>
-                <w:b w:val="0"/>
-                <w:i w:val="0"/>
               </w:rPr>
               <w:t>DWG_TITLE1</w:t>
             </w:r>
@@ -1549,16 +1366,7 @@
           <w:tcPr>
             <w:tcW w:type="dxa" w:w="4320"/>
           </w:tcPr>
-          <w:p>
-            <w:r>
-              <w:rPr>
-                <w:b w:val="0"/>
-                <w:i w:val="0"/>
-                <w:color w:val="FFA500"/>
-              </w:rPr>
-              <w:t>UNDEFINED</w:t>
-            </w:r>
-          </w:p>
+          <w:p/>
         </w:tc>
       </w:tr>
       <w:tr>
@@ -1570,8 +1378,6 @@
             <w:r>
               <w:rPr>
                 <w:rFonts w:ascii="Courier" w:hAnsi="Courier"/>
-                <w:b w:val="0"/>
-                <w:i w:val="0"/>
               </w:rPr>
               <w:t>UNITS</w:t>
             </w:r>
@@ -1585,8 +1391,6 @@
             <w:r>
               <w:rPr>
                 <w:rFonts w:ascii="Courier" w:hAnsi="Courier"/>
-                <w:b w:val="0"/>
-                <w:i w:val="0"/>
               </w:rPr>
               <w:t>INCH</w:t>
             </w:r>
@@ -1602,8 +1406,6 @@
             <w:r>
               <w:rPr>
                 <w:rFonts w:ascii="Courier" w:hAnsi="Courier"/>
-                <w:b w:val="0"/>
-                <w:i w:val="0"/>
               </w:rPr>
               <w:t>MATERIAL</w:t>
             </w:r>
@@ -1617,8 +1419,6 @@
             <w:r>
               <w:rPr>
                 <w:rFonts w:ascii="Courier" w:hAnsi="Courier"/>
-                <w:b w:val="0"/>
-                <w:i w:val="0"/>
               </w:rPr>
               <w:t>material_5</w:t>
             </w:r>
@@ -1685,8 +1485,6 @@
             <w:r>
               <w:rPr>
                 <w:rFonts w:ascii="Courier" w:hAnsi="Courier"/>
-                <w:b w:val="0"/>
-                <w:i w:val="0"/>
               </w:rPr>
               <w:t>DWG_TITLE1</w:t>
             </w:r>
@@ -1696,16 +1494,7 @@
           <w:tcPr>
             <w:tcW w:type="dxa" w:w="4320"/>
           </w:tcPr>
-          <w:p>
-            <w:r>
-              <w:rPr>
-                <w:b w:val="0"/>
-                <w:i w:val="0"/>
-                <w:color w:val="FFA500"/>
-              </w:rPr>
-              <w:t>UNDEFINED</w:t>
-            </w:r>
-          </w:p>
+          <w:p/>
         </w:tc>
       </w:tr>
       <w:tr>
@@ -1717,8 +1506,6 @@
             <w:r>
               <w:rPr>
                 <w:rFonts w:ascii="Courier" w:hAnsi="Courier"/>
-                <w:b w:val="0"/>
-                <w:i w:val="0"/>
               </w:rPr>
               <w:t>UNITS</w:t>
             </w:r>
@@ -1732,8 +1519,6 @@
             <w:r>
               <w:rPr>
                 <w:rFonts w:ascii="Courier" w:hAnsi="Courier"/>
-                <w:b w:val="0"/>
-                <w:i w:val="0"/>
               </w:rPr>
               <w:t>INCH</w:t>
             </w:r>
@@ -1749,8 +1534,6 @@
             <w:r>
               <w:rPr>
                 <w:rFonts w:ascii="Courier" w:hAnsi="Courier"/>
-                <w:b w:val="0"/>
-                <w:i w:val="0"/>
               </w:rPr>
               <w:t>MATERIAL</w:t>
             </w:r>
@@ -1764,8 +1547,6 @@
             <w:r>
               <w:rPr>
                 <w:rFonts w:ascii="Courier" w:hAnsi="Courier"/>
-                <w:b w:val="0"/>
-                <w:i w:val="0"/>
               </w:rPr>
               <w:t>material_2</w:t>
             </w:r>
@@ -1832,8 +1613,6 @@
             <w:r>
               <w:rPr>
                 <w:rFonts w:ascii="Courier" w:hAnsi="Courier"/>
-                <w:b w:val="0"/>
-                <w:i w:val="0"/>
               </w:rPr>
               <w:t>DWG_TITLE1</w:t>
             </w:r>
@@ -1843,16 +1622,7 @@
           <w:tcPr>
             <w:tcW w:type="dxa" w:w="4320"/>
           </w:tcPr>
-          <w:p>
-            <w:r>
-              <w:rPr>
-                <w:b w:val="0"/>
-                <w:i w:val="0"/>
-                <w:color w:val="FF0000"/>
-              </w:rPr>
-              <w:t>NOT FOUND</w:t>
-            </w:r>
-          </w:p>
+          <w:p/>
         </w:tc>
       </w:tr>
       <w:tr>
@@ -1864,8 +1634,6 @@
             <w:r>
               <w:rPr>
                 <w:rFonts w:ascii="Courier" w:hAnsi="Courier"/>
-                <w:b w:val="0"/>
-                <w:i w:val="0"/>
               </w:rPr>
               <w:t>UNITS</w:t>
             </w:r>
@@ -1875,16 +1643,7 @@
           <w:tcPr>
             <w:tcW w:type="dxa" w:w="4320"/>
           </w:tcPr>
-          <w:p>
-            <w:r>
-              <w:rPr>
-                <w:b w:val="0"/>
-                <w:i w:val="0"/>
-                <w:color w:val="FF0000"/>
-              </w:rPr>
-              <w:t>NOT FOUND</w:t>
-            </w:r>
-          </w:p>
+          <w:p/>
         </w:tc>
       </w:tr>
       <w:tr>
@@ -1896,8 +1655,6 @@
             <w:r>
               <w:rPr>
                 <w:rFonts w:ascii="Courier" w:hAnsi="Courier"/>
-                <w:b w:val="0"/>
-                <w:i w:val="0"/>
               </w:rPr>
               <w:t>MATERIAL</w:t>
             </w:r>
@@ -1907,16 +1664,7 @@
           <w:tcPr>
             <w:tcW w:type="dxa" w:w="4320"/>
           </w:tcPr>
-          <w:p>
-            <w:r>
-              <w:rPr>
-                <w:b w:val="0"/>
-                <w:i w:val="0"/>
-                <w:color w:val="FF0000"/>
-              </w:rPr>
-              <w:t>NOT FOUND</w:t>
-            </w:r>
-          </w:p>
+          <w:p/>
         </w:tc>
       </w:tr>
     </w:tbl>
@@ -1979,8 +1727,6 @@
             <w:r>
               <w:rPr>
                 <w:rFonts w:ascii="Courier" w:hAnsi="Courier"/>
-                <w:b w:val="0"/>
-                <w:i w:val="0"/>
               </w:rPr>
               <w:t>DWG_TITLE1</w:t>
             </w:r>
@@ -1990,16 +1736,7 @@
           <w:tcPr>
             <w:tcW w:type="dxa" w:w="4320"/>
           </w:tcPr>
-          <w:p>
-            <w:r>
-              <w:rPr>
-                <w:b w:val="0"/>
-                <w:i w:val="0"/>
-                <w:color w:val="FF0000"/>
-              </w:rPr>
-              <w:t>NOT FOUND</w:t>
-            </w:r>
-          </w:p>
+          <w:p/>
         </w:tc>
       </w:tr>
       <w:tr>
@@ -2011,8 +1748,6 @@
             <w:r>
               <w:rPr>
                 <w:rFonts w:ascii="Courier" w:hAnsi="Courier"/>
-                <w:b w:val="0"/>
-                <w:i w:val="0"/>
               </w:rPr>
               <w:t>UNITS</w:t>
             </w:r>
@@ -2022,16 +1757,7 @@
           <w:tcPr>
             <w:tcW w:type="dxa" w:w="4320"/>
           </w:tcPr>
-          <w:p>
-            <w:r>
-              <w:rPr>
-                <w:b w:val="0"/>
-                <w:i w:val="0"/>
-                <w:color w:val="FF0000"/>
-              </w:rPr>
-              <w:t>NOT FOUND</w:t>
-            </w:r>
-          </w:p>
+          <w:p/>
         </w:tc>
       </w:tr>
       <w:tr>
@@ -2043,8 +1769,6 @@
             <w:r>
               <w:rPr>
                 <w:rFonts w:ascii="Courier" w:hAnsi="Courier"/>
-                <w:b w:val="0"/>
-                <w:i w:val="0"/>
               </w:rPr>
               <w:t>MATERIAL</w:t>
             </w:r>
@@ -2054,16 +1778,7 @@
           <w:tcPr>
             <w:tcW w:type="dxa" w:w="4320"/>
           </w:tcPr>
-          <w:p>
-            <w:r>
-              <w:rPr>
-                <w:b w:val="0"/>
-                <w:i w:val="0"/>
-                <w:color w:val="FF0000"/>
-              </w:rPr>
-              <w:t>NOT FOUND</w:t>
-            </w:r>
-          </w:p>
+          <w:p/>
         </w:tc>
       </w:tr>
     </w:tbl>
@@ -2126,8 +1841,6 @@
             <w:r>
               <w:rPr>
                 <w:rFonts w:ascii="Courier" w:hAnsi="Courier"/>
-                <w:b w:val="0"/>
-                <w:i w:val="0"/>
               </w:rPr>
               <w:t>DWG_TITLE1</w:t>
             </w:r>
@@ -2137,16 +1850,7 @@
           <w:tcPr>
             <w:tcW w:type="dxa" w:w="4320"/>
           </w:tcPr>
-          <w:p>
-            <w:r>
-              <w:rPr>
-                <w:b w:val="0"/>
-                <w:i w:val="0"/>
-                <w:color w:val="FF0000"/>
-              </w:rPr>
-              <w:t>NOT FOUND</w:t>
-            </w:r>
-          </w:p>
+          <w:p/>
         </w:tc>
       </w:tr>
       <w:tr>
@@ -2158,8 +1862,6 @@
             <w:r>
               <w:rPr>
                 <w:rFonts w:ascii="Courier" w:hAnsi="Courier"/>
-                <w:b w:val="0"/>
-                <w:i w:val="0"/>
               </w:rPr>
               <w:t>UNITS</w:t>
             </w:r>
@@ -2169,16 +1871,7 @@
           <w:tcPr>
             <w:tcW w:type="dxa" w:w="4320"/>
           </w:tcPr>
-          <w:p>
-            <w:r>
-              <w:rPr>
-                <w:b w:val="0"/>
-                <w:i w:val="0"/>
-                <w:color w:val="FF0000"/>
-              </w:rPr>
-              <w:t>NOT FOUND</w:t>
-            </w:r>
-          </w:p>
+          <w:p/>
         </w:tc>
       </w:tr>
       <w:tr>
@@ -2190,8 +1883,6 @@
             <w:r>
               <w:rPr>
                 <w:rFonts w:ascii="Courier" w:hAnsi="Courier"/>
-                <w:b w:val="0"/>
-                <w:i w:val="0"/>
               </w:rPr>
               <w:t>MATERIAL</w:t>
             </w:r>
@@ -2201,16 +1892,7 @@
           <w:tcPr>
             <w:tcW w:type="dxa" w:w="4320"/>
           </w:tcPr>
-          <w:p>
-            <w:r>
-              <w:rPr>
-                <w:b w:val="0"/>
-                <w:i w:val="0"/>
-                <w:color w:val="FF0000"/>
-              </w:rPr>
-              <w:t>NOT FOUND</w:t>
-            </w:r>
-          </w:p>
+          <w:p/>
         </w:tc>
       </w:tr>
     </w:tbl>
@@ -2273,8 +1955,6 @@
             <w:r>
               <w:rPr>
                 <w:rFonts w:ascii="Courier" w:hAnsi="Courier"/>
-                <w:b w:val="0"/>
-                <w:i w:val="0"/>
               </w:rPr>
               <w:t>DWG_TITLE1</w:t>
             </w:r>
@@ -2284,16 +1964,7 @@
           <w:tcPr>
             <w:tcW w:type="dxa" w:w="4320"/>
           </w:tcPr>
-          <w:p>
-            <w:r>
-              <w:rPr>
-                <w:b w:val="0"/>
-                <w:i w:val="0"/>
-                <w:color w:val="FF0000"/>
-              </w:rPr>
-              <w:t>NOT FOUND</w:t>
-            </w:r>
-          </w:p>
+          <w:p/>
         </w:tc>
       </w:tr>
       <w:tr>
@@ -2305,8 +1976,6 @@
             <w:r>
               <w:rPr>
                 <w:rFonts w:ascii="Courier" w:hAnsi="Courier"/>
-                <w:b w:val="0"/>
-                <w:i w:val="0"/>
               </w:rPr>
               <w:t>UNITS</w:t>
             </w:r>
@@ -2316,16 +1985,7 @@
           <w:tcPr>
             <w:tcW w:type="dxa" w:w="4320"/>
           </w:tcPr>
-          <w:p>
-            <w:r>
-              <w:rPr>
-                <w:b w:val="0"/>
-                <w:i w:val="0"/>
-                <w:color w:val="FF0000"/>
-              </w:rPr>
-              <w:t>NOT FOUND</w:t>
-            </w:r>
-          </w:p>
+          <w:p/>
         </w:tc>
       </w:tr>
       <w:tr>
@@ -2337,8 +1997,6 @@
             <w:r>
               <w:rPr>
                 <w:rFonts w:ascii="Courier" w:hAnsi="Courier"/>
-                <w:b w:val="0"/>
-                <w:i w:val="0"/>
               </w:rPr>
               <w:t>MATERIAL</w:t>
             </w:r>
@@ -2348,16 +2006,7 @@
           <w:tcPr>
             <w:tcW w:type="dxa" w:w="4320"/>
           </w:tcPr>
-          <w:p>
-            <w:r>
-              <w:rPr>
-                <w:b w:val="0"/>
-                <w:i w:val="0"/>
-                <w:color w:val="FF0000"/>
-              </w:rPr>
-              <w:t>NOT FOUND</w:t>
-            </w:r>
-          </w:p>
+          <w:p/>
         </w:tc>
       </w:tr>
     </w:tbl>
@@ -2420,8 +2069,6 @@
             <w:r>
               <w:rPr>
                 <w:rFonts w:ascii="Courier" w:hAnsi="Courier"/>
-                <w:b w:val="0"/>
-                <w:i w:val="0"/>
               </w:rPr>
               <w:t>DWG_TITLE1</w:t>
             </w:r>
@@ -2431,16 +2078,7 @@
           <w:tcPr>
             <w:tcW w:type="dxa" w:w="4320"/>
           </w:tcPr>
-          <w:p>
-            <w:r>
-              <w:rPr>
-                <w:b w:val="0"/>
-                <w:i w:val="0"/>
-                <w:color w:val="FFA500"/>
-              </w:rPr>
-              <w:t>UNDEFINED</w:t>
-            </w:r>
-          </w:p>
+          <w:p/>
         </w:tc>
       </w:tr>
       <w:tr>
@@ -2452,8 +2090,6 @@
             <w:r>
               <w:rPr>
                 <w:rFonts w:ascii="Courier" w:hAnsi="Courier"/>
-                <w:b w:val="0"/>
-                <w:i w:val="0"/>
               </w:rPr>
               <w:t>UNITS</w:t>
             </w:r>
@@ -2467,8 +2103,6 @@
             <w:r>
               <w:rPr>
                 <w:rFonts w:ascii="Courier" w:hAnsi="Courier"/>
-                <w:b w:val="0"/>
-                <w:i w:val="0"/>
               </w:rPr>
               <w:t>INCH</w:t>
             </w:r>
@@ -2484,8 +2118,6 @@
             <w:r>
               <w:rPr>
                 <w:rFonts w:ascii="Courier" w:hAnsi="Courier"/>
-                <w:b w:val="0"/>
-                <w:i w:val="0"/>
               </w:rPr>
               <w:t>MATERIAL</w:t>
             </w:r>
@@ -2499,8 +2131,6 @@
             <w:r>
               <w:rPr>
                 <w:rFonts w:ascii="Courier" w:hAnsi="Courier"/>
-                <w:b w:val="0"/>
-                <w:i w:val="0"/>
               </w:rPr>
               <w:t>material_4</w:t>
             </w:r>
@@ -2783,17 +2413,12 @@
         <w:t xml:space="preserve">: </w:t>
       </w:r>
       <w:r>
-        <w:rPr>
-          <w:b w:val="0"/>
-          <w:i w:val="0"/>
-        </w:rPr>
+        <w:rPr/>
         <w:t xml:space="preserve">Topological properties of </w:t>
       </w:r>
       <w:r>
         <w:rPr>
           <w:rFonts w:ascii="Courier" w:hAnsi="Courier"/>
-          <w:b w:val="0"/>
-          <w:i w:val="0"/>
         </w:rPr>
         <w:t>crush_assembly.g</w:t>
       </w:r>
@@ -3129,17 +2754,12 @@
         <w:t xml:space="preserve">: </w:t>
       </w:r>
       <w:r>
-        <w:rPr>
-          <w:b w:val="0"/>
-          <w:i w:val="0"/>
-        </w:rPr>
+        <w:rPr/>
         <w:t xml:space="preserve">Element blocks of </w:t>
       </w:r>
       <w:r>
         <w:rPr>
           <w:rFonts w:ascii="Courier" w:hAnsi="Courier"/>
-          <w:b w:val="0"/>
-          <w:i w:val="0"/>
         </w:rPr>
         <w:t>crush_assembly.g</w:t>
       </w:r>
@@ -3251,24 +2871,16 @@
         <w:t xml:space="preserve">: </w:t>
       </w:r>
       <w:r>
-        <w:rPr>
-          <w:b w:val="0"/>
-          <w:i w:val="0"/>
-        </w:rPr>
+        <w:rPr/>
         <w:t>Node</w:t>
       </w:r>
       <w:r>
-        <w:rPr>
-          <w:b w:val="0"/>
-          <w:i w:val="0"/>
-        </w:rPr>
+        <w:rPr/>
         <w:t xml:space="preserve"> sets of </w:t>
       </w:r>
       <w:r>
         <w:rPr>
           <w:rFonts w:ascii="Courier" w:hAnsi="Courier"/>
-          <w:b w:val="0"/>
-          <w:i w:val="0"/>
         </w:rPr>
         <w:t>crush_assembly.g</w:t>
       </w:r>
@@ -3548,24 +3160,16 @@
         <w:t xml:space="preserve">: </w:t>
       </w:r>
       <w:r>
-        <w:rPr>
-          <w:b w:val="0"/>
-          <w:i w:val="0"/>
-        </w:rPr>
+        <w:rPr/>
         <w:t>Side</w:t>
       </w:r>
       <w:r>
-        <w:rPr>
-          <w:b w:val="0"/>
-          <w:i w:val="0"/>
-        </w:rPr>
+        <w:rPr/>
         <w:t xml:space="preserve"> sets of </w:t>
       </w:r>
       <w:r>
         <w:rPr>
           <w:rFonts w:ascii="Courier" w:hAnsi="Courier"/>
-          <w:b w:val="0"/>
-          <w:i w:val="0"/>
         </w:rPr>
         <w:t>crush_assembly.g</w:t>
       </w:r>
@@ -3626,32 +3230,21 @@
         <w:t xml:space="preserve">: </w:t>
       </w:r>
       <w:r>
-        <w:rPr>
-          <w:b w:val="0"/>
-          <w:i w:val="0"/>
-        </w:rPr>
+        <w:rPr/>
         <w:t>Perspective (top left) and parallel (top right: XY; bottom left: YZ; bottom right: XZ) rendering</w:t>
       </w:r>
       <w:r>
-        <w:rPr>
-          <w:b w:val="0"/>
-          <w:i w:val="0"/>
-        </w:rPr>
+        <w:rPr/>
         <w:t xml:space="preserve"> of </w:t>
       </w:r>
       <w:r>
         <w:rPr>
           <w:rFonts w:ascii="Courier" w:hAnsi="Courier"/>
-          <w:b w:val="0"/>
-          <w:i w:val="0"/>
         </w:rPr>
         <w:t>crush_assembly.g</w:t>
       </w:r>
       <w:r>
-        <w:rPr>
-          <w:b w:val="0"/>
-          <w:i w:val="0"/>
-        </w:rPr>
+        <w:rPr/>
         <w:t>.</w:t>
       </w:r>
     </w:p>
@@ -3678,40 +3271,27 @@
         <w:pStyle w:val="Heading1"/>
       </w:pPr>
       <w:r>
-        <w:rPr>
-          <w:b w:val="0"/>
-          <w:i w:val="0"/>
-        </w:rPr>
+        <w:rPr/>
         <w:t xml:space="preserve">Block </w:t>
       </w:r>
       <w:r>
         <w:rPr>
           <w:rFonts w:ascii="Courier" w:hAnsi="Courier"/>
-          <w:b w:val="0"/>
-          <w:i w:val="0"/>
         </w:rPr>
         <w:t>1</w:t>
       </w:r>
       <w:r>
-        <w:rPr>
-          <w:b w:val="0"/>
-          <w:i w:val="0"/>
-        </w:rPr>
+        <w:rPr/>
         <w:t xml:space="preserve"> (</w:t>
       </w:r>
       <w:r>
         <w:rPr>
           <w:rFonts w:ascii="Courier" w:hAnsi="Courier"/>
-          <w:b w:val="0"/>
-          <w:i w:val="0"/>
         </w:rPr>
         <w:t>case</w:t>
       </w:r>
       <w:r>
-        <w:rPr>
-          <w:b w:val="0"/>
-          <w:i w:val="0"/>
-        </w:rPr>
+        <w:rPr/>
         <w:t>) summary</w:t>
       </w:r>
     </w:p>
@@ -3771,32 +3351,21 @@
         <w:t xml:space="preserve">: </w:t>
       </w:r>
       <w:r>
-        <w:rPr>
-          <w:b w:val="0"/>
-          <w:i w:val="0"/>
-        </w:rPr>
+        <w:rPr/>
         <w:t>Perspective (top left) and parallel (top right: XY; bottom left: YZ; bottom right: XZ) rendering</w:t>
       </w:r>
       <w:r>
-        <w:rPr>
-          <w:b w:val="0"/>
-          <w:i w:val="0"/>
-        </w:rPr>
+        <w:rPr/>
         <w:t xml:space="preserve"> of </w:t>
       </w:r>
       <w:r>
         <w:rPr>
           <w:rFonts w:ascii="Courier" w:hAnsi="Courier"/>
-          <w:b w:val="0"/>
-          <w:i w:val="0"/>
         </w:rPr>
         <w:t>block 1</w:t>
       </w:r>
       <w:r>
-        <w:rPr>
-          <w:b w:val="0"/>
-          <w:i w:val="0"/>
-        </w:rPr>
+        <w:rPr/>
         <w:t>.</w:t>
       </w:r>
     </w:p>
@@ -3896,8 +3465,6 @@
             <w:r>
               <w:rPr>
                 <w:rFonts w:ascii="Courier" w:hAnsi="Courier"/>
-                <w:b w:val="0"/>
-                <w:i w:val="0"/>
               </w:rPr>
               <w:t>HEX8</w:t>
             </w:r>
@@ -3922,25 +3489,17 @@
         <w:t xml:space="preserve">: </w:t>
       </w:r>
       <w:r>
-        <w:rPr>
-          <w:b w:val="0"/>
-          <w:i w:val="0"/>
-        </w:rPr>
+        <w:rPr/>
         <w:t xml:space="preserve">Properties of block </w:t>
       </w:r>
       <w:r>
         <w:rPr>
           <w:rFonts w:ascii="Courier" w:hAnsi="Courier"/>
-          <w:b w:val="0"/>
-          <w:i w:val="0"/>
         </w:rPr>
         <w:t>case</w:t>
       </w:r>
       <w:r>
-        <w:rPr>
-          <w:b w:val="0"/>
-          <w:i w:val="0"/>
-        </w:rPr>
+        <w:rPr/>
         <w:t>.</w:t>
       </w:r>
     </w:p>
@@ -3954,40 +3513,27 @@
         <w:pStyle w:val="Heading1"/>
       </w:pPr>
       <w:r>
-        <w:rPr>
-          <w:b w:val="0"/>
-          <w:i w:val="0"/>
-        </w:rPr>
+        <w:rPr/>
         <w:t xml:space="preserve">Block </w:t>
       </w:r>
       <w:r>
         <w:rPr>
           <w:rFonts w:ascii="Courier" w:hAnsi="Courier"/>
-          <w:b w:val="0"/>
-          <w:i w:val="0"/>
         </w:rPr>
         <w:t>1</w:t>
       </w:r>
       <w:r>
-        <w:rPr>
-          <w:b w:val="0"/>
-          <w:i w:val="0"/>
-        </w:rPr>
+        <w:rPr/>
         <w:t xml:space="preserve"> (</w:t>
       </w:r>
       <w:r>
         <w:rPr>
           <w:rFonts w:ascii="Courier" w:hAnsi="Courier"/>
-          <w:b w:val="0"/>
-          <w:i w:val="0"/>
         </w:rPr>
         <w:t>case</w:t>
       </w:r>
       <w:r>
-        <w:rPr>
-          <w:b w:val="0"/>
-          <w:i w:val="0"/>
-        </w:rPr>
+        <w:rPr/>
         <w:t>) element quality</w:t>
       </w:r>
     </w:p>
@@ -4015,8 +3561,6 @@
             <w:r>
               <w:rPr>
                 <w:rFonts w:ascii="Lucida Calligraphy" w:hAnsi="Lucida Calligraphy"/>
-                <w:b w:val="0"/>
-                <w:i w:val="0"/>
               </w:rPr>
               <w:t>Q</w:t>
             </w:r>
@@ -4028,25 +3572,17 @@
           </w:tcPr>
           <w:p>
             <w:r>
-              <w:rPr>
-                <w:b w:val="0"/>
-                <w:i w:val="0"/>
-              </w:rPr>
+              <w:rPr/>
               <w:t>min(</w:t>
             </w:r>
             <w:r>
               <w:rPr>
                 <w:rFonts w:ascii="Lucida Calligraphy" w:hAnsi="Lucida Calligraphy"/>
-                <w:b w:val="0"/>
-                <w:i w:val="0"/>
               </w:rPr>
               <w:t>Q</w:t>
             </w:r>
             <w:r>
-              <w:rPr>
-                <w:b w:val="0"/>
-                <w:i w:val="0"/>
-              </w:rPr>
+              <w:rPr/>
               <w:t>)</w:t>
             </w:r>
           </w:p>
@@ -4057,32 +3593,21 @@
           </w:tcPr>
           <w:p>
             <w:r>
-              <w:rPr>
-                <w:b w:val="0"/>
-                <w:i w:val="0"/>
-              </w:rPr>
+              <w:rPr/>
               <w:t>μ</w:t>
             </w:r>
             <w:r>
-              <w:rPr>
-                <w:b w:val="0"/>
-                <w:i w:val="0"/>
-              </w:rPr>
+              <w:rPr/>
               <w:t>(</w:t>
             </w:r>
             <w:r>
               <w:rPr>
                 <w:rFonts w:ascii="Lucida Calligraphy" w:hAnsi="Lucida Calligraphy"/>
-                <w:b w:val="0"/>
-                <w:i w:val="0"/>
               </w:rPr>
               <w:t>Q</w:t>
             </w:r>
             <w:r>
-              <w:rPr>
-                <w:b w:val="0"/>
-                <w:i w:val="0"/>
-              </w:rPr>
+              <w:rPr/>
               <w:t>)</w:t>
             </w:r>
           </w:p>
@@ -4093,25 +3618,17 @@
           </w:tcPr>
           <w:p>
             <w:r>
-              <w:rPr>
-                <w:b w:val="0"/>
-                <w:i w:val="0"/>
-              </w:rPr>
+              <w:rPr/>
               <w:t>max(</w:t>
             </w:r>
             <w:r>
               <w:rPr>
                 <w:rFonts w:ascii="Lucida Calligraphy" w:hAnsi="Lucida Calligraphy"/>
-                <w:b w:val="0"/>
-                <w:i w:val="0"/>
               </w:rPr>
               <w:t>Q</w:t>
             </w:r>
             <w:r>
-              <w:rPr>
-                <w:b w:val="0"/>
-                <w:i w:val="0"/>
-              </w:rPr>
+              <w:rPr/>
               <w:t>)</w:t>
             </w:r>
           </w:p>
@@ -4122,32 +3639,21 @@
           </w:tcPr>
           <w:p>
             <w:r>
-              <w:rPr>
-                <w:b w:val="0"/>
-                <w:i w:val="0"/>
-              </w:rPr>
+              <w:rPr/>
               <w:t>σ</w:t>
             </w:r>
             <w:r>
-              <w:rPr>
-                <w:b w:val="0"/>
-                <w:i w:val="0"/>
-              </w:rPr>
+              <w:rPr/>
               <w:t>(</w:t>
             </w:r>
             <w:r>
               <w:rPr>
                 <w:rFonts w:ascii="Lucida Calligraphy" w:hAnsi="Lucida Calligraphy"/>
-                <w:b w:val="0"/>
-                <w:i w:val="0"/>
               </w:rPr>
               <w:t>Q</w:t>
             </w:r>
             <w:r>
-              <w:rPr>
-                <w:b w:val="0"/>
-                <w:i w:val="0"/>
-              </w:rPr>
+              <w:rPr/>
               <w:t>)</w:t>
             </w:r>
           </w:p>
@@ -4158,46 +3664,29 @@
           </w:tcPr>
           <w:p>
             <w:r>
-              <w:rPr>
-                <w:b w:val="0"/>
-                <w:i w:val="0"/>
-              </w:rPr>
+              <w:rPr/>
               <w:t>σ</w:t>
             </w:r>
             <w:r>
-              <w:rPr>
-                <w:b w:val="0"/>
-                <w:i w:val="0"/>
-              </w:rPr>
+              <w:rPr/>
               <w:t>/</w:t>
             </w:r>
             <w:r>
-              <w:rPr>
-                <w:b w:val="0"/>
-                <w:i w:val="0"/>
-              </w:rPr>
+              <w:rPr/>
               <w:t>μ</w:t>
             </w:r>
             <w:r>
-              <w:rPr>
-                <w:b w:val="0"/>
-                <w:i w:val="0"/>
-              </w:rPr>
+              <w:rPr/>
               <w:t>(</w:t>
             </w:r>
             <w:r>
               <w:rPr>
                 <w:rFonts w:ascii="Lucida Calligraphy" w:hAnsi="Lucida Calligraphy"/>
-                <w:b w:val="0"/>
-                <w:i w:val="0"/>
               </w:rPr>
               <w:t>Q</w:t>
             </w:r>
             <w:r>
-              <w:rPr>
-                <w:b w:val="0"/>
-                <w:i w:val="0"/>
-              </w:rPr>
+              <w:rPr/>
               <w:t>)</w:t>
             </w:r>
           </w:p>
@@ -4345,25 +3834,17 @@
         <w:t xml:space="preserve">: </w:t>
       </w:r>
       <w:r>
-        <w:rPr>
-          <w:b w:val="0"/>
-          <w:i w:val="0"/>
-        </w:rPr>
+        <w:rPr/>
         <w:t xml:space="preserve">Element quality statistics of block </w:t>
       </w:r>
       <w:r>
         <w:rPr>
           <w:rFonts w:ascii="Courier" w:hAnsi="Courier"/>
-          <w:b w:val="0"/>
-          <w:i w:val="0"/>
         </w:rPr>
         <w:t>case</w:t>
       </w:r>
       <w:r>
-        <w:rPr>
-          <w:b w:val="0"/>
-          <w:i w:val="0"/>
-        </w:rPr>
+        <w:rPr/>
         <w:t>.</w:t>
       </w:r>
     </w:p>
@@ -4423,25 +3904,17 @@
         <w:t xml:space="preserve">: </w:t>
       </w:r>
       <w:r>
-        <w:rPr>
-          <w:b w:val="0"/>
-          <w:i w:val="0"/>
-        </w:rPr>
+        <w:rPr/>
         <w:t xml:space="preserve">Histogram of scaled Jacobian element quality in block </w:t>
       </w:r>
       <w:r>
         <w:rPr>
           <w:rFonts w:ascii="Courier" w:hAnsi="Courier"/>
-          <w:b w:val="0"/>
-          <w:i w:val="0"/>
         </w:rPr>
         <w:t>case</w:t>
       </w:r>
       <w:r>
-        <w:rPr>
-          <w:b w:val="0"/>
-          <w:i w:val="0"/>
-        </w:rPr>
+        <w:rPr/>
         <w:t>.</w:t>
       </w:r>
     </w:p>
@@ -4501,25 +3974,17 @@
         <w:t xml:space="preserve">: </w:t>
       </w:r>
       <w:r>
-        <w:rPr>
-          <w:b w:val="0"/>
-          <w:i w:val="0"/>
-        </w:rPr>
+        <w:rPr/>
         <w:t xml:space="preserve">Histogram of shape element quality in block </w:t>
       </w:r>
       <w:r>
         <w:rPr>
           <w:rFonts w:ascii="Courier" w:hAnsi="Courier"/>
-          <w:b w:val="0"/>
-          <w:i w:val="0"/>
         </w:rPr>
         <w:t>case</w:t>
       </w:r>
       <w:r>
-        <w:rPr>
-          <w:b w:val="0"/>
-          <w:i w:val="0"/>
-        </w:rPr>
+        <w:rPr/>
         <w:t>.</w:t>
       </w:r>
     </w:p>
@@ -4533,40 +3998,27 @@
         <w:pStyle w:val="Heading1"/>
       </w:pPr>
       <w:r>
-        <w:rPr>
-          <w:b w:val="0"/>
-          <w:i w:val="0"/>
-        </w:rPr>
+        <w:rPr/>
         <w:t xml:space="preserve">Block </w:t>
       </w:r>
       <w:r>
         <w:rPr>
           <w:rFonts w:ascii="Courier" w:hAnsi="Courier"/>
-          <w:b w:val="0"/>
-          <w:i w:val="0"/>
         </w:rPr>
         <w:t>2</w:t>
       </w:r>
       <w:r>
-        <w:rPr>
-          <w:b w:val="0"/>
-          <w:i w:val="0"/>
-        </w:rPr>
+        <w:rPr/>
         <w:t xml:space="preserve"> (</w:t>
       </w:r>
       <w:r>
         <w:rPr>
           <w:rFonts w:ascii="Courier" w:hAnsi="Courier"/>
-          <w:b w:val="0"/>
-          <w:i w:val="0"/>
         </w:rPr>
         <w:t>duct</w:t>
       </w:r>
       <w:r>
-        <w:rPr>
-          <w:b w:val="0"/>
-          <w:i w:val="0"/>
-        </w:rPr>
+        <w:rPr/>
         <w:t>) summary</w:t>
       </w:r>
     </w:p>
@@ -4626,32 +4078,21 @@
         <w:t xml:space="preserve">: </w:t>
       </w:r>
       <w:r>
-        <w:rPr>
-          <w:b w:val="0"/>
-          <w:i w:val="0"/>
-        </w:rPr>
+        <w:rPr/>
         <w:t>Perspective (top left) and parallel (top right: XY; bottom left: YZ; bottom right: XZ) rendering</w:t>
       </w:r>
       <w:r>
-        <w:rPr>
-          <w:b w:val="0"/>
-          <w:i w:val="0"/>
-        </w:rPr>
+        <w:rPr/>
         <w:t xml:space="preserve"> of </w:t>
       </w:r>
       <w:r>
         <w:rPr>
           <w:rFonts w:ascii="Courier" w:hAnsi="Courier"/>
-          <w:b w:val="0"/>
-          <w:i w:val="0"/>
         </w:rPr>
         <w:t>block 2</w:t>
       </w:r>
       <w:r>
-        <w:rPr>
-          <w:b w:val="0"/>
-          <w:i w:val="0"/>
-        </w:rPr>
+        <w:rPr/>
         <w:t>.</w:t>
       </w:r>
     </w:p>
@@ -4751,8 +4192,6 @@
             <w:r>
               <w:rPr>
                 <w:rFonts w:ascii="Courier" w:hAnsi="Courier"/>
-                <w:b w:val="0"/>
-                <w:i w:val="0"/>
               </w:rPr>
               <w:t>HEX8</w:t>
             </w:r>
@@ -4777,25 +4216,17 @@
         <w:t xml:space="preserve">: </w:t>
       </w:r>
       <w:r>
-        <w:rPr>
-          <w:b w:val="0"/>
-          <w:i w:val="0"/>
-        </w:rPr>
+        <w:rPr/>
         <w:t xml:space="preserve">Properties of block </w:t>
       </w:r>
       <w:r>
         <w:rPr>
           <w:rFonts w:ascii="Courier" w:hAnsi="Courier"/>
-          <w:b w:val="0"/>
-          <w:i w:val="0"/>
         </w:rPr>
         <w:t>duct</w:t>
       </w:r>
       <w:r>
-        <w:rPr>
-          <w:b w:val="0"/>
-          <w:i w:val="0"/>
-        </w:rPr>
+        <w:rPr/>
         <w:t>.</w:t>
       </w:r>
     </w:p>
@@ -4809,40 +4240,27 @@
         <w:pStyle w:val="Heading1"/>
       </w:pPr>
       <w:r>
-        <w:rPr>
-          <w:b w:val="0"/>
-          <w:i w:val="0"/>
-        </w:rPr>
+        <w:rPr/>
         <w:t xml:space="preserve">Block </w:t>
       </w:r>
       <w:r>
         <w:rPr>
           <w:rFonts w:ascii="Courier" w:hAnsi="Courier"/>
-          <w:b w:val="0"/>
-          <w:i w:val="0"/>
         </w:rPr>
         <w:t>2</w:t>
       </w:r>
       <w:r>
-        <w:rPr>
-          <w:b w:val="0"/>
-          <w:i w:val="0"/>
-        </w:rPr>
+        <w:rPr/>
         <w:t xml:space="preserve"> (</w:t>
       </w:r>
       <w:r>
         <w:rPr>
           <w:rFonts w:ascii="Courier" w:hAnsi="Courier"/>
-          <w:b w:val="0"/>
-          <w:i w:val="0"/>
         </w:rPr>
         <w:t>duct</w:t>
       </w:r>
       <w:r>
-        <w:rPr>
-          <w:b w:val="0"/>
-          <w:i w:val="0"/>
-        </w:rPr>
+        <w:rPr/>
         <w:t>) element quality</w:t>
       </w:r>
     </w:p>
@@ -4870,8 +4288,6 @@
             <w:r>
               <w:rPr>
                 <w:rFonts w:ascii="Lucida Calligraphy" w:hAnsi="Lucida Calligraphy"/>
-                <w:b w:val="0"/>
-                <w:i w:val="0"/>
               </w:rPr>
               <w:t>Q</w:t>
             </w:r>
@@ -4883,25 +4299,17 @@
           </w:tcPr>
           <w:p>
             <w:r>
-              <w:rPr>
-                <w:b w:val="0"/>
-                <w:i w:val="0"/>
-              </w:rPr>
+              <w:rPr/>
               <w:t>min(</w:t>
             </w:r>
             <w:r>
               <w:rPr>
                 <w:rFonts w:ascii="Lucida Calligraphy" w:hAnsi="Lucida Calligraphy"/>
-                <w:b w:val="0"/>
-                <w:i w:val="0"/>
               </w:rPr>
               <w:t>Q</w:t>
             </w:r>
             <w:r>
-              <w:rPr>
-                <w:b w:val="0"/>
-                <w:i w:val="0"/>
-              </w:rPr>
+              <w:rPr/>
               <w:t>)</w:t>
             </w:r>
           </w:p>
@@ -4912,32 +4320,21 @@
           </w:tcPr>
           <w:p>
             <w:r>
-              <w:rPr>
-                <w:b w:val="0"/>
-                <w:i w:val="0"/>
-              </w:rPr>
+              <w:rPr/>
               <w:t>μ</w:t>
             </w:r>
             <w:r>
-              <w:rPr>
-                <w:b w:val="0"/>
-                <w:i w:val="0"/>
-              </w:rPr>
+              <w:rPr/>
               <w:t>(</w:t>
             </w:r>
             <w:r>
               <w:rPr>
                 <w:rFonts w:ascii="Lucida Calligraphy" w:hAnsi="Lucida Calligraphy"/>
-                <w:b w:val="0"/>
-                <w:i w:val="0"/>
               </w:rPr>
               <w:t>Q</w:t>
             </w:r>
             <w:r>
-              <w:rPr>
-                <w:b w:val="0"/>
-                <w:i w:val="0"/>
-              </w:rPr>
+              <w:rPr/>
               <w:t>)</w:t>
             </w:r>
           </w:p>
@@ -4948,25 +4345,17 @@
           </w:tcPr>
           <w:p>
             <w:r>
-              <w:rPr>
-                <w:b w:val="0"/>
-                <w:i w:val="0"/>
-              </w:rPr>
+              <w:rPr/>
               <w:t>max(</w:t>
             </w:r>
             <w:r>
               <w:rPr>
                 <w:rFonts w:ascii="Lucida Calligraphy" w:hAnsi="Lucida Calligraphy"/>
-                <w:b w:val="0"/>
-                <w:i w:val="0"/>
               </w:rPr>
               <w:t>Q</w:t>
             </w:r>
             <w:r>
-              <w:rPr>
-                <w:b w:val="0"/>
-                <w:i w:val="0"/>
-              </w:rPr>
+              <w:rPr/>
               <w:t>)</w:t>
             </w:r>
           </w:p>
@@ -4977,32 +4366,21 @@
           </w:tcPr>
           <w:p>
             <w:r>
-              <w:rPr>
-                <w:b w:val="0"/>
-                <w:i w:val="0"/>
-              </w:rPr>
+              <w:rPr/>
               <w:t>σ</w:t>
             </w:r>
             <w:r>
-              <w:rPr>
-                <w:b w:val="0"/>
-                <w:i w:val="0"/>
-              </w:rPr>
+              <w:rPr/>
               <w:t>(</w:t>
             </w:r>
             <w:r>
               <w:rPr>
                 <w:rFonts w:ascii="Lucida Calligraphy" w:hAnsi="Lucida Calligraphy"/>
-                <w:b w:val="0"/>
-                <w:i w:val="0"/>
               </w:rPr>
               <w:t>Q</w:t>
             </w:r>
             <w:r>
-              <w:rPr>
-                <w:b w:val="0"/>
-                <w:i w:val="0"/>
-              </w:rPr>
+              <w:rPr/>
               <w:t>)</w:t>
             </w:r>
           </w:p>
@@ -5013,46 +4391,29 @@
           </w:tcPr>
           <w:p>
             <w:r>
-              <w:rPr>
-                <w:b w:val="0"/>
-                <w:i w:val="0"/>
-              </w:rPr>
+              <w:rPr/>
               <w:t>σ</w:t>
             </w:r>
             <w:r>
-              <w:rPr>
-                <w:b w:val="0"/>
-                <w:i w:val="0"/>
-              </w:rPr>
+              <w:rPr/>
               <w:t>/</w:t>
             </w:r>
             <w:r>
-              <w:rPr>
-                <w:b w:val="0"/>
-                <w:i w:val="0"/>
-              </w:rPr>
+              <w:rPr/>
               <w:t>μ</w:t>
             </w:r>
             <w:r>
-              <w:rPr>
-                <w:b w:val="0"/>
-                <w:i w:val="0"/>
-              </w:rPr>
+              <w:rPr/>
               <w:t>(</w:t>
             </w:r>
             <w:r>
               <w:rPr>
                 <w:rFonts w:ascii="Lucida Calligraphy" w:hAnsi="Lucida Calligraphy"/>
-                <w:b w:val="0"/>
-                <w:i w:val="0"/>
               </w:rPr>
               <w:t>Q</w:t>
             </w:r>
             <w:r>
-              <w:rPr>
-                <w:b w:val="0"/>
-                <w:i w:val="0"/>
-              </w:rPr>
+              <w:rPr/>
               <w:t>)</w:t>
             </w:r>
           </w:p>
@@ -5200,25 +4561,17 @@
         <w:t xml:space="preserve">: </w:t>
       </w:r>
       <w:r>
-        <w:rPr>
-          <w:b w:val="0"/>
-          <w:i w:val="0"/>
-        </w:rPr>
+        <w:rPr/>
         <w:t xml:space="preserve">Element quality statistics of block </w:t>
       </w:r>
       <w:r>
         <w:rPr>
           <w:rFonts w:ascii="Courier" w:hAnsi="Courier"/>
-          <w:b w:val="0"/>
-          <w:i w:val="0"/>
         </w:rPr>
         <w:t>duct</w:t>
       </w:r>
       <w:r>
-        <w:rPr>
-          <w:b w:val="0"/>
-          <w:i w:val="0"/>
-        </w:rPr>
+        <w:rPr/>
         <w:t>.</w:t>
       </w:r>
     </w:p>
@@ -5278,25 +4631,17 @@
         <w:t xml:space="preserve">: </w:t>
       </w:r>
       <w:r>
-        <w:rPr>
-          <w:b w:val="0"/>
-          <w:i w:val="0"/>
-        </w:rPr>
+        <w:rPr/>
         <w:t xml:space="preserve">Histogram of scaled Jacobian element quality in block </w:t>
       </w:r>
       <w:r>
         <w:rPr>
           <w:rFonts w:ascii="Courier" w:hAnsi="Courier"/>
-          <w:b w:val="0"/>
-          <w:i w:val="0"/>
         </w:rPr>
         <w:t>duct</w:t>
       </w:r>
       <w:r>
-        <w:rPr>
-          <w:b w:val="0"/>
-          <w:i w:val="0"/>
-        </w:rPr>
+        <w:rPr/>
         <w:t>.</w:t>
       </w:r>
     </w:p>
@@ -5356,25 +4701,17 @@
         <w:t xml:space="preserve">: </w:t>
       </w:r>
       <w:r>
-        <w:rPr>
-          <w:b w:val="0"/>
-          <w:i w:val="0"/>
-        </w:rPr>
+        <w:rPr/>
         <w:t xml:space="preserve">Histogram of shape element quality in block </w:t>
       </w:r>
       <w:r>
         <w:rPr>
           <w:rFonts w:ascii="Courier" w:hAnsi="Courier"/>
-          <w:b w:val="0"/>
-          <w:i w:val="0"/>
         </w:rPr>
         <w:t>duct</w:t>
       </w:r>
       <w:r>
-        <w:rPr>
-          <w:b w:val="0"/>
-          <w:i w:val="0"/>
-        </w:rPr>
+        <w:rPr/>
         <w:t>.</w:t>
       </w:r>
     </w:p>
@@ -5388,40 +4725,27 @@
         <w:pStyle w:val="Heading1"/>
       </w:pPr>
       <w:r>
-        <w:rPr>
-          <w:b w:val="0"/>
-          <w:i w:val="0"/>
-        </w:rPr>
+        <w:rPr/>
         <w:t xml:space="preserve">Block </w:t>
       </w:r>
       <w:r>
         <w:rPr>
           <w:rFonts w:ascii="Courier" w:hAnsi="Courier"/>
-          <w:b w:val="0"/>
-          <w:i w:val="0"/>
         </w:rPr>
         <w:t>3</w:t>
       </w:r>
       <w:r>
-        <w:rPr>
-          <w:b w:val="0"/>
-          <w:i w:val="0"/>
-        </w:rPr>
+        <w:rPr/>
         <w:t xml:space="preserve"> (</w:t>
       </w:r>
       <w:r>
         <w:rPr>
           <w:rFonts w:ascii="Courier" w:hAnsi="Courier"/>
-          <w:b w:val="0"/>
-          <w:i w:val="0"/>
         </w:rPr>
         <w:t>plug</w:t>
       </w:r>
       <w:r>
-        <w:rPr>
-          <w:b w:val="0"/>
-          <w:i w:val="0"/>
-        </w:rPr>
+        <w:rPr/>
         <w:t>) summary</w:t>
       </w:r>
     </w:p>
@@ -5481,32 +4805,21 @@
         <w:t xml:space="preserve">: </w:t>
       </w:r>
       <w:r>
-        <w:rPr>
-          <w:b w:val="0"/>
-          <w:i w:val="0"/>
-        </w:rPr>
+        <w:rPr/>
         <w:t>Perspective (top left) and parallel (top right: XY; bottom left: YZ; bottom right: XZ) rendering</w:t>
       </w:r>
       <w:r>
-        <w:rPr>
-          <w:b w:val="0"/>
-          <w:i w:val="0"/>
-        </w:rPr>
+        <w:rPr/>
         <w:t xml:space="preserve"> of </w:t>
       </w:r>
       <w:r>
         <w:rPr>
           <w:rFonts w:ascii="Courier" w:hAnsi="Courier"/>
-          <w:b w:val="0"/>
-          <w:i w:val="0"/>
         </w:rPr>
         <w:t>block 3</w:t>
       </w:r>
       <w:r>
-        <w:rPr>
-          <w:b w:val="0"/>
-          <w:i w:val="0"/>
-        </w:rPr>
+        <w:rPr/>
         <w:t>.</w:t>
       </w:r>
     </w:p>
@@ -5606,8 +4919,6 @@
             <w:r>
               <w:rPr>
                 <w:rFonts w:ascii="Courier" w:hAnsi="Courier"/>
-                <w:b w:val="0"/>
-                <w:i w:val="0"/>
               </w:rPr>
               <w:t>HEX8</w:t>
             </w:r>
@@ -5632,25 +4943,17 @@
         <w:t xml:space="preserve">: </w:t>
       </w:r>
       <w:r>
-        <w:rPr>
-          <w:b w:val="0"/>
-          <w:i w:val="0"/>
-        </w:rPr>
+        <w:rPr/>
         <w:t xml:space="preserve">Properties of block </w:t>
       </w:r>
       <w:r>
         <w:rPr>
           <w:rFonts w:ascii="Courier" w:hAnsi="Courier"/>
-          <w:b w:val="0"/>
-          <w:i w:val="0"/>
         </w:rPr>
         <w:t>plug</w:t>
       </w:r>
       <w:r>
-        <w:rPr>
-          <w:b w:val="0"/>
-          <w:i w:val="0"/>
-        </w:rPr>
+        <w:rPr/>
         <w:t>.</w:t>
       </w:r>
     </w:p>
@@ -5664,40 +4967,27 @@
         <w:pStyle w:val="Heading1"/>
       </w:pPr>
       <w:r>
-        <w:rPr>
-          <w:b w:val="0"/>
-          <w:i w:val="0"/>
-        </w:rPr>
+        <w:rPr/>
         <w:t xml:space="preserve">Block </w:t>
       </w:r>
       <w:r>
         <w:rPr>
           <w:rFonts w:ascii="Courier" w:hAnsi="Courier"/>
-          <w:b w:val="0"/>
-          <w:i w:val="0"/>
         </w:rPr>
         <w:t>3</w:t>
       </w:r>
       <w:r>
-        <w:rPr>
-          <w:b w:val="0"/>
-          <w:i w:val="0"/>
-        </w:rPr>
+        <w:rPr/>
         <w:t xml:space="preserve"> (</w:t>
       </w:r>
       <w:r>
         <w:rPr>
           <w:rFonts w:ascii="Courier" w:hAnsi="Courier"/>
-          <w:b w:val="0"/>
-          <w:i w:val="0"/>
         </w:rPr>
         <w:t>plug</w:t>
       </w:r>
       <w:r>
-        <w:rPr>
-          <w:b w:val="0"/>
-          <w:i w:val="0"/>
-        </w:rPr>
+        <w:rPr/>
         <w:t>) element quality</w:t>
       </w:r>
     </w:p>
@@ -5725,8 +5015,6 @@
             <w:r>
               <w:rPr>
                 <w:rFonts w:ascii="Lucida Calligraphy" w:hAnsi="Lucida Calligraphy"/>
-                <w:b w:val="0"/>
-                <w:i w:val="0"/>
               </w:rPr>
               <w:t>Q</w:t>
             </w:r>
@@ -5738,25 +5026,17 @@
           </w:tcPr>
           <w:p>
             <w:r>
-              <w:rPr>
-                <w:b w:val="0"/>
-                <w:i w:val="0"/>
-              </w:rPr>
+              <w:rPr/>
               <w:t>min(</w:t>
             </w:r>
             <w:r>
               <w:rPr>
                 <w:rFonts w:ascii="Lucida Calligraphy" w:hAnsi="Lucida Calligraphy"/>
-                <w:b w:val="0"/>
-                <w:i w:val="0"/>
               </w:rPr>
               <w:t>Q</w:t>
             </w:r>
             <w:r>
-              <w:rPr>
-                <w:b w:val="0"/>
-                <w:i w:val="0"/>
-              </w:rPr>
+              <w:rPr/>
               <w:t>)</w:t>
             </w:r>
           </w:p>
@@ -5767,32 +5047,21 @@
           </w:tcPr>
           <w:p>
             <w:r>
-              <w:rPr>
-                <w:b w:val="0"/>
-                <w:i w:val="0"/>
-              </w:rPr>
+              <w:rPr/>
               <w:t>μ</w:t>
             </w:r>
             <w:r>
-              <w:rPr>
-                <w:b w:val="0"/>
-                <w:i w:val="0"/>
-              </w:rPr>
+              <w:rPr/>
               <w:t>(</w:t>
             </w:r>
             <w:r>
               <w:rPr>
                 <w:rFonts w:ascii="Lucida Calligraphy" w:hAnsi="Lucida Calligraphy"/>
-                <w:b w:val="0"/>
-                <w:i w:val="0"/>
               </w:rPr>
               <w:t>Q</w:t>
             </w:r>
             <w:r>
-              <w:rPr>
-                <w:b w:val="0"/>
-                <w:i w:val="0"/>
-              </w:rPr>
+              <w:rPr/>
               <w:t>)</w:t>
             </w:r>
           </w:p>
@@ -5803,25 +5072,17 @@
           </w:tcPr>
           <w:p>
             <w:r>
-              <w:rPr>
-                <w:b w:val="0"/>
-                <w:i w:val="0"/>
-              </w:rPr>
+              <w:rPr/>
               <w:t>max(</w:t>
             </w:r>
             <w:r>
               <w:rPr>
                 <w:rFonts w:ascii="Lucida Calligraphy" w:hAnsi="Lucida Calligraphy"/>
-                <w:b w:val="0"/>
-                <w:i w:val="0"/>
               </w:rPr>
               <w:t>Q</w:t>
             </w:r>
             <w:r>
-              <w:rPr>
-                <w:b w:val="0"/>
-                <w:i w:val="0"/>
-              </w:rPr>
+              <w:rPr/>
               <w:t>)</w:t>
             </w:r>
           </w:p>
@@ -5832,32 +5093,21 @@
           </w:tcPr>
           <w:p>
             <w:r>
-              <w:rPr>
-                <w:b w:val="0"/>
-                <w:i w:val="0"/>
-              </w:rPr>
+              <w:rPr/>
               <w:t>σ</w:t>
             </w:r>
             <w:r>
-              <w:rPr>
-                <w:b w:val="0"/>
-                <w:i w:val="0"/>
-              </w:rPr>
+              <w:rPr/>
               <w:t>(</w:t>
             </w:r>
             <w:r>
               <w:rPr>
                 <w:rFonts w:ascii="Lucida Calligraphy" w:hAnsi="Lucida Calligraphy"/>
-                <w:b w:val="0"/>
-                <w:i w:val="0"/>
               </w:rPr>
               <w:t>Q</w:t>
             </w:r>
             <w:r>
-              <w:rPr>
-                <w:b w:val="0"/>
-                <w:i w:val="0"/>
-              </w:rPr>
+              <w:rPr/>
               <w:t>)</w:t>
             </w:r>
           </w:p>
@@ -5868,46 +5118,29 @@
           </w:tcPr>
           <w:p>
             <w:r>
-              <w:rPr>
-                <w:b w:val="0"/>
-                <w:i w:val="0"/>
-              </w:rPr>
+              <w:rPr/>
               <w:t>σ</w:t>
             </w:r>
             <w:r>
-              <w:rPr>
-                <w:b w:val="0"/>
-                <w:i w:val="0"/>
-              </w:rPr>
+              <w:rPr/>
               <w:t>/</w:t>
             </w:r>
             <w:r>
-              <w:rPr>
-                <w:b w:val="0"/>
-                <w:i w:val="0"/>
-              </w:rPr>
+              <w:rPr/>
               <w:t>μ</w:t>
             </w:r>
             <w:r>
-              <w:rPr>
-                <w:b w:val="0"/>
-                <w:i w:val="0"/>
-              </w:rPr>
+              <w:rPr/>
               <w:t>(</w:t>
             </w:r>
             <w:r>
               <w:rPr>
                 <w:rFonts w:ascii="Lucida Calligraphy" w:hAnsi="Lucida Calligraphy"/>
-                <w:b w:val="0"/>
-                <w:i w:val="0"/>
               </w:rPr>
               <w:t>Q</w:t>
             </w:r>
             <w:r>
-              <w:rPr>
-                <w:b w:val="0"/>
-                <w:i w:val="0"/>
-              </w:rPr>
+              <w:rPr/>
               <w:t>)</w:t>
             </w:r>
           </w:p>
@@ -6055,25 +5288,17 @@
         <w:t xml:space="preserve">: </w:t>
       </w:r>
       <w:r>
-        <w:rPr>
-          <w:b w:val="0"/>
-          <w:i w:val="0"/>
-        </w:rPr>
+        <w:rPr/>
         <w:t xml:space="preserve">Element quality statistics of block </w:t>
       </w:r>
       <w:r>
         <w:rPr>
           <w:rFonts w:ascii="Courier" w:hAnsi="Courier"/>
-          <w:b w:val="0"/>
-          <w:i w:val="0"/>
         </w:rPr>
         <w:t>plug</w:t>
       </w:r>
       <w:r>
-        <w:rPr>
-          <w:b w:val="0"/>
-          <w:i w:val="0"/>
-        </w:rPr>
+        <w:rPr/>
         <w:t>.</w:t>
       </w:r>
     </w:p>
@@ -6133,25 +5358,17 @@
         <w:t xml:space="preserve">: </w:t>
       </w:r>
       <w:r>
-        <w:rPr>
-          <w:b w:val="0"/>
-          <w:i w:val="0"/>
-        </w:rPr>
+        <w:rPr/>
         <w:t xml:space="preserve">Histogram of scaled Jacobian element quality in block </w:t>
       </w:r>
       <w:r>
         <w:rPr>
           <w:rFonts w:ascii="Courier" w:hAnsi="Courier"/>
-          <w:b w:val="0"/>
-          <w:i w:val="0"/>
         </w:rPr>
         <w:t>plug</w:t>
       </w:r>
       <w:r>
-        <w:rPr>
-          <w:b w:val="0"/>
-          <w:i w:val="0"/>
-        </w:rPr>
+        <w:rPr/>
         <w:t>.</w:t>
       </w:r>
     </w:p>
@@ -6211,25 +5428,17 @@
         <w:t xml:space="preserve">: </w:t>
       </w:r>
       <w:r>
-        <w:rPr>
-          <w:b w:val="0"/>
-          <w:i w:val="0"/>
-        </w:rPr>
+        <w:rPr/>
         <w:t xml:space="preserve">Histogram of shape element quality in block </w:t>
       </w:r>
       <w:r>
         <w:rPr>
           <w:rFonts w:ascii="Courier" w:hAnsi="Courier"/>
-          <w:b w:val="0"/>
-          <w:i w:val="0"/>
         </w:rPr>
         <w:t>plug</w:t>
       </w:r>
       <w:r>
-        <w:rPr>
-          <w:b w:val="0"/>
-          <w:i w:val="0"/>
-        </w:rPr>
+        <w:rPr/>
         <w:t>.</w:t>
       </w:r>
     </w:p>
@@ -6243,40 +5452,27 @@
         <w:pStyle w:val="Heading1"/>
       </w:pPr>
       <w:r>
-        <w:rPr>
-          <w:b w:val="0"/>
-          <w:i w:val="0"/>
-        </w:rPr>
+        <w:rPr/>
         <w:t xml:space="preserve">Block </w:t>
       </w:r>
       <w:r>
         <w:rPr>
           <w:rFonts w:ascii="Courier" w:hAnsi="Courier"/>
-          <w:b w:val="0"/>
-          <w:i w:val="0"/>
         </w:rPr>
         <w:t>4</w:t>
       </w:r>
       <w:r>
-        <w:rPr>
-          <w:b w:val="0"/>
-          <w:i w:val="0"/>
-        </w:rPr>
+        <w:rPr/>
         <w:t xml:space="preserve"> (</w:t>
       </w:r>
       <w:r>
         <w:rPr>
           <w:rFonts w:ascii="Courier" w:hAnsi="Courier"/>
-          <w:b w:val="0"/>
-          <w:i w:val="0"/>
         </w:rPr>
         <w:t>box_shell</w:t>
       </w:r>
       <w:r>
-        <w:rPr>
-          <w:b w:val="0"/>
-          <w:i w:val="0"/>
-        </w:rPr>
+        <w:rPr/>
         <w:t>) summary</w:t>
       </w:r>
     </w:p>
@@ -6336,32 +5532,21 @@
         <w:t xml:space="preserve">: </w:t>
       </w:r>
       <w:r>
-        <w:rPr>
-          <w:b w:val="0"/>
-          <w:i w:val="0"/>
-        </w:rPr>
+        <w:rPr/>
         <w:t>Perspective (top left) and parallel (top right: XY; bottom left: YZ; bottom right: XZ) rendering</w:t>
       </w:r>
       <w:r>
-        <w:rPr>
-          <w:b w:val="0"/>
-          <w:i w:val="0"/>
-        </w:rPr>
+        <w:rPr/>
         <w:t xml:space="preserve"> of </w:t>
       </w:r>
       <w:r>
         <w:rPr>
           <w:rFonts w:ascii="Courier" w:hAnsi="Courier"/>
-          <w:b w:val="0"/>
-          <w:i w:val="0"/>
         </w:rPr>
         <w:t>block 4</w:t>
       </w:r>
       <w:r>
-        <w:rPr>
-          <w:b w:val="0"/>
-          <w:i w:val="0"/>
-        </w:rPr>
+        <w:rPr/>
         <w:t>.</w:t>
       </w:r>
     </w:p>
@@ -6461,8 +5646,6 @@
             <w:r>
               <w:rPr>
                 <w:rFonts w:ascii="Courier" w:hAnsi="Courier"/>
-                <w:b w:val="0"/>
-                <w:i w:val="0"/>
               </w:rPr>
               <w:t>HEX8</w:t>
             </w:r>
@@ -6487,25 +5670,17 @@
         <w:t xml:space="preserve">: </w:t>
       </w:r>
       <w:r>
-        <w:rPr>
-          <w:b w:val="0"/>
-          <w:i w:val="0"/>
-        </w:rPr>
+        <w:rPr/>
         <w:t xml:space="preserve">Properties of block </w:t>
       </w:r>
       <w:r>
         <w:rPr>
           <w:rFonts w:ascii="Courier" w:hAnsi="Courier"/>
-          <w:b w:val="0"/>
-          <w:i w:val="0"/>
         </w:rPr>
         <w:t>box_shell</w:t>
       </w:r>
       <w:r>
-        <w:rPr>
-          <w:b w:val="0"/>
-          <w:i w:val="0"/>
-        </w:rPr>
+        <w:rPr/>
         <w:t>.</w:t>
       </w:r>
     </w:p>
@@ -6519,40 +5694,27 @@
         <w:pStyle w:val="Heading1"/>
       </w:pPr>
       <w:r>
-        <w:rPr>
-          <w:b w:val="0"/>
-          <w:i w:val="0"/>
-        </w:rPr>
+        <w:rPr/>
         <w:t xml:space="preserve">Block </w:t>
       </w:r>
       <w:r>
         <w:rPr>
           <w:rFonts w:ascii="Courier" w:hAnsi="Courier"/>
-          <w:b w:val="0"/>
-          <w:i w:val="0"/>
         </w:rPr>
         <w:t>4</w:t>
       </w:r>
       <w:r>
-        <w:rPr>
-          <w:b w:val="0"/>
-          <w:i w:val="0"/>
-        </w:rPr>
+        <w:rPr/>
         <w:t xml:space="preserve"> (</w:t>
       </w:r>
       <w:r>
         <w:rPr>
           <w:rFonts w:ascii="Courier" w:hAnsi="Courier"/>
-          <w:b w:val="0"/>
-          <w:i w:val="0"/>
         </w:rPr>
         <w:t>box_shell</w:t>
       </w:r>
       <w:r>
-        <w:rPr>
-          <w:b w:val="0"/>
-          <w:i w:val="0"/>
-        </w:rPr>
+        <w:rPr/>
         <w:t>) element quality</w:t>
       </w:r>
     </w:p>
@@ -6580,8 +5742,6 @@
             <w:r>
               <w:rPr>
                 <w:rFonts w:ascii="Lucida Calligraphy" w:hAnsi="Lucida Calligraphy"/>
-                <w:b w:val="0"/>
-                <w:i w:val="0"/>
               </w:rPr>
               <w:t>Q</w:t>
             </w:r>
@@ -6593,25 +5753,17 @@
           </w:tcPr>
           <w:p>
             <w:r>
-              <w:rPr>
-                <w:b w:val="0"/>
-                <w:i w:val="0"/>
-              </w:rPr>
+              <w:rPr/>
               <w:t>min(</w:t>
             </w:r>
             <w:r>
               <w:rPr>
                 <w:rFonts w:ascii="Lucida Calligraphy" w:hAnsi="Lucida Calligraphy"/>
-                <w:b w:val="0"/>
-                <w:i w:val="0"/>
               </w:rPr>
               <w:t>Q</w:t>
             </w:r>
             <w:r>
-              <w:rPr>
-                <w:b w:val="0"/>
-                <w:i w:val="0"/>
-              </w:rPr>
+              <w:rPr/>
               <w:t>)</w:t>
             </w:r>
           </w:p>
@@ -6622,32 +5774,21 @@
           </w:tcPr>
           <w:p>
             <w:r>
-              <w:rPr>
-                <w:b w:val="0"/>
-                <w:i w:val="0"/>
-              </w:rPr>
+              <w:rPr/>
               <w:t>μ</w:t>
             </w:r>
             <w:r>
-              <w:rPr>
-                <w:b w:val="0"/>
-                <w:i w:val="0"/>
-              </w:rPr>
+              <w:rPr/>
               <w:t>(</w:t>
             </w:r>
             <w:r>
               <w:rPr>
                 <w:rFonts w:ascii="Lucida Calligraphy" w:hAnsi="Lucida Calligraphy"/>
-                <w:b w:val="0"/>
-                <w:i w:val="0"/>
               </w:rPr>
               <w:t>Q</w:t>
             </w:r>
             <w:r>
-              <w:rPr>
-                <w:b w:val="0"/>
-                <w:i w:val="0"/>
-              </w:rPr>
+              <w:rPr/>
               <w:t>)</w:t>
             </w:r>
           </w:p>
@@ -6658,25 +5799,17 @@
           </w:tcPr>
           <w:p>
             <w:r>
-              <w:rPr>
-                <w:b w:val="0"/>
-                <w:i w:val="0"/>
-              </w:rPr>
+              <w:rPr/>
               <w:t>max(</w:t>
             </w:r>
             <w:r>
               <w:rPr>
                 <w:rFonts w:ascii="Lucida Calligraphy" w:hAnsi="Lucida Calligraphy"/>
-                <w:b w:val="0"/>
-                <w:i w:val="0"/>
               </w:rPr>
               <w:t>Q</w:t>
             </w:r>
             <w:r>
-              <w:rPr>
-                <w:b w:val="0"/>
-                <w:i w:val="0"/>
-              </w:rPr>
+              <w:rPr/>
               <w:t>)</w:t>
             </w:r>
           </w:p>
@@ -6687,32 +5820,21 @@
           </w:tcPr>
           <w:p>
             <w:r>
-              <w:rPr>
-                <w:b w:val="0"/>
-                <w:i w:val="0"/>
-              </w:rPr>
+              <w:rPr/>
               <w:t>σ</w:t>
             </w:r>
             <w:r>
-              <w:rPr>
-                <w:b w:val="0"/>
-                <w:i w:val="0"/>
-              </w:rPr>
+              <w:rPr/>
               <w:t>(</w:t>
             </w:r>
             <w:r>
               <w:rPr>
                 <w:rFonts w:ascii="Lucida Calligraphy" w:hAnsi="Lucida Calligraphy"/>
-                <w:b w:val="0"/>
-                <w:i w:val="0"/>
               </w:rPr>
               <w:t>Q</w:t>
             </w:r>
             <w:r>
-              <w:rPr>
-                <w:b w:val="0"/>
-                <w:i w:val="0"/>
-              </w:rPr>
+              <w:rPr/>
               <w:t>)</w:t>
             </w:r>
           </w:p>
@@ -6723,46 +5845,29 @@
           </w:tcPr>
           <w:p>
             <w:r>
-              <w:rPr>
-                <w:b w:val="0"/>
-                <w:i w:val="0"/>
-              </w:rPr>
+              <w:rPr/>
               <w:t>σ</w:t>
             </w:r>
             <w:r>
-              <w:rPr>
-                <w:b w:val="0"/>
-                <w:i w:val="0"/>
-              </w:rPr>
+              <w:rPr/>
               <w:t>/</w:t>
             </w:r>
             <w:r>
-              <w:rPr>
-                <w:b w:val="0"/>
-                <w:i w:val="0"/>
-              </w:rPr>
+              <w:rPr/>
               <w:t>μ</w:t>
             </w:r>
             <w:r>
-              <w:rPr>
-                <w:b w:val="0"/>
-                <w:i w:val="0"/>
-              </w:rPr>
+              <w:rPr/>
               <w:t>(</w:t>
             </w:r>
             <w:r>
               <w:rPr>
                 <w:rFonts w:ascii="Lucida Calligraphy" w:hAnsi="Lucida Calligraphy"/>
-                <w:b w:val="0"/>
-                <w:i w:val="0"/>
               </w:rPr>
               <w:t>Q</w:t>
             </w:r>
             <w:r>
-              <w:rPr>
-                <w:b w:val="0"/>
-                <w:i w:val="0"/>
-              </w:rPr>
+              <w:rPr/>
               <w:t>)</w:t>
             </w:r>
           </w:p>
@@ -6910,25 +6015,17 @@
         <w:t xml:space="preserve">: </w:t>
       </w:r>
       <w:r>
-        <w:rPr>
-          <w:b w:val="0"/>
-          <w:i w:val="0"/>
-        </w:rPr>
+        <w:rPr/>
         <w:t xml:space="preserve">Element quality statistics of block </w:t>
       </w:r>
       <w:r>
         <w:rPr>
           <w:rFonts w:ascii="Courier" w:hAnsi="Courier"/>
-          <w:b w:val="0"/>
-          <w:i w:val="0"/>
         </w:rPr>
         <w:t>box_shell</w:t>
       </w:r>
       <w:r>
-        <w:rPr>
-          <w:b w:val="0"/>
-          <w:i w:val="0"/>
-        </w:rPr>
+        <w:rPr/>
         <w:t>.</w:t>
       </w:r>
     </w:p>
@@ -6988,25 +6085,17 @@
         <w:t xml:space="preserve">: </w:t>
       </w:r>
       <w:r>
-        <w:rPr>
-          <w:b w:val="0"/>
-          <w:i w:val="0"/>
-        </w:rPr>
+        <w:rPr/>
         <w:t xml:space="preserve">Histogram of scaled Jacobian element quality in block </w:t>
       </w:r>
       <w:r>
         <w:rPr>
           <w:rFonts w:ascii="Courier" w:hAnsi="Courier"/>
-          <w:b w:val="0"/>
-          <w:i w:val="0"/>
         </w:rPr>
         <w:t>box_shell</w:t>
       </w:r>
       <w:r>
-        <w:rPr>
-          <w:b w:val="0"/>
-          <w:i w:val="0"/>
-        </w:rPr>
+        <w:rPr/>
         <w:t>.</w:t>
       </w:r>
     </w:p>
@@ -7066,25 +6155,17 @@
         <w:t xml:space="preserve">: </w:t>
       </w:r>
       <w:r>
-        <w:rPr>
-          <w:b w:val="0"/>
-          <w:i w:val="0"/>
-        </w:rPr>
+        <w:rPr/>
         <w:t xml:space="preserve">Histogram of shape element quality in block </w:t>
       </w:r>
       <w:r>
         <w:rPr>
           <w:rFonts w:ascii="Courier" w:hAnsi="Courier"/>
-          <w:b w:val="0"/>
-          <w:i w:val="0"/>
         </w:rPr>
         <w:t>box_shell</w:t>
       </w:r>
       <w:r>
-        <w:rPr>
-          <w:b w:val="0"/>
-          <w:i w:val="0"/>
-        </w:rPr>
+        <w:rPr/>
         <w:t>.</w:t>
       </w:r>
     </w:p>
@@ -7098,40 +6179,27 @@
         <w:pStyle w:val="Heading1"/>
       </w:pPr>
       <w:r>
-        <w:rPr>
-          <w:b w:val="0"/>
-          <w:i w:val="0"/>
-        </w:rPr>
+        <w:rPr/>
         <w:t xml:space="preserve">Block </w:t>
       </w:r>
       <w:r>
         <w:rPr>
           <w:rFonts w:ascii="Courier" w:hAnsi="Courier"/>
-          <w:b w:val="0"/>
-          <w:i w:val="0"/>
         </w:rPr>
         <w:t>5</w:t>
       </w:r>
       <w:r>
-        <w:rPr>
-          <w:b w:val="0"/>
-          <w:i w:val="0"/>
-        </w:rPr>
+        <w:rPr/>
         <w:t xml:space="preserve"> (</w:t>
       </w:r>
       <w:r>
         <w:rPr>
           <w:rFonts w:ascii="Courier" w:hAnsi="Courier"/>
-          <w:b w:val="0"/>
-          <w:i w:val="0"/>
         </w:rPr>
         <w:t>lid</w:t>
       </w:r>
       <w:r>
-        <w:rPr>
-          <w:b w:val="0"/>
-          <w:i w:val="0"/>
-        </w:rPr>
+        <w:rPr/>
         <w:t>) summary</w:t>
       </w:r>
     </w:p>
@@ -7191,32 +6259,21 @@
         <w:t xml:space="preserve">: </w:t>
       </w:r>
       <w:r>
-        <w:rPr>
-          <w:b w:val="0"/>
-          <w:i w:val="0"/>
-        </w:rPr>
+        <w:rPr/>
         <w:t>Perspective (top left) and parallel (top right: XY; bottom left: YZ; bottom right: XZ) rendering</w:t>
       </w:r>
       <w:r>
-        <w:rPr>
-          <w:b w:val="0"/>
-          <w:i w:val="0"/>
-        </w:rPr>
+        <w:rPr/>
         <w:t xml:space="preserve"> of </w:t>
       </w:r>
       <w:r>
         <w:rPr>
           <w:rFonts w:ascii="Courier" w:hAnsi="Courier"/>
-          <w:b w:val="0"/>
-          <w:i w:val="0"/>
         </w:rPr>
         <w:t>block 5</w:t>
       </w:r>
       <w:r>
-        <w:rPr>
-          <w:b w:val="0"/>
-          <w:i w:val="0"/>
-        </w:rPr>
+        <w:rPr/>
         <w:t>.</w:t>
       </w:r>
     </w:p>
@@ -7316,8 +6373,6 @@
             <w:r>
               <w:rPr>
                 <w:rFonts w:ascii="Courier" w:hAnsi="Courier"/>
-                <w:b w:val="0"/>
-                <w:i w:val="0"/>
               </w:rPr>
               <w:t>HEX8</w:t>
             </w:r>
@@ -7342,25 +6397,17 @@
         <w:t xml:space="preserve">: </w:t>
       </w:r>
       <w:r>
-        <w:rPr>
-          <w:b w:val="0"/>
-          <w:i w:val="0"/>
-        </w:rPr>
+        <w:rPr/>
         <w:t xml:space="preserve">Properties of block </w:t>
       </w:r>
       <w:r>
         <w:rPr>
           <w:rFonts w:ascii="Courier" w:hAnsi="Courier"/>
-          <w:b w:val="0"/>
-          <w:i w:val="0"/>
         </w:rPr>
         <w:t>lid</w:t>
       </w:r>
       <w:r>
-        <w:rPr>
-          <w:b w:val="0"/>
-          <w:i w:val="0"/>
-        </w:rPr>
+        <w:rPr/>
         <w:t>.</w:t>
       </w:r>
     </w:p>
@@ -7374,40 +6421,27 @@
         <w:pStyle w:val="Heading1"/>
       </w:pPr>
       <w:r>
-        <w:rPr>
-          <w:b w:val="0"/>
-          <w:i w:val="0"/>
-        </w:rPr>
+        <w:rPr/>
         <w:t xml:space="preserve">Block </w:t>
       </w:r>
       <w:r>
         <w:rPr>
           <w:rFonts w:ascii="Courier" w:hAnsi="Courier"/>
-          <w:b w:val="0"/>
-          <w:i w:val="0"/>
         </w:rPr>
         <w:t>5</w:t>
       </w:r>
       <w:r>
-        <w:rPr>
-          <w:b w:val="0"/>
-          <w:i w:val="0"/>
-        </w:rPr>
+        <w:rPr/>
         <w:t xml:space="preserve"> (</w:t>
       </w:r>
       <w:r>
         <w:rPr>
           <w:rFonts w:ascii="Courier" w:hAnsi="Courier"/>
-          <w:b w:val="0"/>
-          <w:i w:val="0"/>
         </w:rPr>
         <w:t>lid</w:t>
       </w:r>
       <w:r>
-        <w:rPr>
-          <w:b w:val="0"/>
-          <w:i w:val="0"/>
-        </w:rPr>
+        <w:rPr/>
         <w:t>) element quality</w:t>
       </w:r>
     </w:p>
@@ -7435,8 +6469,6 @@
             <w:r>
               <w:rPr>
                 <w:rFonts w:ascii="Lucida Calligraphy" w:hAnsi="Lucida Calligraphy"/>
-                <w:b w:val="0"/>
-                <w:i w:val="0"/>
               </w:rPr>
               <w:t>Q</w:t>
             </w:r>
@@ -7448,25 +6480,17 @@
           </w:tcPr>
           <w:p>
             <w:r>
-              <w:rPr>
-                <w:b w:val="0"/>
-                <w:i w:val="0"/>
-              </w:rPr>
+              <w:rPr/>
               <w:t>min(</w:t>
             </w:r>
             <w:r>
               <w:rPr>
                 <w:rFonts w:ascii="Lucida Calligraphy" w:hAnsi="Lucida Calligraphy"/>
-                <w:b w:val="0"/>
-                <w:i w:val="0"/>
               </w:rPr>
               <w:t>Q</w:t>
             </w:r>
             <w:r>
-              <w:rPr>
-                <w:b w:val="0"/>
-                <w:i w:val="0"/>
-              </w:rPr>
+              <w:rPr/>
               <w:t>)</w:t>
             </w:r>
           </w:p>
@@ -7477,32 +6501,21 @@
           </w:tcPr>
           <w:p>
             <w:r>
-              <w:rPr>
-                <w:b w:val="0"/>
-                <w:i w:val="0"/>
-              </w:rPr>
+              <w:rPr/>
               <w:t>μ</w:t>
             </w:r>
             <w:r>
-              <w:rPr>
-                <w:b w:val="0"/>
-                <w:i w:val="0"/>
-              </w:rPr>
+              <w:rPr/>
               <w:t>(</w:t>
             </w:r>
             <w:r>
               <w:rPr>
                 <w:rFonts w:ascii="Lucida Calligraphy" w:hAnsi="Lucida Calligraphy"/>
-                <w:b w:val="0"/>
-                <w:i w:val="0"/>
               </w:rPr>
               <w:t>Q</w:t>
             </w:r>
             <w:r>
-              <w:rPr>
-                <w:b w:val="0"/>
-                <w:i w:val="0"/>
-              </w:rPr>
+              <w:rPr/>
               <w:t>)</w:t>
             </w:r>
           </w:p>
@@ -7513,25 +6526,17 @@
           </w:tcPr>
           <w:p>
             <w:r>
-              <w:rPr>
-                <w:b w:val="0"/>
-                <w:i w:val="0"/>
-              </w:rPr>
+              <w:rPr/>
               <w:t>max(</w:t>
             </w:r>
             <w:r>
               <w:rPr>
                 <w:rFonts w:ascii="Lucida Calligraphy" w:hAnsi="Lucida Calligraphy"/>
-                <w:b w:val="0"/>
-                <w:i w:val="0"/>
               </w:rPr>
               <w:t>Q</w:t>
             </w:r>
             <w:r>
-              <w:rPr>
-                <w:b w:val="0"/>
-                <w:i w:val="0"/>
-              </w:rPr>
+              <w:rPr/>
               <w:t>)</w:t>
             </w:r>
           </w:p>
@@ -7542,32 +6547,21 @@
           </w:tcPr>
           <w:p>
             <w:r>
-              <w:rPr>
-                <w:b w:val="0"/>
-                <w:i w:val="0"/>
-              </w:rPr>
+              <w:rPr/>
               <w:t>σ</w:t>
             </w:r>
             <w:r>
-              <w:rPr>
-                <w:b w:val="0"/>
-                <w:i w:val="0"/>
-              </w:rPr>
+              <w:rPr/>
               <w:t>(</w:t>
             </w:r>
             <w:r>
               <w:rPr>
                 <w:rFonts w:ascii="Lucida Calligraphy" w:hAnsi="Lucida Calligraphy"/>
-                <w:b w:val="0"/>
-                <w:i w:val="0"/>
               </w:rPr>
               <w:t>Q</w:t>
             </w:r>
             <w:r>
-              <w:rPr>
-                <w:b w:val="0"/>
-                <w:i w:val="0"/>
-              </w:rPr>
+              <w:rPr/>
               <w:t>)</w:t>
             </w:r>
           </w:p>
@@ -7578,46 +6572,29 @@
           </w:tcPr>
           <w:p>
             <w:r>
-              <w:rPr>
-                <w:b w:val="0"/>
-                <w:i w:val="0"/>
-              </w:rPr>
+              <w:rPr/>
               <w:t>σ</w:t>
             </w:r>
             <w:r>
-              <w:rPr>
-                <w:b w:val="0"/>
-                <w:i w:val="0"/>
-              </w:rPr>
+              <w:rPr/>
               <w:t>/</w:t>
             </w:r>
             <w:r>
-              <w:rPr>
-                <w:b w:val="0"/>
-                <w:i w:val="0"/>
-              </w:rPr>
+              <w:rPr/>
               <w:t>μ</w:t>
             </w:r>
             <w:r>
-              <w:rPr>
-                <w:b w:val="0"/>
-                <w:i w:val="0"/>
-              </w:rPr>
+              <w:rPr/>
               <w:t>(</w:t>
             </w:r>
             <w:r>
               <w:rPr>
                 <w:rFonts w:ascii="Lucida Calligraphy" w:hAnsi="Lucida Calligraphy"/>
-                <w:b w:val="0"/>
-                <w:i w:val="0"/>
               </w:rPr>
               <w:t>Q</w:t>
             </w:r>
             <w:r>
-              <w:rPr>
-                <w:b w:val="0"/>
-                <w:i w:val="0"/>
-              </w:rPr>
+              <w:rPr/>
               <w:t>)</w:t>
             </w:r>
           </w:p>
@@ -7765,25 +6742,17 @@
         <w:t xml:space="preserve">: </w:t>
       </w:r>
       <w:r>
-        <w:rPr>
-          <w:b w:val="0"/>
-          <w:i w:val="0"/>
-        </w:rPr>
+        <w:rPr/>
         <w:t xml:space="preserve">Element quality statistics of block </w:t>
       </w:r>
       <w:r>
         <w:rPr>
           <w:rFonts w:ascii="Courier" w:hAnsi="Courier"/>
-          <w:b w:val="0"/>
-          <w:i w:val="0"/>
         </w:rPr>
         <w:t>lid</w:t>
       </w:r>
       <w:r>
-        <w:rPr>
-          <w:b w:val="0"/>
-          <w:i w:val="0"/>
-        </w:rPr>
+        <w:rPr/>
         <w:t>.</w:t>
       </w:r>
     </w:p>
@@ -7843,25 +6812,17 @@
         <w:t xml:space="preserve">: </w:t>
       </w:r>
       <w:r>
-        <w:rPr>
-          <w:b w:val="0"/>
-          <w:i w:val="0"/>
-        </w:rPr>
+        <w:rPr/>
         <w:t xml:space="preserve">Histogram of scaled Jacobian element quality in block </w:t>
       </w:r>
       <w:r>
         <w:rPr>
           <w:rFonts w:ascii="Courier" w:hAnsi="Courier"/>
-          <w:b w:val="0"/>
-          <w:i w:val="0"/>
         </w:rPr>
         <w:t>lid</w:t>
       </w:r>
       <w:r>
-        <w:rPr>
-          <w:b w:val="0"/>
-          <w:i w:val="0"/>
-        </w:rPr>
+        <w:rPr/>
         <w:t>.</w:t>
       </w:r>
     </w:p>
@@ -7921,25 +6882,17 @@
         <w:t xml:space="preserve">: </w:t>
       </w:r>
       <w:r>
-        <w:rPr>
-          <w:b w:val="0"/>
-          <w:i w:val="0"/>
-        </w:rPr>
+        <w:rPr/>
         <w:t xml:space="preserve">Histogram of shape element quality in block </w:t>
       </w:r>
       <w:r>
         <w:rPr>
           <w:rFonts w:ascii="Courier" w:hAnsi="Courier"/>
-          <w:b w:val="0"/>
-          <w:i w:val="0"/>
         </w:rPr>
         <w:t>lid</w:t>
       </w:r>
       <w:r>
-        <w:rPr>
-          <w:b w:val="0"/>
-          <w:i w:val="0"/>
-        </w:rPr>
+        <w:rPr/>
         <w:t>.</w:t>
       </w:r>
     </w:p>
@@ -7953,40 +6906,27 @@
         <w:pStyle w:val="Heading1"/>
       </w:pPr>
       <w:r>
-        <w:rPr>
-          <w:b w:val="0"/>
-          <w:i w:val="0"/>
-        </w:rPr>
+        <w:rPr/>
         <w:t xml:space="preserve">Block </w:t>
       </w:r>
       <w:r>
         <w:rPr>
           <w:rFonts w:ascii="Courier" w:hAnsi="Courier"/>
-          <w:b w:val="0"/>
-          <w:i w:val="0"/>
         </w:rPr>
         <w:t>6</w:t>
       </w:r>
       <w:r>
-        <w:rPr>
-          <w:b w:val="0"/>
-          <w:i w:val="0"/>
-        </w:rPr>
+        <w:rPr/>
         <w:t xml:space="preserve"> (</w:t>
       </w:r>
       <w:r>
         <w:rPr>
           <w:rFonts w:ascii="Courier" w:hAnsi="Courier"/>
-          <w:b w:val="0"/>
-          <w:i w:val="0"/>
         </w:rPr>
         <w:t>weld</w:t>
       </w:r>
       <w:r>
-        <w:rPr>
-          <w:b w:val="0"/>
-          <w:i w:val="0"/>
-        </w:rPr>
+        <w:rPr/>
         <w:t>) summary</w:t>
       </w:r>
     </w:p>
@@ -8046,32 +6986,21 @@
         <w:t xml:space="preserve">: </w:t>
       </w:r>
       <w:r>
-        <w:rPr>
-          <w:b w:val="0"/>
-          <w:i w:val="0"/>
-        </w:rPr>
+        <w:rPr/>
         <w:t>Perspective (top left) and parallel (top right: XY; bottom left: YZ; bottom right: XZ) rendering</w:t>
       </w:r>
       <w:r>
-        <w:rPr>
-          <w:b w:val="0"/>
-          <w:i w:val="0"/>
-        </w:rPr>
+        <w:rPr/>
         <w:t xml:space="preserve"> of </w:t>
       </w:r>
       <w:r>
         <w:rPr>
           <w:rFonts w:ascii="Courier" w:hAnsi="Courier"/>
-          <w:b w:val="0"/>
-          <w:i w:val="0"/>
         </w:rPr>
         <w:t>block 6</w:t>
       </w:r>
       <w:r>
-        <w:rPr>
-          <w:b w:val="0"/>
-          <w:i w:val="0"/>
-        </w:rPr>
+        <w:rPr/>
         <w:t>.</w:t>
       </w:r>
     </w:p>
@@ -8171,8 +7100,6 @@
             <w:r>
               <w:rPr>
                 <w:rFonts w:ascii="Courier" w:hAnsi="Courier"/>
-                <w:b w:val="0"/>
-                <w:i w:val="0"/>
               </w:rPr>
               <w:t>HEX8</w:t>
             </w:r>
@@ -8197,25 +7124,17 @@
         <w:t xml:space="preserve">: </w:t>
       </w:r>
       <w:r>
-        <w:rPr>
-          <w:b w:val="0"/>
-          <w:i w:val="0"/>
-        </w:rPr>
+        <w:rPr/>
         <w:t xml:space="preserve">Properties of block </w:t>
       </w:r>
       <w:r>
         <w:rPr>
           <w:rFonts w:ascii="Courier" w:hAnsi="Courier"/>
-          <w:b w:val="0"/>
-          <w:i w:val="0"/>
         </w:rPr>
         <w:t>weld</w:t>
       </w:r>
       <w:r>
-        <w:rPr>
-          <w:b w:val="0"/>
-          <w:i w:val="0"/>
-        </w:rPr>
+        <w:rPr/>
         <w:t>.</w:t>
       </w:r>
     </w:p>
@@ -8229,40 +7148,27 @@
         <w:pStyle w:val="Heading1"/>
       </w:pPr>
       <w:r>
-        <w:rPr>
-          <w:b w:val="0"/>
-          <w:i w:val="0"/>
-        </w:rPr>
+        <w:rPr/>
         <w:t xml:space="preserve">Block </w:t>
       </w:r>
       <w:r>
         <w:rPr>
           <w:rFonts w:ascii="Courier" w:hAnsi="Courier"/>
-          <w:b w:val="0"/>
-          <w:i w:val="0"/>
         </w:rPr>
         <w:t>6</w:t>
       </w:r>
       <w:r>
-        <w:rPr>
-          <w:b w:val="0"/>
-          <w:i w:val="0"/>
-        </w:rPr>
+        <w:rPr/>
         <w:t xml:space="preserve"> (</w:t>
       </w:r>
       <w:r>
         <w:rPr>
           <w:rFonts w:ascii="Courier" w:hAnsi="Courier"/>
-          <w:b w:val="0"/>
-          <w:i w:val="0"/>
         </w:rPr>
         <w:t>weld</w:t>
       </w:r>
       <w:r>
-        <w:rPr>
-          <w:b w:val="0"/>
-          <w:i w:val="0"/>
-        </w:rPr>
+        <w:rPr/>
         <w:t>) element quality</w:t>
       </w:r>
     </w:p>
@@ -8290,8 +7196,6 @@
             <w:r>
               <w:rPr>
                 <w:rFonts w:ascii="Lucida Calligraphy" w:hAnsi="Lucida Calligraphy"/>
-                <w:b w:val="0"/>
-                <w:i w:val="0"/>
               </w:rPr>
               <w:t>Q</w:t>
             </w:r>
@@ -8303,25 +7207,17 @@
           </w:tcPr>
           <w:p>
             <w:r>
-              <w:rPr>
-                <w:b w:val="0"/>
-                <w:i w:val="0"/>
-              </w:rPr>
+              <w:rPr/>
               <w:t>min(</w:t>
             </w:r>
             <w:r>
               <w:rPr>
                 <w:rFonts w:ascii="Lucida Calligraphy" w:hAnsi="Lucida Calligraphy"/>
-                <w:b w:val="0"/>
-                <w:i w:val="0"/>
               </w:rPr>
               <w:t>Q</w:t>
             </w:r>
             <w:r>
-              <w:rPr>
-                <w:b w:val="0"/>
-                <w:i w:val="0"/>
-              </w:rPr>
+              <w:rPr/>
               <w:t>)</w:t>
             </w:r>
           </w:p>
@@ -8332,32 +7228,21 @@
           </w:tcPr>
           <w:p>
             <w:r>
-              <w:rPr>
-                <w:b w:val="0"/>
-                <w:i w:val="0"/>
-              </w:rPr>
+              <w:rPr/>
               <w:t>μ</w:t>
             </w:r>
             <w:r>
-              <w:rPr>
-                <w:b w:val="0"/>
-                <w:i w:val="0"/>
-              </w:rPr>
+              <w:rPr/>
               <w:t>(</w:t>
             </w:r>
             <w:r>
               <w:rPr>
                 <w:rFonts w:ascii="Lucida Calligraphy" w:hAnsi="Lucida Calligraphy"/>
-                <w:b w:val="0"/>
-                <w:i w:val="0"/>
               </w:rPr>
               <w:t>Q</w:t>
             </w:r>
             <w:r>
-              <w:rPr>
-                <w:b w:val="0"/>
-                <w:i w:val="0"/>
-              </w:rPr>
+              <w:rPr/>
               <w:t>)</w:t>
             </w:r>
           </w:p>
@@ -8368,25 +7253,17 @@
           </w:tcPr>
           <w:p>
             <w:r>
-              <w:rPr>
-                <w:b w:val="0"/>
-                <w:i w:val="0"/>
-              </w:rPr>
+              <w:rPr/>
               <w:t>max(</w:t>
             </w:r>
             <w:r>
               <w:rPr>
                 <w:rFonts w:ascii="Lucida Calligraphy" w:hAnsi="Lucida Calligraphy"/>
-                <w:b w:val="0"/>
-                <w:i w:val="0"/>
               </w:rPr>
               <w:t>Q</w:t>
             </w:r>
             <w:r>
-              <w:rPr>
-                <w:b w:val="0"/>
-                <w:i w:val="0"/>
-              </w:rPr>
+              <w:rPr/>
               <w:t>)</w:t>
             </w:r>
           </w:p>
@@ -8397,32 +7274,21 @@
           </w:tcPr>
           <w:p>
             <w:r>
-              <w:rPr>
-                <w:b w:val="0"/>
-                <w:i w:val="0"/>
-              </w:rPr>
+              <w:rPr/>
               <w:t>σ</w:t>
             </w:r>
             <w:r>
-              <w:rPr>
-                <w:b w:val="0"/>
-                <w:i w:val="0"/>
-              </w:rPr>
+              <w:rPr/>
               <w:t>(</w:t>
             </w:r>
             <w:r>
               <w:rPr>
                 <w:rFonts w:ascii="Lucida Calligraphy" w:hAnsi="Lucida Calligraphy"/>
-                <w:b w:val="0"/>
-                <w:i w:val="0"/>
               </w:rPr>
               <w:t>Q</w:t>
             </w:r>
             <w:r>
-              <w:rPr>
-                <w:b w:val="0"/>
-                <w:i w:val="0"/>
-              </w:rPr>
+              <w:rPr/>
               <w:t>)</w:t>
             </w:r>
           </w:p>
@@ -8433,46 +7299,29 @@
           </w:tcPr>
           <w:p>
             <w:r>
-              <w:rPr>
-                <w:b w:val="0"/>
-                <w:i w:val="0"/>
-              </w:rPr>
+              <w:rPr/>
               <w:t>σ</w:t>
             </w:r>
             <w:r>
-              <w:rPr>
-                <w:b w:val="0"/>
-                <w:i w:val="0"/>
-              </w:rPr>
+              <w:rPr/>
               <w:t>/</w:t>
             </w:r>
             <w:r>
-              <w:rPr>
-                <w:b w:val="0"/>
-                <w:i w:val="0"/>
-              </w:rPr>
+              <w:rPr/>
               <w:t>μ</w:t>
             </w:r>
             <w:r>
-              <w:rPr>
-                <w:b w:val="0"/>
-                <w:i w:val="0"/>
-              </w:rPr>
+              <w:rPr/>
               <w:t>(</w:t>
             </w:r>
             <w:r>
               <w:rPr>
                 <w:rFonts w:ascii="Lucida Calligraphy" w:hAnsi="Lucida Calligraphy"/>
-                <w:b w:val="0"/>
-                <w:i w:val="0"/>
               </w:rPr>
               <w:t>Q</w:t>
             </w:r>
             <w:r>
-              <w:rPr>
-                <w:b w:val="0"/>
-                <w:i w:val="0"/>
-              </w:rPr>
+              <w:rPr/>
               <w:t>)</w:t>
             </w:r>
           </w:p>
@@ -8620,25 +7469,17 @@
         <w:t xml:space="preserve">: </w:t>
       </w:r>
       <w:r>
-        <w:rPr>
-          <w:b w:val="0"/>
-          <w:i w:val="0"/>
-        </w:rPr>
+        <w:rPr/>
         <w:t xml:space="preserve">Element quality statistics of block </w:t>
       </w:r>
       <w:r>
         <w:rPr>
           <w:rFonts w:ascii="Courier" w:hAnsi="Courier"/>
-          <w:b w:val="0"/>
-          <w:i w:val="0"/>
         </w:rPr>
         <w:t>weld</w:t>
       </w:r>
       <w:r>
-        <w:rPr>
-          <w:b w:val="0"/>
-          <w:i w:val="0"/>
-        </w:rPr>
+        <w:rPr/>
         <w:t>.</w:t>
       </w:r>
     </w:p>
@@ -8698,25 +7539,17 @@
         <w:t xml:space="preserve">: </w:t>
       </w:r>
       <w:r>
-        <w:rPr>
-          <w:b w:val="0"/>
-          <w:i w:val="0"/>
-        </w:rPr>
+        <w:rPr/>
         <w:t xml:space="preserve">Histogram of scaled Jacobian element quality in block </w:t>
       </w:r>
       <w:r>
         <w:rPr>
           <w:rFonts w:ascii="Courier" w:hAnsi="Courier"/>
-          <w:b w:val="0"/>
-          <w:i w:val="0"/>
         </w:rPr>
         <w:t>weld</w:t>
       </w:r>
       <w:r>
-        <w:rPr>
-          <w:b w:val="0"/>
-          <w:i w:val="0"/>
-        </w:rPr>
+        <w:rPr/>
         <w:t>.</w:t>
       </w:r>
     </w:p>
@@ -8776,25 +7609,17 @@
         <w:t xml:space="preserve">: </w:t>
       </w:r>
       <w:r>
-        <w:rPr>
-          <w:b w:val="0"/>
-          <w:i w:val="0"/>
-        </w:rPr>
+        <w:rPr/>
         <w:t xml:space="preserve">Histogram of shape element quality in block </w:t>
       </w:r>
       <w:r>
         <w:rPr>
           <w:rFonts w:ascii="Courier" w:hAnsi="Courier"/>
-          <w:b w:val="0"/>
-          <w:i w:val="0"/>
         </w:rPr>
         <w:t>weld</w:t>
       </w:r>
       <w:r>
-        <w:rPr>
-          <w:b w:val="0"/>
-          <w:i w:val="0"/>
-        </w:rPr>
+        <w:rPr/>
         <w:t>.</w:t>
       </w:r>
     </w:p>
@@ -8808,40 +7633,27 @@
         <w:pStyle w:val="Heading1"/>
       </w:pPr>
       <w:r>
-        <w:rPr>
-          <w:b w:val="0"/>
-          <w:i w:val="0"/>
-        </w:rPr>
+        <w:rPr/>
         <w:t xml:space="preserve">Block </w:t>
       </w:r>
       <w:r>
         <w:rPr>
           <w:rFonts w:ascii="Courier" w:hAnsi="Courier"/>
-          <w:b w:val="0"/>
-          <w:i w:val="0"/>
         </w:rPr>
         <w:t>7</w:t>
       </w:r>
       <w:r>
-        <w:rPr>
-          <w:b w:val="0"/>
-          <w:i w:val="0"/>
-        </w:rPr>
+        <w:rPr/>
         <w:t xml:space="preserve"> (</w:t>
       </w:r>
       <w:r>
         <w:rPr>
           <w:rFonts w:ascii="Courier" w:hAnsi="Courier"/>
-          <w:b w:val="0"/>
-          <w:i w:val="0"/>
         </w:rPr>
         <w:t>post</w:t>
       </w:r>
       <w:r>
-        <w:rPr>
-          <w:b w:val="0"/>
-          <w:i w:val="0"/>
-        </w:rPr>
+        <w:rPr/>
         <w:t>) summary</w:t>
       </w:r>
     </w:p>
@@ -8901,32 +7713,21 @@
         <w:t xml:space="preserve">: </w:t>
       </w:r>
       <w:r>
-        <w:rPr>
-          <w:b w:val="0"/>
-          <w:i w:val="0"/>
-        </w:rPr>
+        <w:rPr/>
         <w:t>Perspective (top left) and parallel (top right: XY; bottom left: YZ; bottom right: XZ) rendering</w:t>
       </w:r>
       <w:r>
-        <w:rPr>
-          <w:b w:val="0"/>
-          <w:i w:val="0"/>
-        </w:rPr>
+        <w:rPr/>
         <w:t xml:space="preserve"> of </w:t>
       </w:r>
       <w:r>
         <w:rPr>
           <w:rFonts w:ascii="Courier" w:hAnsi="Courier"/>
-          <w:b w:val="0"/>
-          <w:i w:val="0"/>
         </w:rPr>
         <w:t>block 7</w:t>
       </w:r>
       <w:r>
-        <w:rPr>
-          <w:b w:val="0"/>
-          <w:i w:val="0"/>
-        </w:rPr>
+        <w:rPr/>
         <w:t>.</w:t>
       </w:r>
     </w:p>
@@ -9026,8 +7827,6 @@
             <w:r>
               <w:rPr>
                 <w:rFonts w:ascii="Courier" w:hAnsi="Courier"/>
-                <w:b w:val="0"/>
-                <w:i w:val="0"/>
               </w:rPr>
               <w:t>HEX8</w:t>
             </w:r>
@@ -9052,25 +7851,17 @@
         <w:t xml:space="preserve">: </w:t>
       </w:r>
       <w:r>
-        <w:rPr>
-          <w:b w:val="0"/>
-          <w:i w:val="0"/>
-        </w:rPr>
+        <w:rPr/>
         <w:t xml:space="preserve">Properties of block </w:t>
       </w:r>
       <w:r>
         <w:rPr>
           <w:rFonts w:ascii="Courier" w:hAnsi="Courier"/>
-          <w:b w:val="0"/>
-          <w:i w:val="0"/>
         </w:rPr>
         <w:t>post</w:t>
       </w:r>
       <w:r>
-        <w:rPr>
-          <w:b w:val="0"/>
-          <w:i w:val="0"/>
-        </w:rPr>
+        <w:rPr/>
         <w:t>.</w:t>
       </w:r>
     </w:p>
@@ -9084,40 +7875,27 @@
         <w:pStyle w:val="Heading1"/>
       </w:pPr>
       <w:r>
-        <w:rPr>
-          <w:b w:val="0"/>
-          <w:i w:val="0"/>
-        </w:rPr>
+        <w:rPr/>
         <w:t xml:space="preserve">Block </w:t>
       </w:r>
       <w:r>
         <w:rPr>
           <w:rFonts w:ascii="Courier" w:hAnsi="Courier"/>
-          <w:b w:val="0"/>
-          <w:i w:val="0"/>
         </w:rPr>
         <w:t>7</w:t>
       </w:r>
       <w:r>
-        <w:rPr>
-          <w:b w:val="0"/>
-          <w:i w:val="0"/>
-        </w:rPr>
+        <w:rPr/>
         <w:t xml:space="preserve"> (</w:t>
       </w:r>
       <w:r>
         <w:rPr>
           <w:rFonts w:ascii="Courier" w:hAnsi="Courier"/>
-          <w:b w:val="0"/>
-          <w:i w:val="0"/>
         </w:rPr>
         <w:t>post</w:t>
       </w:r>
       <w:r>
-        <w:rPr>
-          <w:b w:val="0"/>
-          <w:i w:val="0"/>
-        </w:rPr>
+        <w:rPr/>
         <w:t>) element quality</w:t>
       </w:r>
     </w:p>
@@ -9145,8 +7923,6 @@
             <w:r>
               <w:rPr>
                 <w:rFonts w:ascii="Lucida Calligraphy" w:hAnsi="Lucida Calligraphy"/>
-                <w:b w:val="0"/>
-                <w:i w:val="0"/>
               </w:rPr>
               <w:t>Q</w:t>
             </w:r>
@@ -9158,25 +7934,17 @@
           </w:tcPr>
           <w:p>
             <w:r>
-              <w:rPr>
-                <w:b w:val="0"/>
-                <w:i w:val="0"/>
-              </w:rPr>
+              <w:rPr/>
               <w:t>min(</w:t>
             </w:r>
             <w:r>
               <w:rPr>
                 <w:rFonts w:ascii="Lucida Calligraphy" w:hAnsi="Lucida Calligraphy"/>
-                <w:b w:val="0"/>
-                <w:i w:val="0"/>
               </w:rPr>
               <w:t>Q</w:t>
             </w:r>
             <w:r>
-              <w:rPr>
-                <w:b w:val="0"/>
-                <w:i w:val="0"/>
-              </w:rPr>
+              <w:rPr/>
               <w:t>)</w:t>
             </w:r>
           </w:p>
@@ -9187,32 +7955,21 @@
           </w:tcPr>
           <w:p>
             <w:r>
-              <w:rPr>
-                <w:b w:val="0"/>
-                <w:i w:val="0"/>
-              </w:rPr>
+              <w:rPr/>
               <w:t>μ</w:t>
             </w:r>
             <w:r>
-              <w:rPr>
-                <w:b w:val="0"/>
-                <w:i w:val="0"/>
-              </w:rPr>
+              <w:rPr/>
               <w:t>(</w:t>
             </w:r>
             <w:r>
               <w:rPr>
                 <w:rFonts w:ascii="Lucida Calligraphy" w:hAnsi="Lucida Calligraphy"/>
-                <w:b w:val="0"/>
-                <w:i w:val="0"/>
               </w:rPr>
               <w:t>Q</w:t>
             </w:r>
             <w:r>
-              <w:rPr>
-                <w:b w:val="0"/>
-                <w:i w:val="0"/>
-              </w:rPr>
+              <w:rPr/>
               <w:t>)</w:t>
             </w:r>
           </w:p>
@@ -9223,25 +7980,17 @@
           </w:tcPr>
           <w:p>
             <w:r>
-              <w:rPr>
-                <w:b w:val="0"/>
-                <w:i w:val="0"/>
-              </w:rPr>
+              <w:rPr/>
               <w:t>max(</w:t>
             </w:r>
             <w:r>
               <w:rPr>
                 <w:rFonts w:ascii="Lucida Calligraphy" w:hAnsi="Lucida Calligraphy"/>
-                <w:b w:val="0"/>
-                <w:i w:val="0"/>
               </w:rPr>
               <w:t>Q</w:t>
             </w:r>
             <w:r>
-              <w:rPr>
-                <w:b w:val="0"/>
-                <w:i w:val="0"/>
-              </w:rPr>
+              <w:rPr/>
               <w:t>)</w:t>
             </w:r>
           </w:p>
@@ -9252,32 +8001,21 @@
           </w:tcPr>
           <w:p>
             <w:r>
-              <w:rPr>
-                <w:b w:val="0"/>
-                <w:i w:val="0"/>
-              </w:rPr>
+              <w:rPr/>
               <w:t>σ</w:t>
             </w:r>
             <w:r>
-              <w:rPr>
-                <w:b w:val="0"/>
-                <w:i w:val="0"/>
-              </w:rPr>
+              <w:rPr/>
               <w:t>(</w:t>
             </w:r>
             <w:r>
               <w:rPr>
                 <w:rFonts w:ascii="Lucida Calligraphy" w:hAnsi="Lucida Calligraphy"/>
-                <w:b w:val="0"/>
-                <w:i w:val="0"/>
               </w:rPr>
               <w:t>Q</w:t>
             </w:r>
             <w:r>
-              <w:rPr>
-                <w:b w:val="0"/>
-                <w:i w:val="0"/>
-              </w:rPr>
+              <w:rPr/>
               <w:t>)</w:t>
             </w:r>
           </w:p>
@@ -9288,46 +8026,29 @@
           </w:tcPr>
           <w:p>
             <w:r>
-              <w:rPr>
-                <w:b w:val="0"/>
-                <w:i w:val="0"/>
-              </w:rPr>
+              <w:rPr/>
               <w:t>σ</w:t>
             </w:r>
             <w:r>
-              <w:rPr>
-                <w:b w:val="0"/>
-                <w:i w:val="0"/>
-              </w:rPr>
+              <w:rPr/>
               <w:t>/</w:t>
             </w:r>
             <w:r>
-              <w:rPr>
-                <w:b w:val="0"/>
-                <w:i w:val="0"/>
-              </w:rPr>
+              <w:rPr/>
               <w:t>μ</w:t>
             </w:r>
             <w:r>
-              <w:rPr>
-                <w:b w:val="0"/>
-                <w:i w:val="0"/>
-              </w:rPr>
+              <w:rPr/>
               <w:t>(</w:t>
             </w:r>
             <w:r>
               <w:rPr>
                 <w:rFonts w:ascii="Lucida Calligraphy" w:hAnsi="Lucida Calligraphy"/>
-                <w:b w:val="0"/>
-                <w:i w:val="0"/>
               </w:rPr>
               <w:t>Q</w:t>
             </w:r>
             <w:r>
-              <w:rPr>
-                <w:b w:val="0"/>
-                <w:i w:val="0"/>
-              </w:rPr>
+              <w:rPr/>
               <w:t>)</w:t>
             </w:r>
           </w:p>
@@ -9475,25 +8196,17 @@
         <w:t xml:space="preserve">: </w:t>
       </w:r>
       <w:r>
-        <w:rPr>
-          <w:b w:val="0"/>
-          <w:i w:val="0"/>
-        </w:rPr>
+        <w:rPr/>
         <w:t xml:space="preserve">Element quality statistics of block </w:t>
       </w:r>
       <w:r>
         <w:rPr>
           <w:rFonts w:ascii="Courier" w:hAnsi="Courier"/>
-          <w:b w:val="0"/>
-          <w:i w:val="0"/>
         </w:rPr>
         <w:t>post</w:t>
       </w:r>
       <w:r>
-        <w:rPr>
-          <w:b w:val="0"/>
-          <w:i w:val="0"/>
-        </w:rPr>
+        <w:rPr/>
         <w:t>.</w:t>
       </w:r>
     </w:p>
@@ -9553,25 +8266,17 @@
         <w:t xml:space="preserve">: </w:t>
       </w:r>
       <w:r>
-        <w:rPr>
-          <w:b w:val="0"/>
-          <w:i w:val="0"/>
-        </w:rPr>
+        <w:rPr/>
         <w:t xml:space="preserve">Histogram of scaled Jacobian element quality in block </w:t>
       </w:r>
       <w:r>
         <w:rPr>
           <w:rFonts w:ascii="Courier" w:hAnsi="Courier"/>
-          <w:b w:val="0"/>
-          <w:i w:val="0"/>
         </w:rPr>
         <w:t>post</w:t>
       </w:r>
       <w:r>
-        <w:rPr>
-          <w:b w:val="0"/>
-          <w:i w:val="0"/>
-        </w:rPr>
+        <w:rPr/>
         <w:t>.</w:t>
       </w:r>
     </w:p>
@@ -9631,25 +8336,17 @@
         <w:t xml:space="preserve">: </w:t>
       </w:r>
       <w:r>
-        <w:rPr>
-          <w:b w:val="0"/>
-          <w:i w:val="0"/>
-        </w:rPr>
+        <w:rPr/>
         <w:t xml:space="preserve">Histogram of shape element quality in block </w:t>
       </w:r>
       <w:r>
         <w:rPr>
           <w:rFonts w:ascii="Courier" w:hAnsi="Courier"/>
-          <w:b w:val="0"/>
-          <w:i w:val="0"/>
         </w:rPr>
         <w:t>post</w:t>
       </w:r>
       <w:r>
-        <w:rPr>
-          <w:b w:val="0"/>
-          <w:i w:val="0"/>
-        </w:rPr>
+        <w:rPr/>
         <w:t>.</w:t>
       </w:r>
     </w:p>
@@ -9663,40 +8360,27 @@
         <w:pStyle w:val="Heading1"/>
       </w:pPr>
       <w:r>
-        <w:rPr>
-          <w:b w:val="0"/>
-          <w:i w:val="0"/>
-        </w:rPr>
+        <w:rPr/>
         <w:t xml:space="preserve">Block </w:t>
       </w:r>
       <w:r>
         <w:rPr>
           <w:rFonts w:ascii="Courier" w:hAnsi="Courier"/>
-          <w:b w:val="0"/>
-          <w:i w:val="0"/>
         </w:rPr>
         <w:t>8</w:t>
       </w:r>
       <w:r>
-        <w:rPr>
-          <w:b w:val="0"/>
-          <w:i w:val="0"/>
-        </w:rPr>
+        <w:rPr/>
         <w:t xml:space="preserve"> (</w:t>
       </w:r>
       <w:r>
         <w:rPr>
           <w:rFonts w:ascii="Courier" w:hAnsi="Courier"/>
-          <w:b w:val="0"/>
-          <w:i w:val="0"/>
         </w:rPr>
         <w:t>target</w:t>
       </w:r>
       <w:r>
-        <w:rPr>
-          <w:b w:val="0"/>
-          <w:i w:val="0"/>
-        </w:rPr>
+        <w:rPr/>
         <w:t>) summary</w:t>
       </w:r>
     </w:p>
@@ -9756,32 +8440,21 @@
         <w:t xml:space="preserve">: </w:t>
       </w:r>
       <w:r>
-        <w:rPr>
-          <w:b w:val="0"/>
-          <w:i w:val="0"/>
-        </w:rPr>
+        <w:rPr/>
         <w:t>Perspective (top left) and parallel (top right: XY; bottom left: YZ; bottom right: XZ) rendering</w:t>
       </w:r>
       <w:r>
-        <w:rPr>
-          <w:b w:val="0"/>
-          <w:i w:val="0"/>
-        </w:rPr>
+        <w:rPr/>
         <w:t xml:space="preserve"> of </w:t>
       </w:r>
       <w:r>
         <w:rPr>
           <w:rFonts w:ascii="Courier" w:hAnsi="Courier"/>
-          <w:b w:val="0"/>
-          <w:i w:val="0"/>
         </w:rPr>
         <w:t>block 8</w:t>
       </w:r>
       <w:r>
-        <w:rPr>
-          <w:b w:val="0"/>
-          <w:i w:val="0"/>
-        </w:rPr>
+        <w:rPr/>
         <w:t>.</w:t>
       </w:r>
     </w:p>
@@ -9881,8 +8554,6 @@
             <w:r>
               <w:rPr>
                 <w:rFonts w:ascii="Courier" w:hAnsi="Courier"/>
-                <w:b w:val="0"/>
-                <w:i w:val="0"/>
               </w:rPr>
               <w:t>HEX8</w:t>
             </w:r>
@@ -9907,25 +8578,17 @@
         <w:t xml:space="preserve">: </w:t>
       </w:r>
       <w:r>
-        <w:rPr>
-          <w:b w:val="0"/>
-          <w:i w:val="0"/>
-        </w:rPr>
+        <w:rPr/>
         <w:t xml:space="preserve">Properties of block </w:t>
       </w:r>
       <w:r>
         <w:rPr>
           <w:rFonts w:ascii="Courier" w:hAnsi="Courier"/>
-          <w:b w:val="0"/>
-          <w:i w:val="0"/>
         </w:rPr>
         <w:t>target</w:t>
       </w:r>
       <w:r>
-        <w:rPr>
-          <w:b w:val="0"/>
-          <w:i w:val="0"/>
-        </w:rPr>
+        <w:rPr/>
         <w:t>.</w:t>
       </w:r>
     </w:p>
@@ -9939,40 +8602,27 @@
         <w:pStyle w:val="Heading1"/>
       </w:pPr>
       <w:r>
-        <w:rPr>
-          <w:b w:val="0"/>
-          <w:i w:val="0"/>
-        </w:rPr>
+        <w:rPr/>
         <w:t xml:space="preserve">Block </w:t>
       </w:r>
       <w:r>
         <w:rPr>
           <w:rFonts w:ascii="Courier" w:hAnsi="Courier"/>
-          <w:b w:val="0"/>
-          <w:i w:val="0"/>
         </w:rPr>
         <w:t>8</w:t>
       </w:r>
       <w:r>
-        <w:rPr>
-          <w:b w:val="0"/>
-          <w:i w:val="0"/>
-        </w:rPr>
+        <w:rPr/>
         <w:t xml:space="preserve"> (</w:t>
       </w:r>
       <w:r>
         <w:rPr>
           <w:rFonts w:ascii="Courier" w:hAnsi="Courier"/>
-          <w:b w:val="0"/>
-          <w:i w:val="0"/>
         </w:rPr>
         <w:t>target</w:t>
       </w:r>
       <w:r>
-        <w:rPr>
-          <w:b w:val="0"/>
-          <w:i w:val="0"/>
-        </w:rPr>
+        <w:rPr/>
         <w:t>) element quality</w:t>
       </w:r>
     </w:p>
@@ -10000,8 +8650,6 @@
             <w:r>
               <w:rPr>
                 <w:rFonts w:ascii="Lucida Calligraphy" w:hAnsi="Lucida Calligraphy"/>
-                <w:b w:val="0"/>
-                <w:i w:val="0"/>
               </w:rPr>
               <w:t>Q</w:t>
             </w:r>
@@ -10013,25 +8661,17 @@
           </w:tcPr>
           <w:p>
             <w:r>
-              <w:rPr>
-                <w:b w:val="0"/>
-                <w:i w:val="0"/>
-              </w:rPr>
+              <w:rPr/>
               <w:t>min(</w:t>
             </w:r>
             <w:r>
               <w:rPr>
                 <w:rFonts w:ascii="Lucida Calligraphy" w:hAnsi="Lucida Calligraphy"/>
-                <w:b w:val="0"/>
-                <w:i w:val="0"/>
               </w:rPr>
               <w:t>Q</w:t>
             </w:r>
             <w:r>
-              <w:rPr>
-                <w:b w:val="0"/>
-                <w:i w:val="0"/>
-              </w:rPr>
+              <w:rPr/>
               <w:t>)</w:t>
             </w:r>
           </w:p>
@@ -10042,32 +8682,21 @@
           </w:tcPr>
           <w:p>
             <w:r>
-              <w:rPr>
-                <w:b w:val="0"/>
-                <w:i w:val="0"/>
-              </w:rPr>
+              <w:rPr/>
               <w:t>μ</w:t>
             </w:r>
             <w:r>
-              <w:rPr>
-                <w:b w:val="0"/>
-                <w:i w:val="0"/>
-              </w:rPr>
+              <w:rPr/>
               <w:t>(</w:t>
             </w:r>
             <w:r>
               <w:rPr>
                 <w:rFonts w:ascii="Lucida Calligraphy" w:hAnsi="Lucida Calligraphy"/>
-                <w:b w:val="0"/>
-                <w:i w:val="0"/>
               </w:rPr>
               <w:t>Q</w:t>
             </w:r>
             <w:r>
-              <w:rPr>
-                <w:b w:val="0"/>
-                <w:i w:val="0"/>
-              </w:rPr>
+              <w:rPr/>
               <w:t>)</w:t>
             </w:r>
           </w:p>
@@ -10078,25 +8707,17 @@
           </w:tcPr>
           <w:p>
             <w:r>
-              <w:rPr>
-                <w:b w:val="0"/>
-                <w:i w:val="0"/>
-              </w:rPr>
+              <w:rPr/>
               <w:t>max(</w:t>
             </w:r>
             <w:r>
               <w:rPr>
                 <w:rFonts w:ascii="Lucida Calligraphy" w:hAnsi="Lucida Calligraphy"/>
-                <w:b w:val="0"/>
-                <w:i w:val="0"/>
               </w:rPr>
               <w:t>Q</w:t>
             </w:r>
             <w:r>
-              <w:rPr>
-                <w:b w:val="0"/>
-                <w:i w:val="0"/>
-              </w:rPr>
+              <w:rPr/>
               <w:t>)</w:t>
             </w:r>
           </w:p>
@@ -10107,32 +8728,21 @@
           </w:tcPr>
           <w:p>
             <w:r>
-              <w:rPr>
-                <w:b w:val="0"/>
-                <w:i w:val="0"/>
-              </w:rPr>
+              <w:rPr/>
               <w:t>σ</w:t>
             </w:r>
             <w:r>
-              <w:rPr>
-                <w:b w:val="0"/>
-                <w:i w:val="0"/>
-              </w:rPr>
+              <w:rPr/>
               <w:t>(</w:t>
             </w:r>
             <w:r>
               <w:rPr>
                 <w:rFonts w:ascii="Lucida Calligraphy" w:hAnsi="Lucida Calligraphy"/>
-                <w:b w:val="0"/>
-                <w:i w:val="0"/>
               </w:rPr>
               <w:t>Q</w:t>
             </w:r>
             <w:r>
-              <w:rPr>
-                <w:b w:val="0"/>
-                <w:i w:val="0"/>
-              </w:rPr>
+              <w:rPr/>
               <w:t>)</w:t>
             </w:r>
           </w:p>
@@ -10143,46 +8753,29 @@
           </w:tcPr>
           <w:p>
             <w:r>
-              <w:rPr>
-                <w:b w:val="0"/>
-                <w:i w:val="0"/>
-              </w:rPr>
+              <w:rPr/>
               <w:t>σ</w:t>
             </w:r>
             <w:r>
-              <w:rPr>
-                <w:b w:val="0"/>
-                <w:i w:val="0"/>
-              </w:rPr>
+              <w:rPr/>
               <w:t>/</w:t>
             </w:r>
             <w:r>
-              <w:rPr>
-                <w:b w:val="0"/>
-                <w:i w:val="0"/>
-              </w:rPr>
+              <w:rPr/>
               <w:t>μ</w:t>
             </w:r>
             <w:r>
-              <w:rPr>
-                <w:b w:val="0"/>
-                <w:i w:val="0"/>
-              </w:rPr>
+              <w:rPr/>
               <w:t>(</w:t>
             </w:r>
             <w:r>
               <w:rPr>
                 <w:rFonts w:ascii="Lucida Calligraphy" w:hAnsi="Lucida Calligraphy"/>
-                <w:b w:val="0"/>
-                <w:i w:val="0"/>
               </w:rPr>
               <w:t>Q</w:t>
             </w:r>
             <w:r>
-              <w:rPr>
-                <w:b w:val="0"/>
-                <w:i w:val="0"/>
-              </w:rPr>
+              <w:rPr/>
               <w:t>)</w:t>
             </w:r>
           </w:p>
@@ -10330,73 +8923,49 @@
         <w:t xml:space="preserve">: </w:t>
       </w:r>
       <w:r>
-        <w:rPr>
-          <w:b w:val="0"/>
-          <w:i w:val="0"/>
-        </w:rPr>
+        <w:rPr/>
         <w:t xml:space="preserve">Element quality statistics of block </w:t>
       </w:r>
       <w:r>
         <w:rPr>
           <w:rFonts w:ascii="Courier" w:hAnsi="Courier"/>
-          <w:b w:val="0"/>
-          <w:i w:val="0"/>
         </w:rPr>
         <w:t>target</w:t>
       </w:r>
       <w:r>
-        <w:rPr>
-          <w:b w:val="0"/>
-          <w:i w:val="0"/>
-        </w:rPr>
+        <w:rPr/>
         <w:t>.</w:t>
       </w:r>
     </w:p>
     <w:p>
       <w:r>
-        <w:rPr>
-          <w:b w:val="0"/>
-          <w:i w:val="0"/>
-        </w:rPr>
+        <w:rPr/>
         <w:t xml:space="preserve">Histogram of scaled Jacobian element quality in block </w:t>
       </w:r>
       <w:r>
         <w:rPr>
           <w:rFonts w:ascii="Courier" w:hAnsi="Courier"/>
-          <w:b w:val="0"/>
-          <w:i w:val="0"/>
         </w:rPr>
         <w:t>target</w:t>
       </w:r>
       <w:r>
-        <w:rPr>
-          <w:b w:val="0"/>
-          <w:i w:val="0"/>
-        </w:rPr>
+        <w:rPr/>
         <w:t xml:space="preserve"> is too narrow to be inserted (coefficient of variation: 0.0 &lt; 0.001).</w:t>
       </w:r>
     </w:p>
     <w:p>
       <w:r>
-        <w:rPr>
-          <w:b w:val="0"/>
-          <w:i w:val="0"/>
-        </w:rPr>
+        <w:rPr/>
         <w:t xml:space="preserve">Histogram of shape element quality in block </w:t>
       </w:r>
       <w:r>
         <w:rPr>
           <w:rFonts w:ascii="Courier" w:hAnsi="Courier"/>
-          <w:b w:val="0"/>
-          <w:i w:val="0"/>
         </w:rPr>
         <w:t>target</w:t>
       </w:r>
       <w:r>
-        <w:rPr>
-          <w:b w:val="0"/>
-          <w:i w:val="0"/>
-        </w:rPr>
+        <w:rPr/>
         <w:t xml:space="preserve"> is too narrow to be inserted (coefficient of variation: 0.0 &lt; 0.001).</w:t>
       </w:r>
     </w:p>
@@ -10410,40 +8979,27 @@
         <w:pStyle w:val="Heading1"/>
       </w:pPr>
       <w:r>
-        <w:rPr>
-          <w:b w:val="0"/>
-          <w:i w:val="0"/>
-        </w:rPr>
+        <w:rPr/>
         <w:t xml:space="preserve">Block </w:t>
       </w:r>
       <w:r>
         <w:rPr>
           <w:rFonts w:ascii="Courier" w:hAnsi="Courier"/>
-          <w:b w:val="0"/>
-          <w:i w:val="0"/>
         </w:rPr>
         <w:t>9</w:t>
       </w:r>
       <w:r>
-        <w:rPr>
-          <w:b w:val="0"/>
-          <w:i w:val="0"/>
-        </w:rPr>
+        <w:rPr/>
         <w:t xml:space="preserve"> (</w:t>
       </w:r>
       <w:r>
         <w:rPr>
           <w:rFonts w:ascii="Courier" w:hAnsi="Courier"/>
-          <w:b w:val="0"/>
-          <w:i w:val="0"/>
         </w:rPr>
         <w:t>crusher</w:t>
       </w:r>
       <w:r>
-        <w:rPr>
-          <w:b w:val="0"/>
-          <w:i w:val="0"/>
-        </w:rPr>
+        <w:rPr/>
         <w:t>) summary</w:t>
       </w:r>
     </w:p>
@@ -10503,32 +9059,21 @@
         <w:t xml:space="preserve">: </w:t>
       </w:r>
       <w:r>
-        <w:rPr>
-          <w:b w:val="0"/>
-          <w:i w:val="0"/>
-        </w:rPr>
+        <w:rPr/>
         <w:t>Perspective (top left) and parallel (top right: XY; bottom left: YZ; bottom right: XZ) rendering</w:t>
       </w:r>
       <w:r>
-        <w:rPr>
-          <w:b w:val="0"/>
-          <w:i w:val="0"/>
-        </w:rPr>
+        <w:rPr/>
         <w:t xml:space="preserve"> of </w:t>
       </w:r>
       <w:r>
         <w:rPr>
           <w:rFonts w:ascii="Courier" w:hAnsi="Courier"/>
-          <w:b w:val="0"/>
-          <w:i w:val="0"/>
         </w:rPr>
         <w:t>block 9</w:t>
       </w:r>
       <w:r>
-        <w:rPr>
-          <w:b w:val="0"/>
-          <w:i w:val="0"/>
-        </w:rPr>
+        <w:rPr/>
         <w:t>.</w:t>
       </w:r>
     </w:p>
@@ -10628,8 +9173,6 @@
             <w:r>
               <w:rPr>
                 <w:rFonts w:ascii="Courier" w:hAnsi="Courier"/>
-                <w:b w:val="0"/>
-                <w:i w:val="0"/>
               </w:rPr>
               <w:t>HEX8</w:t>
             </w:r>
@@ -10654,25 +9197,17 @@
         <w:t xml:space="preserve">: </w:t>
       </w:r>
       <w:r>
-        <w:rPr>
-          <w:b w:val="0"/>
-          <w:i w:val="0"/>
-        </w:rPr>
+        <w:rPr/>
         <w:t xml:space="preserve">Properties of block </w:t>
       </w:r>
       <w:r>
         <w:rPr>
           <w:rFonts w:ascii="Courier" w:hAnsi="Courier"/>
-          <w:b w:val="0"/>
-          <w:i w:val="0"/>
         </w:rPr>
         <w:t>crusher</w:t>
       </w:r>
       <w:r>
-        <w:rPr>
-          <w:b w:val="0"/>
-          <w:i w:val="0"/>
-        </w:rPr>
+        <w:rPr/>
         <w:t>.</w:t>
       </w:r>
     </w:p>
@@ -10686,40 +9221,27 @@
         <w:pStyle w:val="Heading1"/>
       </w:pPr>
       <w:r>
-        <w:rPr>
-          <w:b w:val="0"/>
-          <w:i w:val="0"/>
-        </w:rPr>
+        <w:rPr/>
         <w:t xml:space="preserve">Block </w:t>
       </w:r>
       <w:r>
         <w:rPr>
           <w:rFonts w:ascii="Courier" w:hAnsi="Courier"/>
-          <w:b w:val="0"/>
-          <w:i w:val="0"/>
         </w:rPr>
         <w:t>9</w:t>
       </w:r>
       <w:r>
-        <w:rPr>
-          <w:b w:val="0"/>
-          <w:i w:val="0"/>
-        </w:rPr>
+        <w:rPr/>
         <w:t xml:space="preserve"> (</w:t>
       </w:r>
       <w:r>
         <w:rPr>
           <w:rFonts w:ascii="Courier" w:hAnsi="Courier"/>
-          <w:b w:val="0"/>
-          <w:i w:val="0"/>
         </w:rPr>
         <w:t>crusher</w:t>
       </w:r>
       <w:r>
-        <w:rPr>
-          <w:b w:val="0"/>
-          <w:i w:val="0"/>
-        </w:rPr>
+        <w:rPr/>
         <w:t>) element quality</w:t>
       </w:r>
     </w:p>
@@ -10747,8 +9269,6 @@
             <w:r>
               <w:rPr>
                 <w:rFonts w:ascii="Lucida Calligraphy" w:hAnsi="Lucida Calligraphy"/>
-                <w:b w:val="0"/>
-                <w:i w:val="0"/>
               </w:rPr>
               <w:t>Q</w:t>
             </w:r>
@@ -10760,25 +9280,17 @@
           </w:tcPr>
           <w:p>
             <w:r>
-              <w:rPr>
-                <w:b w:val="0"/>
-                <w:i w:val="0"/>
-              </w:rPr>
+              <w:rPr/>
               <w:t>min(</w:t>
             </w:r>
             <w:r>
               <w:rPr>
                 <w:rFonts w:ascii="Lucida Calligraphy" w:hAnsi="Lucida Calligraphy"/>
-                <w:b w:val="0"/>
-                <w:i w:val="0"/>
               </w:rPr>
               <w:t>Q</w:t>
             </w:r>
             <w:r>
-              <w:rPr>
-                <w:b w:val="0"/>
-                <w:i w:val="0"/>
-              </w:rPr>
+              <w:rPr/>
               <w:t>)</w:t>
             </w:r>
           </w:p>
@@ -10789,32 +9301,21 @@
           </w:tcPr>
           <w:p>
             <w:r>
-              <w:rPr>
-                <w:b w:val="0"/>
-                <w:i w:val="0"/>
-              </w:rPr>
+              <w:rPr/>
               <w:t>μ</w:t>
             </w:r>
             <w:r>
-              <w:rPr>
-                <w:b w:val="0"/>
-                <w:i w:val="0"/>
-              </w:rPr>
+              <w:rPr/>
               <w:t>(</w:t>
             </w:r>
             <w:r>
               <w:rPr>
                 <w:rFonts w:ascii="Lucida Calligraphy" w:hAnsi="Lucida Calligraphy"/>
-                <w:b w:val="0"/>
-                <w:i w:val="0"/>
               </w:rPr>
               <w:t>Q</w:t>
             </w:r>
             <w:r>
-              <w:rPr>
-                <w:b w:val="0"/>
-                <w:i w:val="0"/>
-              </w:rPr>
+              <w:rPr/>
               <w:t>)</w:t>
             </w:r>
           </w:p>
@@ -10825,25 +9326,17 @@
           </w:tcPr>
           <w:p>
             <w:r>
-              <w:rPr>
-                <w:b w:val="0"/>
-                <w:i w:val="0"/>
-              </w:rPr>
+              <w:rPr/>
               <w:t>max(</w:t>
             </w:r>
             <w:r>
               <w:rPr>
                 <w:rFonts w:ascii="Lucida Calligraphy" w:hAnsi="Lucida Calligraphy"/>
-                <w:b w:val="0"/>
-                <w:i w:val="0"/>
               </w:rPr>
               <w:t>Q</w:t>
             </w:r>
             <w:r>
-              <w:rPr>
-                <w:b w:val="0"/>
-                <w:i w:val="0"/>
-              </w:rPr>
+              <w:rPr/>
               <w:t>)</w:t>
             </w:r>
           </w:p>
@@ -10854,32 +9347,21 @@
           </w:tcPr>
           <w:p>
             <w:r>
-              <w:rPr>
-                <w:b w:val="0"/>
-                <w:i w:val="0"/>
-              </w:rPr>
+              <w:rPr/>
               <w:t>σ</w:t>
             </w:r>
             <w:r>
-              <w:rPr>
-                <w:b w:val="0"/>
-                <w:i w:val="0"/>
-              </w:rPr>
+              <w:rPr/>
               <w:t>(</w:t>
             </w:r>
             <w:r>
               <w:rPr>
                 <w:rFonts w:ascii="Lucida Calligraphy" w:hAnsi="Lucida Calligraphy"/>
-                <w:b w:val="0"/>
-                <w:i w:val="0"/>
               </w:rPr>
               <w:t>Q</w:t>
             </w:r>
             <w:r>
-              <w:rPr>
-                <w:b w:val="0"/>
-                <w:i w:val="0"/>
-              </w:rPr>
+              <w:rPr/>
               <w:t>)</w:t>
             </w:r>
           </w:p>
@@ -10890,46 +9372,29 @@
           </w:tcPr>
           <w:p>
             <w:r>
-              <w:rPr>
-                <w:b w:val="0"/>
-                <w:i w:val="0"/>
-              </w:rPr>
+              <w:rPr/>
               <w:t>σ</w:t>
             </w:r>
             <w:r>
-              <w:rPr>
-                <w:b w:val="0"/>
-                <w:i w:val="0"/>
-              </w:rPr>
+              <w:rPr/>
               <w:t>/</w:t>
             </w:r>
             <w:r>
-              <w:rPr>
-                <w:b w:val="0"/>
-                <w:i w:val="0"/>
-              </w:rPr>
+              <w:rPr/>
               <w:t>μ</w:t>
             </w:r>
             <w:r>
-              <w:rPr>
-                <w:b w:val="0"/>
-                <w:i w:val="0"/>
-              </w:rPr>
+              <w:rPr/>
               <w:t>(</w:t>
             </w:r>
             <w:r>
               <w:rPr>
                 <w:rFonts w:ascii="Lucida Calligraphy" w:hAnsi="Lucida Calligraphy"/>
-                <w:b w:val="0"/>
-                <w:i w:val="0"/>
               </w:rPr>
               <w:t>Q</w:t>
             </w:r>
             <w:r>
-              <w:rPr>
-                <w:b w:val="0"/>
-                <w:i w:val="0"/>
-              </w:rPr>
+              <w:rPr/>
               <w:t>)</w:t>
             </w:r>
           </w:p>
@@ -11077,73 +9542,49 @@
         <w:t xml:space="preserve">: </w:t>
       </w:r>
       <w:r>
-        <w:rPr>
-          <w:b w:val="0"/>
-          <w:i w:val="0"/>
-        </w:rPr>
+        <w:rPr/>
         <w:t xml:space="preserve">Element quality statistics of block </w:t>
       </w:r>
       <w:r>
         <w:rPr>
           <w:rFonts w:ascii="Courier" w:hAnsi="Courier"/>
-          <w:b w:val="0"/>
-          <w:i w:val="0"/>
         </w:rPr>
         <w:t>crusher</w:t>
       </w:r>
       <w:r>
-        <w:rPr>
-          <w:b w:val="0"/>
-          <w:i w:val="0"/>
-        </w:rPr>
+        <w:rPr/>
         <w:t>.</w:t>
       </w:r>
     </w:p>
     <w:p>
       <w:r>
-        <w:rPr>
-          <w:b w:val="0"/>
-          <w:i w:val="0"/>
-        </w:rPr>
+        <w:rPr/>
         <w:t xml:space="preserve">Histogram of scaled Jacobian element quality in block </w:t>
       </w:r>
       <w:r>
         <w:rPr>
           <w:rFonts w:ascii="Courier" w:hAnsi="Courier"/>
-          <w:b w:val="0"/>
-          <w:i w:val="0"/>
         </w:rPr>
         <w:t>crusher</w:t>
       </w:r>
       <w:r>
-        <w:rPr>
-          <w:b w:val="0"/>
-          <w:i w:val="0"/>
-        </w:rPr>
+        <w:rPr/>
         <w:t xml:space="preserve"> is too narrow to be inserted (coefficient of variation: 0.0 &lt; 0.001).</w:t>
       </w:r>
     </w:p>
     <w:p>
       <w:r>
-        <w:rPr>
-          <w:b w:val="0"/>
-          <w:i w:val="0"/>
-        </w:rPr>
+        <w:rPr/>
         <w:t xml:space="preserve">Histogram of shape element quality in block </w:t>
       </w:r>
       <w:r>
         <w:rPr>
           <w:rFonts w:ascii="Courier" w:hAnsi="Courier"/>
-          <w:b w:val="0"/>
-          <w:i w:val="0"/>
         </w:rPr>
         <w:t>crusher</w:t>
       </w:r>
       <w:r>
-        <w:rPr>
-          <w:b w:val="0"/>
-          <w:i w:val="0"/>
-        </w:rPr>
+        <w:rPr/>
         <w:t xml:space="preserve"> is too narrow to be inserted (coefficient of variation: 0.0 &lt; 0.001).</w:t>
       </w:r>
     </w:p>
@@ -11157,40 +9598,27 @@
         <w:pStyle w:val="Heading1"/>
       </w:pPr>
       <w:r>
-        <w:rPr>
-          <w:b w:val="0"/>
-          <w:i w:val="0"/>
-        </w:rPr>
+        <w:rPr/>
         <w:t xml:space="preserve">Block </w:t>
       </w:r>
       <w:r>
         <w:rPr>
           <w:rFonts w:ascii="Courier" w:hAnsi="Courier"/>
-          <w:b w:val="0"/>
-          <w:i w:val="0"/>
         </w:rPr>
         <w:t>10</w:t>
       </w:r>
       <w:r>
-        <w:rPr>
-          <w:b w:val="0"/>
-          <w:i w:val="0"/>
-        </w:rPr>
+        <w:rPr/>
         <w:t xml:space="preserve"> (</w:t>
       </w:r>
       <w:r>
         <w:rPr>
           <w:rFonts w:ascii="Courier" w:hAnsi="Courier"/>
-          <w:b w:val="0"/>
-          <w:i w:val="0"/>
         </w:rPr>
         <w:t>foam</w:t>
       </w:r>
       <w:r>
-        <w:rPr>
-          <w:b w:val="0"/>
-          <w:i w:val="0"/>
-        </w:rPr>
+        <w:rPr/>
         <w:t>) summary</w:t>
       </w:r>
     </w:p>
@@ -11250,32 +9678,21 @@
         <w:t xml:space="preserve">: </w:t>
       </w:r>
       <w:r>
-        <w:rPr>
-          <w:b w:val="0"/>
-          <w:i w:val="0"/>
-        </w:rPr>
+        <w:rPr/>
         <w:t>Perspective (top left) and parallel (top right: XY; bottom left: YZ; bottom right: XZ) rendering</w:t>
       </w:r>
       <w:r>
-        <w:rPr>
-          <w:b w:val="0"/>
-          <w:i w:val="0"/>
-        </w:rPr>
+        <w:rPr/>
         <w:t xml:space="preserve"> of </w:t>
       </w:r>
       <w:r>
         <w:rPr>
           <w:rFonts w:ascii="Courier" w:hAnsi="Courier"/>
-          <w:b w:val="0"/>
-          <w:i w:val="0"/>
         </w:rPr>
         <w:t>block 10</w:t>
       </w:r>
       <w:r>
-        <w:rPr>
-          <w:b w:val="0"/>
-          <w:i w:val="0"/>
-        </w:rPr>
+        <w:rPr/>
         <w:t>.</w:t>
       </w:r>
     </w:p>
@@ -11375,8 +9792,6 @@
             <w:r>
               <w:rPr>
                 <w:rFonts w:ascii="Courier" w:hAnsi="Courier"/>
-                <w:b w:val="0"/>
-                <w:i w:val="0"/>
               </w:rPr>
               <w:t>HEX8</w:t>
             </w:r>
@@ -11401,25 +9816,17 @@
         <w:t xml:space="preserve">: </w:t>
       </w:r>
       <w:r>
-        <w:rPr>
-          <w:b w:val="0"/>
-          <w:i w:val="0"/>
-        </w:rPr>
+        <w:rPr/>
         <w:t xml:space="preserve">Properties of block </w:t>
       </w:r>
       <w:r>
         <w:rPr>
           <w:rFonts w:ascii="Courier" w:hAnsi="Courier"/>
-          <w:b w:val="0"/>
-          <w:i w:val="0"/>
         </w:rPr>
         <w:t>foam</w:t>
       </w:r>
       <w:r>
-        <w:rPr>
-          <w:b w:val="0"/>
-          <w:i w:val="0"/>
-        </w:rPr>
+        <w:rPr/>
         <w:t>.</w:t>
       </w:r>
     </w:p>
@@ -11433,40 +9840,27 @@
         <w:pStyle w:val="Heading1"/>
       </w:pPr>
       <w:r>
-        <w:rPr>
-          <w:b w:val="0"/>
-          <w:i w:val="0"/>
-        </w:rPr>
+        <w:rPr/>
         <w:t xml:space="preserve">Block </w:t>
       </w:r>
       <w:r>
         <w:rPr>
           <w:rFonts w:ascii="Courier" w:hAnsi="Courier"/>
-          <w:b w:val="0"/>
-          <w:i w:val="0"/>
         </w:rPr>
         <w:t>10</w:t>
       </w:r>
       <w:r>
-        <w:rPr>
-          <w:b w:val="0"/>
-          <w:i w:val="0"/>
-        </w:rPr>
+        <w:rPr/>
         <w:t xml:space="preserve"> (</w:t>
       </w:r>
       <w:r>
         <w:rPr>
           <w:rFonts w:ascii="Courier" w:hAnsi="Courier"/>
-          <w:b w:val="0"/>
-          <w:i w:val="0"/>
         </w:rPr>
         <w:t>foam</w:t>
       </w:r>
       <w:r>
-        <w:rPr>
-          <w:b w:val="0"/>
-          <w:i w:val="0"/>
-        </w:rPr>
+        <w:rPr/>
         <w:t>) element quality</w:t>
       </w:r>
     </w:p>
@@ -11494,8 +9888,6 @@
             <w:r>
               <w:rPr>
                 <w:rFonts w:ascii="Lucida Calligraphy" w:hAnsi="Lucida Calligraphy"/>
-                <w:b w:val="0"/>
-                <w:i w:val="0"/>
               </w:rPr>
               <w:t>Q</w:t>
             </w:r>
@@ -11507,25 +9899,17 @@
           </w:tcPr>
           <w:p>
             <w:r>
-              <w:rPr>
-                <w:b w:val="0"/>
-                <w:i w:val="0"/>
-              </w:rPr>
+              <w:rPr/>
               <w:t>min(</w:t>
             </w:r>
             <w:r>
               <w:rPr>
                 <w:rFonts w:ascii="Lucida Calligraphy" w:hAnsi="Lucida Calligraphy"/>
-                <w:b w:val="0"/>
-                <w:i w:val="0"/>
               </w:rPr>
               <w:t>Q</w:t>
             </w:r>
             <w:r>
-              <w:rPr>
-                <w:b w:val="0"/>
-                <w:i w:val="0"/>
-              </w:rPr>
+              <w:rPr/>
               <w:t>)</w:t>
             </w:r>
           </w:p>
@@ -11536,32 +9920,21 @@
           </w:tcPr>
           <w:p>
             <w:r>
-              <w:rPr>
-                <w:b w:val="0"/>
-                <w:i w:val="0"/>
-              </w:rPr>
+              <w:rPr/>
               <w:t>μ</w:t>
             </w:r>
             <w:r>
-              <w:rPr>
-                <w:b w:val="0"/>
-                <w:i w:val="0"/>
-              </w:rPr>
+              <w:rPr/>
               <w:t>(</w:t>
             </w:r>
             <w:r>
               <w:rPr>
                 <w:rFonts w:ascii="Lucida Calligraphy" w:hAnsi="Lucida Calligraphy"/>
-                <w:b w:val="0"/>
-                <w:i w:val="0"/>
               </w:rPr>
               <w:t>Q</w:t>
             </w:r>
             <w:r>
-              <w:rPr>
-                <w:b w:val="0"/>
-                <w:i w:val="0"/>
-              </w:rPr>
+              <w:rPr/>
               <w:t>)</w:t>
             </w:r>
           </w:p>
@@ -11572,25 +9945,17 @@
           </w:tcPr>
           <w:p>
             <w:r>
-              <w:rPr>
-                <w:b w:val="0"/>
-                <w:i w:val="0"/>
-              </w:rPr>
+              <w:rPr/>
               <w:t>max(</w:t>
             </w:r>
             <w:r>
               <w:rPr>
                 <w:rFonts w:ascii="Lucida Calligraphy" w:hAnsi="Lucida Calligraphy"/>
-                <w:b w:val="0"/>
-                <w:i w:val="0"/>
               </w:rPr>
               <w:t>Q</w:t>
             </w:r>
             <w:r>
-              <w:rPr>
-                <w:b w:val="0"/>
-                <w:i w:val="0"/>
-              </w:rPr>
+              <w:rPr/>
               <w:t>)</w:t>
             </w:r>
           </w:p>
@@ -11601,32 +9966,21 @@
           </w:tcPr>
           <w:p>
             <w:r>
-              <w:rPr>
-                <w:b w:val="0"/>
-                <w:i w:val="0"/>
-              </w:rPr>
+              <w:rPr/>
               <w:t>σ</w:t>
             </w:r>
             <w:r>
-              <w:rPr>
-                <w:b w:val="0"/>
-                <w:i w:val="0"/>
-              </w:rPr>
+              <w:rPr/>
               <w:t>(</w:t>
             </w:r>
             <w:r>
               <w:rPr>
                 <w:rFonts w:ascii="Lucida Calligraphy" w:hAnsi="Lucida Calligraphy"/>
-                <w:b w:val="0"/>
-                <w:i w:val="0"/>
               </w:rPr>
               <w:t>Q</w:t>
             </w:r>
             <w:r>
-              <w:rPr>
-                <w:b w:val="0"/>
-                <w:i w:val="0"/>
-              </w:rPr>
+              <w:rPr/>
               <w:t>)</w:t>
             </w:r>
           </w:p>
@@ -11637,46 +9991,29 @@
           </w:tcPr>
           <w:p>
             <w:r>
-              <w:rPr>
-                <w:b w:val="0"/>
-                <w:i w:val="0"/>
-              </w:rPr>
+              <w:rPr/>
               <w:t>σ</w:t>
             </w:r>
             <w:r>
-              <w:rPr>
-                <w:b w:val="0"/>
-                <w:i w:val="0"/>
-              </w:rPr>
+              <w:rPr/>
               <w:t>/</w:t>
             </w:r>
             <w:r>
-              <w:rPr>
-                <w:b w:val="0"/>
-                <w:i w:val="0"/>
-              </w:rPr>
+              <w:rPr/>
               <w:t>μ</w:t>
             </w:r>
             <w:r>
-              <w:rPr>
-                <w:b w:val="0"/>
-                <w:i w:val="0"/>
-              </w:rPr>
+              <w:rPr/>
               <w:t>(</w:t>
             </w:r>
             <w:r>
               <w:rPr>
                 <w:rFonts w:ascii="Lucida Calligraphy" w:hAnsi="Lucida Calligraphy"/>
-                <w:b w:val="0"/>
-                <w:i w:val="0"/>
               </w:rPr>
               <w:t>Q</w:t>
             </w:r>
             <w:r>
-              <w:rPr>
-                <w:b w:val="0"/>
-                <w:i w:val="0"/>
-              </w:rPr>
+              <w:rPr/>
               <w:t>)</w:t>
             </w:r>
           </w:p>
@@ -11824,25 +10161,17 @@
         <w:t xml:space="preserve">: </w:t>
       </w:r>
       <w:r>
-        <w:rPr>
-          <w:b w:val="0"/>
-          <w:i w:val="0"/>
-        </w:rPr>
+        <w:rPr/>
         <w:t xml:space="preserve">Element quality statistics of block </w:t>
       </w:r>
       <w:r>
         <w:rPr>
           <w:rFonts w:ascii="Courier" w:hAnsi="Courier"/>
-          <w:b w:val="0"/>
-          <w:i w:val="0"/>
         </w:rPr>
         <w:t>foam</w:t>
       </w:r>
       <w:r>
-        <w:rPr>
-          <w:b w:val="0"/>
-          <w:i w:val="0"/>
-        </w:rPr>
+        <w:rPr/>
         <w:t>.</w:t>
       </w:r>
     </w:p>
@@ -11902,25 +10231,17 @@
         <w:t xml:space="preserve">: </w:t>
       </w:r>
       <w:r>
-        <w:rPr>
-          <w:b w:val="0"/>
-          <w:i w:val="0"/>
-        </w:rPr>
+        <w:rPr/>
         <w:t xml:space="preserve">Histogram of scaled Jacobian element quality in block </w:t>
       </w:r>
       <w:r>
         <w:rPr>
           <w:rFonts w:ascii="Courier" w:hAnsi="Courier"/>
-          <w:b w:val="0"/>
-          <w:i w:val="0"/>
         </w:rPr>
         <w:t>foam</w:t>
       </w:r>
       <w:r>
-        <w:rPr>
-          <w:b w:val="0"/>
-          <w:i w:val="0"/>
-        </w:rPr>
+        <w:rPr/>
         <w:t>.</w:t>
       </w:r>
     </w:p>
@@ -11980,25 +10301,17 @@
         <w:t xml:space="preserve">: </w:t>
       </w:r>
       <w:r>
-        <w:rPr>
-          <w:b w:val="0"/>
-          <w:i w:val="0"/>
-        </w:rPr>
+        <w:rPr/>
         <w:t xml:space="preserve">Histogram of shape element quality in block </w:t>
       </w:r>
       <w:r>
         <w:rPr>
           <w:rFonts w:ascii="Courier" w:hAnsi="Courier"/>
-          <w:b w:val="0"/>
-          <w:i w:val="0"/>
         </w:rPr>
         <w:t>foam</w:t>
       </w:r>
       <w:r>
-        <w:rPr>
-          <w:b w:val="0"/>
-          <w:i w:val="0"/>
-        </w:rPr>
+        <w:rPr/>
         <w:t>.</w:t>
       </w:r>
     </w:p>
